--- a/R exams @ eRum 2018.docx
+++ b/R exams @ eRum 2018.docx
@@ -19,27 +19,7 @@
           <w:szCs w:val="20"/>
           <w:lang w:eastAsia="en-IN"/>
         </w:rPr>
-        <w:t xml:space="preserve">Keynote lecture about R/exams at </w:t>
-      </w:r>
-      <w:proofErr w:type="spellStart"/>
-      <w:r>
-        <w:rPr>
-          <w:rFonts w:ascii="Times New Roman" w:eastAsia="Times New Roman" w:hAnsi="Times New Roman" w:cs="Times New Roman"/>
-          <w:sz w:val="20"/>
-          <w:szCs w:val="20"/>
-          <w:lang w:eastAsia="en-IN"/>
-        </w:rPr>
-        <w:t>eRum</w:t>
-      </w:r>
-      <w:proofErr w:type="spellEnd"/>
-      <w:r>
-        <w:rPr>
-          <w:rFonts w:ascii="Times New Roman" w:eastAsia="Times New Roman" w:hAnsi="Times New Roman" w:cs="Times New Roman"/>
-          <w:sz w:val="20"/>
-          <w:szCs w:val="20"/>
-          <w:lang w:eastAsia="en-IN"/>
-        </w:rPr>
-        <w:t xml:space="preserve"> 2018 (European R Users Meeting) in Budapest: Slides, video, e-learning, replication materials.</w:t>
+        <w:t>Keynote lecture about R/exams at eRum 2018 (European R Users Meeting) in Budapest: Slides, video, e-learning, replication materials.</w:t>
       </w:r>
     </w:p>
     <w:p>
@@ -132,154 +112,7 @@
           <w:szCs w:val="27"/>
           <w:lang w:eastAsia="en-IN"/>
         </w:rPr>
-        <w:t xml:space="preserve">Keynote lecture at </w:t>
-      </w:r>
-      <w:proofErr w:type="spellStart"/>
-      <w:r>
-        <w:rPr>
-          <w:rFonts w:ascii="Times New Roman" w:eastAsia="Times New Roman" w:hAnsi="Times New Roman" w:cs="Times New Roman"/>
-          <w:b/>
-          <w:bCs/>
-          <w:sz w:val="27"/>
-          <w:szCs w:val="27"/>
-          <w:lang w:eastAsia="en-IN"/>
-        </w:rPr>
-        <w:t>eRum</w:t>
-      </w:r>
-      <w:proofErr w:type="spellEnd"/>
-      <w:r>
-        <w:rPr>
-          <w:rFonts w:ascii="Times New Roman" w:eastAsia="Times New Roman" w:hAnsi="Times New Roman" w:cs="Times New Roman"/>
-          <w:b/>
-          <w:bCs/>
-          <w:sz w:val="27"/>
-          <w:szCs w:val="27"/>
-          <w:lang w:eastAsia="en-IN"/>
-        </w:rPr>
-        <w:t xml:space="preserve"> 2018</w:t>
-      </w:r>
-    </w:p>
-    <w:p>
-      <w:pPr>
-        <w:spacing w:before="100" w:beforeAutospacing="1" w:after="100" w:afterAutospacing="1" w:line="240" w:lineRule="auto"/>
-        <w:rPr>
-          <w:rFonts w:ascii="Times New Roman" w:eastAsia="Times New Roman" w:hAnsi="Times New Roman" w:cs="Times New Roman"/>
-          <w:sz w:val="20"/>
-          <w:szCs w:val="20"/>
-          <w:lang w:eastAsia="en-IN"/>
-        </w:rPr>
-      </w:pPr>
-      <w:hyperlink r:id="rId6" w:tgtFrame="_blank" w:history="1">
-        <w:r>
-          <w:rPr>
-            <w:rFonts w:ascii="Times New Roman" w:eastAsia="Times New Roman" w:hAnsi="Times New Roman" w:cs="Times New Roman"/>
-            <w:color w:val="0000FF"/>
-            <w:sz w:val="20"/>
-            <w:szCs w:val="20"/>
-            <w:u w:val="single"/>
-            <w:lang w:eastAsia="en-IN"/>
-          </w:rPr>
-          <w:t>R/exams</w:t>
-        </w:r>
-      </w:hyperlink>
-      <w:r>
-        <w:rPr>
-          <w:rFonts w:ascii="Times New Roman" w:eastAsia="Times New Roman" w:hAnsi="Times New Roman" w:cs="Times New Roman"/>
-          <w:sz w:val="20"/>
-          <w:szCs w:val="20"/>
-          <w:lang w:eastAsia="en-IN"/>
-        </w:rPr>
-        <w:t xml:space="preserve"> was presented in a keynote lecture by </w:t>
-      </w:r>
-      <w:r>
-        <w:rPr>
-          <w:rFonts w:ascii="Times New Roman" w:eastAsia="Times New Roman" w:hAnsi="Times New Roman" w:cs="Times New Roman"/>
-          <w:color w:val="0000FF"/>
-          <w:sz w:val="20"/>
-          <w:szCs w:val="20"/>
-          <w:u w:val="single"/>
-          <w:lang w:eastAsia="en-IN"/>
-        </w:rPr>
-        <w:t xml:space="preserve">Achim </w:t>
-      </w:r>
-      <w:proofErr w:type="spellStart"/>
-      <w:r>
-        <w:rPr>
-          <w:rFonts w:ascii="Times New Roman" w:eastAsia="Times New Roman" w:hAnsi="Times New Roman" w:cs="Times New Roman"/>
-          <w:color w:val="0000FF"/>
-          <w:sz w:val="20"/>
-          <w:szCs w:val="20"/>
-          <w:u w:val="single"/>
-          <w:lang w:eastAsia="en-IN"/>
-        </w:rPr>
-        <w:t>Zeileis</w:t>
-      </w:r>
-      <w:proofErr w:type="spellEnd"/>
-      <w:r>
-        <w:rPr>
-          <w:rFonts w:ascii="Times New Roman" w:eastAsia="Times New Roman" w:hAnsi="Times New Roman" w:cs="Times New Roman"/>
-          <w:sz w:val="20"/>
-          <w:szCs w:val="20"/>
-          <w:lang w:eastAsia="en-IN"/>
-        </w:rPr>
-        <w:t xml:space="preserve"> at </w:t>
-      </w:r>
-      <w:hyperlink r:id="rId7" w:tgtFrame="_blank" w:history="1">
-        <w:proofErr w:type="spellStart"/>
-        <w:r>
-          <w:rPr>
-            <w:rFonts w:ascii="Times New Roman" w:eastAsia="Times New Roman" w:hAnsi="Times New Roman" w:cs="Times New Roman"/>
-            <w:color w:val="0000FF"/>
-            <w:sz w:val="20"/>
-            <w:szCs w:val="20"/>
-            <w:u w:val="single"/>
-            <w:lang w:eastAsia="en-IN"/>
-          </w:rPr>
-          <w:t>eRum</w:t>
-        </w:r>
-        <w:proofErr w:type="spellEnd"/>
-        <w:r>
-          <w:rPr>
-            <w:rFonts w:ascii="Times New Roman" w:eastAsia="Times New Roman" w:hAnsi="Times New Roman" w:cs="Times New Roman"/>
-            <w:color w:val="0000FF"/>
-            <w:sz w:val="20"/>
-            <w:szCs w:val="20"/>
-            <w:u w:val="single"/>
-            <w:lang w:eastAsia="en-IN"/>
-          </w:rPr>
-          <w:t xml:space="preserve"> 2018</w:t>
-        </w:r>
-      </w:hyperlink>
-      <w:r>
-        <w:rPr>
-          <w:rFonts w:ascii="Times New Roman" w:eastAsia="Times New Roman" w:hAnsi="Times New Roman" w:cs="Times New Roman"/>
-          <w:sz w:val="20"/>
-          <w:szCs w:val="20"/>
-          <w:lang w:eastAsia="en-IN"/>
-        </w:rPr>
-        <w:t xml:space="preserve">, the European R Users Meeting, this time organized by a team around </w:t>
-      </w:r>
-      <w:hyperlink r:id="rId8" w:tgtFrame="_blank" w:history="1">
-        <w:r>
-          <w:rPr>
-            <w:rFonts w:ascii="Times New Roman" w:eastAsia="Times New Roman" w:hAnsi="Times New Roman" w:cs="Times New Roman"/>
-            <w:color w:val="0000FF"/>
-            <w:sz w:val="20"/>
-            <w:szCs w:val="20"/>
-            <w:u w:val="single"/>
-            <w:lang w:eastAsia="en-IN"/>
-          </w:rPr>
-          <w:t>Gergely Daróczi</w:t>
-        </w:r>
-      </w:hyperlink>
-      <w:r>
-        <w:rPr>
-          <w:rFonts w:ascii="Times New Roman" w:eastAsia="Times New Roman" w:hAnsi="Times New Roman" w:cs="Times New Roman"/>
-          <w:sz w:val="20"/>
-          <w:szCs w:val="20"/>
-          <w:lang w:eastAsia="en-IN"/>
-        </w:rPr>
-        <w:t xml:space="preserve"> in Budapest. It was a great event with many exciting presentations, reflecting the vibrant R community in Europe (and beyond).</w:t>
+        <w:t>Keynote lecture at eRum 2018</w:t>
       </w:r>
     </w:p>
     <w:p>
@@ -346,7 +179,7 @@
             <wp:extent cx="3810000" cy="2164080"/>
             <wp:effectExtent l="0" t="0" r="0" b="7620"/>
             <wp:docPr id="7" name="Picture 7" descr="slides.pdf">
-              <a:hlinkClick xmlns:a="http://schemas.openxmlformats.org/drawingml/2006/main" r:id="rId9" tgtFrame="&quot;_blank&quot;"/>
+              <a:hlinkClick xmlns:a="http://schemas.openxmlformats.org/drawingml/2006/main" r:id="rId6" tgtFrame="&quot;_blank&quot;"/>
             </wp:docPr>
             <wp:cNvGraphicFramePr>
               <a:graphicFrameLocks xmlns:a="http://schemas.openxmlformats.org/drawingml/2006/main" noChangeAspect="1"/>
@@ -356,14 +189,14 @@
                 <pic:pic xmlns:pic="http://schemas.openxmlformats.org/drawingml/2006/picture">
                   <pic:nvPicPr>
                     <pic:cNvPr id="0" name="Picture 7" descr="slides.pdf">
-                      <a:hlinkClick r:id="rId9" tgtFrame="&quot;_blank&quot;"/>
+                      <a:hlinkClick r:id="rId6" tgtFrame="&quot;_blank&quot;"/>
                     </pic:cNvPr>
                     <pic:cNvPicPr>
                       <a:picLocks noChangeAspect="1" noChangeArrowheads="1"/>
                     </pic:cNvPicPr>
                   </pic:nvPicPr>
                   <pic:blipFill>
-                    <a:blip r:embed="rId10">
+                    <a:blip r:embed="rId7">
                       <a:extLst>
                         <a:ext uri="{28A0092B-C50C-407E-A947-70E740481C1C}">
                           <a14:useLocalDpi xmlns:a14="http://schemas.microsoft.com/office/drawing/2010/main" val="0"/>
@@ -437,47 +270,7 @@
           <w:szCs w:val="20"/>
           <w:lang w:eastAsia="en-IN"/>
         </w:rPr>
-        <w:t xml:space="preserve">The </w:t>
-      </w:r>
-      <w:proofErr w:type="spellStart"/>
-      <w:r>
-        <w:rPr>
-          <w:rFonts w:ascii="Times New Roman" w:eastAsia="Times New Roman" w:hAnsi="Times New Roman" w:cs="Times New Roman"/>
-          <w:sz w:val="20"/>
-          <w:szCs w:val="20"/>
-          <w:lang w:eastAsia="en-IN"/>
-        </w:rPr>
-        <w:t>eRum</w:t>
-      </w:r>
-      <w:proofErr w:type="spellEnd"/>
-      <w:r>
-        <w:rPr>
-          <w:rFonts w:ascii="Times New Roman" w:eastAsia="Times New Roman" w:hAnsi="Times New Roman" w:cs="Times New Roman"/>
-          <w:sz w:val="20"/>
-          <w:szCs w:val="20"/>
-          <w:lang w:eastAsia="en-IN"/>
-        </w:rPr>
-        <w:t xml:space="preserve"> organizers did a great job in making the meeting accessible to those </w:t>
-      </w:r>
-      <w:proofErr w:type="spellStart"/>
-      <w:r>
-        <w:rPr>
-          <w:rFonts w:ascii="Times New Roman" w:eastAsia="Times New Roman" w:hAnsi="Times New Roman" w:cs="Times New Roman"/>
-          <w:sz w:val="20"/>
-          <w:szCs w:val="20"/>
-          <w:lang w:eastAsia="en-IN"/>
-        </w:rPr>
-        <w:t>useRs</w:t>
-      </w:r>
-      <w:proofErr w:type="spellEnd"/>
-      <w:r>
-        <w:rPr>
-          <w:rFonts w:ascii="Times New Roman" w:eastAsia="Times New Roman" w:hAnsi="Times New Roman" w:cs="Times New Roman"/>
-          <w:sz w:val="20"/>
-          <w:szCs w:val="20"/>
-          <w:lang w:eastAsia="en-IN"/>
-        </w:rPr>
-        <w:t xml:space="preserve"> who could not make it to Budapest. All presentations were available in a livestream on YouTube where also videos of all lectures were made available after the meeting (Standard YouTube License):</w:t>
+        <w:t>The eRum organizers did a great job in making the meeting accessible to those useRs who could not make it to Budapest. All presentations were available in a livestream on YouTube where also videos of all lectures were made available after the meeting (Standard YouTube License):</w:t>
       </w:r>
     </w:p>
     <w:p>
@@ -505,7 +298,7 @@
             <wp:extent cx="3810000" cy="2164080"/>
             <wp:effectExtent l="0" t="0" r="0" b="7620"/>
             <wp:docPr id="8" name="Picture 8" descr="YouTube">
-              <a:hlinkClick xmlns:a="http://schemas.openxmlformats.org/drawingml/2006/main" r:id="rId11" tgtFrame="&quot;_blank&quot;"/>
+              <a:hlinkClick xmlns:a="http://schemas.openxmlformats.org/drawingml/2006/main" r:id="rId8" tgtFrame="&quot;_blank&quot;"/>
             </wp:docPr>
             <wp:cNvGraphicFramePr>
               <a:graphicFrameLocks xmlns:a="http://schemas.openxmlformats.org/drawingml/2006/main" noChangeAspect="1"/>
@@ -515,14 +308,14 @@
                 <pic:pic xmlns:pic="http://schemas.openxmlformats.org/drawingml/2006/picture">
                   <pic:nvPicPr>
                     <pic:cNvPr id="0" name="Picture 8" descr="YouTube">
-                      <a:hlinkClick r:id="rId11" tgtFrame="&quot;_blank&quot;"/>
+                      <a:hlinkClick r:id="rId8" tgtFrame="&quot;_blank&quot;"/>
                     </pic:cNvPr>
                     <pic:cNvPicPr>
                       <a:picLocks noChangeAspect="1" noChangeArrowheads="1"/>
                     </pic:cNvPicPr>
                   </pic:nvPicPr>
                   <pic:blipFill>
-                    <a:blip r:embed="rId12">
+                    <a:blip r:embed="rId9">
                       <a:extLst>
                         <a:ext uri="{28A0092B-C50C-407E-A947-70E740481C1C}">
                           <a14:useLocalDpi xmlns:a14="http://schemas.microsoft.com/office/drawing/2010/main" val="0"/>
@@ -598,8 +391,7 @@
         </w:rPr>
         <w:t xml:space="preserve">To illustrate the e-learning capabilities supported by R/exams, the presentation started with a live quiz using the audience response system </w:t>
       </w:r>
-      <w:hyperlink r:id="rId13" w:tgtFrame="_blank" w:history="1">
-        <w:proofErr w:type="spellStart"/>
+      <w:hyperlink r:id="rId10" w:tgtFrame="_blank" w:history="1">
         <w:r>
           <w:rPr>
             <w:rFonts w:ascii="Times New Roman" w:eastAsia="Times New Roman" w:hAnsi="Times New Roman" w:cs="Times New Roman"/>
@@ -611,7 +403,6 @@
           </w:rPr>
           <w:t>ARSnova</w:t>
         </w:r>
-        <w:proofErr w:type="spellEnd"/>
       </w:hyperlink>
       <w:r>
         <w:rPr>
@@ -620,127 +411,7 @@
           <w:szCs w:val="20"/>
           <w:lang w:eastAsia="en-IN"/>
         </w:rPr>
-        <w:t xml:space="preserve">. The original version of the quiz was hosted on the </w:t>
-      </w:r>
-      <w:proofErr w:type="spellStart"/>
-      <w:r>
-        <w:rPr>
-          <w:rFonts w:ascii="Times New Roman" w:eastAsia="Times New Roman" w:hAnsi="Times New Roman" w:cs="Times New Roman"/>
-          <w:sz w:val="20"/>
-          <w:szCs w:val="20"/>
-          <w:lang w:eastAsia="en-IN"/>
-        </w:rPr>
-        <w:t>ARSnova</w:t>
-      </w:r>
-      <w:proofErr w:type="spellEnd"/>
-      <w:r>
-        <w:rPr>
-          <w:rFonts w:ascii="Times New Roman" w:eastAsia="Times New Roman" w:hAnsi="Times New Roman" w:cs="Times New Roman"/>
-          <w:sz w:val="20"/>
-          <w:szCs w:val="20"/>
-          <w:lang w:eastAsia="en-IN"/>
-        </w:rPr>
-        <w:t xml:space="preserve"> installation at Universität Innsbruck. To encourage readers to try out </w:t>
-      </w:r>
-      <w:proofErr w:type="spellStart"/>
-      <w:r>
-        <w:rPr>
-          <w:rFonts w:ascii="Times New Roman" w:eastAsia="Times New Roman" w:hAnsi="Times New Roman" w:cs="Times New Roman"/>
-          <w:sz w:val="20"/>
-          <w:szCs w:val="20"/>
-          <w:lang w:eastAsia="en-IN"/>
-        </w:rPr>
-        <w:t>ARSnova</w:t>
-      </w:r>
-      <w:proofErr w:type="spellEnd"/>
-      <w:r>
-        <w:rPr>
-          <w:rFonts w:ascii="Times New Roman" w:eastAsia="Times New Roman" w:hAnsi="Times New Roman" w:cs="Times New Roman"/>
-          <w:sz w:val="20"/>
-          <w:szCs w:val="20"/>
-          <w:lang w:eastAsia="en-IN"/>
-        </w:rPr>
-        <w:t xml:space="preserve"> for their own purposes, a copy of the quiz was also posted on the official </w:t>
-      </w:r>
-      <w:proofErr w:type="spellStart"/>
-      <w:r>
-        <w:rPr>
-          <w:rFonts w:ascii="Times New Roman" w:eastAsia="Times New Roman" w:hAnsi="Times New Roman" w:cs="Times New Roman"/>
-          <w:sz w:val="20"/>
-          <w:szCs w:val="20"/>
-          <w:lang w:eastAsia="en-IN"/>
-        </w:rPr>
-        <w:t>ARSnova</w:t>
-      </w:r>
-      <w:proofErr w:type="spellEnd"/>
-      <w:r>
-        <w:rPr>
-          <w:rFonts w:ascii="Times New Roman" w:eastAsia="Times New Roman" w:hAnsi="Times New Roman" w:cs="Times New Roman"/>
-          <w:sz w:val="20"/>
-          <w:szCs w:val="20"/>
-          <w:lang w:eastAsia="en-IN"/>
-        </w:rPr>
-        <w:t xml:space="preserve"> server at </w:t>
-      </w:r>
-      <w:proofErr w:type="spellStart"/>
-      <w:r>
-        <w:rPr>
-          <w:rFonts w:ascii="Times New Roman" w:eastAsia="Times New Roman" w:hAnsi="Times New Roman" w:cs="Times New Roman"/>
-          <w:sz w:val="20"/>
-          <w:szCs w:val="20"/>
-          <w:lang w:eastAsia="en-IN"/>
-        </w:rPr>
-        <w:t>Technische</w:t>
-      </w:r>
-      <w:proofErr w:type="spellEnd"/>
-      <w:r>
-        <w:rPr>
-          <w:rFonts w:ascii="Times New Roman" w:eastAsia="Times New Roman" w:hAnsi="Times New Roman" w:cs="Times New Roman"/>
-          <w:sz w:val="20"/>
-          <w:szCs w:val="20"/>
-          <w:lang w:eastAsia="en-IN"/>
-        </w:rPr>
-        <w:t xml:space="preserve"> Hochschule </w:t>
-      </w:r>
-      <w:proofErr w:type="spellStart"/>
-      <w:r>
-        <w:rPr>
-          <w:rFonts w:ascii="Times New Roman" w:eastAsia="Times New Roman" w:hAnsi="Times New Roman" w:cs="Times New Roman"/>
-          <w:sz w:val="20"/>
-          <w:szCs w:val="20"/>
-          <w:lang w:eastAsia="en-IN"/>
-        </w:rPr>
-        <w:t>Mittelhessen</w:t>
-      </w:r>
-      <w:proofErr w:type="spellEnd"/>
-      <w:r>
-        <w:rPr>
-          <w:rFonts w:ascii="Times New Roman" w:eastAsia="Times New Roman" w:hAnsi="Times New Roman" w:cs="Times New Roman"/>
-          <w:sz w:val="20"/>
-          <w:szCs w:val="20"/>
-          <w:lang w:eastAsia="en-IN"/>
-        </w:rPr>
-        <w:t xml:space="preserve"> (where </w:t>
-      </w:r>
-      <w:proofErr w:type="spellStart"/>
-      <w:r>
-        <w:rPr>
-          <w:rFonts w:ascii="Times New Roman" w:eastAsia="Times New Roman" w:hAnsi="Times New Roman" w:cs="Times New Roman"/>
-          <w:sz w:val="20"/>
-          <w:szCs w:val="20"/>
-          <w:lang w:eastAsia="en-IN"/>
-        </w:rPr>
-        <w:t>ARSnova</w:t>
-      </w:r>
-      <w:proofErr w:type="spellEnd"/>
-      <w:r>
-        <w:rPr>
-          <w:rFonts w:ascii="Times New Roman" w:eastAsia="Times New Roman" w:hAnsi="Times New Roman" w:cs="Times New Roman"/>
-          <w:sz w:val="20"/>
-          <w:szCs w:val="20"/>
-          <w:lang w:eastAsia="en-IN"/>
-        </w:rPr>
-        <w:t xml:space="preserve"> is developed under the General Public License, GPL):</w:t>
+        <w:t>. The original version of the quiz was hosted on the ARSnova installation at Universität Innsbruck. To encourage readers to try out ARSnova for their own purposes, a copy of the quiz was also posted on the official ARSnova server at Technische Hochschule Mittelhessen (where ARSnova is developed under the General Public License, GPL):</w:t>
       </w:r>
     </w:p>
     <w:p>
@@ -767,7 +438,7 @@
             <wp:extent cx="3810000" cy="2506980"/>
             <wp:effectExtent l="0" t="0" r="0" b="7620"/>
             <wp:docPr id="9" name="Picture 9" descr="ARSnova">
-              <a:hlinkClick xmlns:a="http://schemas.openxmlformats.org/drawingml/2006/main" r:id="rId14" tgtFrame="&quot;_blank&quot;"/>
+              <a:hlinkClick xmlns:a="http://schemas.openxmlformats.org/drawingml/2006/main" r:id="rId11" tgtFrame="&quot;_blank&quot;"/>
             </wp:docPr>
             <wp:cNvGraphicFramePr>
               <a:graphicFrameLocks xmlns:a="http://schemas.openxmlformats.org/drawingml/2006/main" noChangeAspect="1"/>
@@ -777,14 +448,14 @@
                 <pic:pic xmlns:pic="http://schemas.openxmlformats.org/drawingml/2006/picture">
                   <pic:nvPicPr>
                     <pic:cNvPr id="0" name="Picture 9" descr="ARSnova">
-                      <a:hlinkClick r:id="rId14" tgtFrame="&quot;_blank&quot;"/>
+                      <a:hlinkClick r:id="rId11" tgtFrame="&quot;_blank&quot;"/>
                     </pic:cNvPr>
                     <pic:cNvPicPr>
                       <a:picLocks noChangeAspect="1" noChangeArrowheads="1"/>
                     </pic:cNvPicPr>
                   </pic:nvPicPr>
                   <pic:blipFill>
-                    <a:blip r:embed="rId15">
+                    <a:blip r:embed="rId12">
                       <a:extLst>
                         <a:ext uri="{28A0092B-C50C-407E-A947-70E740481C1C}">
                           <a14:useLocalDpi xmlns:a14="http://schemas.microsoft.com/office/drawing/2010/main" val="0"/>
@@ -835,8 +506,7 @@
         </w:rPr>
         <w:t xml:space="preserve">The presentation briefly also showed an online test generated by R/exams and imported into </w:t>
       </w:r>
-      <w:hyperlink r:id="rId16" w:tgtFrame="_blank" w:history="1">
-        <w:proofErr w:type="spellStart"/>
+      <w:hyperlink r:id="rId13" w:tgtFrame="_blank" w:history="1">
         <w:r>
           <w:rPr>
             <w:rFonts w:ascii="Times New Roman" w:eastAsia="Times New Roman" w:hAnsi="Times New Roman" w:cs="Times New Roman"/>
@@ -848,7 +518,6 @@
           </w:rPr>
           <w:t>OpenOLAT</w:t>
         </w:r>
-        <w:proofErr w:type="spellEnd"/>
       </w:hyperlink>
       <w:r>
         <w:rPr>
@@ -896,7 +565,7 @@
             <wp:extent cx="3810000" cy="2263140"/>
             <wp:effectExtent l="0" t="0" r="0" b="3810"/>
             <wp:docPr id="10" name="Picture 10" descr="OpenOLAT">
-              <a:hlinkClick xmlns:a="http://schemas.openxmlformats.org/drawingml/2006/main" r:id="rId17" tgtFrame="&quot;_blank&quot;"/>
+              <a:hlinkClick xmlns:a="http://schemas.openxmlformats.org/drawingml/2006/main" r:id="rId14" tgtFrame="&quot;_blank&quot;"/>
             </wp:docPr>
             <wp:cNvGraphicFramePr>
               <a:graphicFrameLocks xmlns:a="http://schemas.openxmlformats.org/drawingml/2006/main" noChangeAspect="1"/>
@@ -906,14 +575,14 @@
                 <pic:pic xmlns:pic="http://schemas.openxmlformats.org/drawingml/2006/picture">
                   <pic:nvPicPr>
                     <pic:cNvPr id="0" name="Picture 10" descr="OpenOLAT">
-                      <a:hlinkClick r:id="rId17" tgtFrame="&quot;_blank&quot;"/>
+                      <a:hlinkClick r:id="rId14" tgtFrame="&quot;_blank&quot;"/>
                     </pic:cNvPr>
                     <pic:cNvPicPr>
                       <a:picLocks noChangeAspect="1" noChangeArrowheads="1"/>
                     </pic:cNvPicPr>
                   </pic:nvPicPr>
                   <pic:blipFill>
-                    <a:blip r:embed="rId18">
+                    <a:blip r:embed="rId15">
                       <a:extLst>
                         <a:ext uri="{28A0092B-C50C-407E-A947-70E740481C1C}">
                           <a14:useLocalDpi xmlns:a14="http://schemas.microsoft.com/office/drawing/2010/main" val="0"/>
@@ -1005,9 +674,17 @@
           <w:szCs w:val="20"/>
           <w:lang w:eastAsia="en-IN"/>
         </w:rPr>
-        <w:t xml:space="preserve"> list below). However, in the e-learning test shown in </w:t>
-      </w:r>
-      <w:proofErr w:type="spellStart"/>
+        <w:t xml:space="preserve"> list below). However, in the e-learning test shown in OpenOLAT all exercises types are supported (see the </w:t>
+      </w:r>
+      <w:r>
+        <w:rPr>
+          <w:rFonts w:ascii="Courier New" w:eastAsia="Times New Roman" w:hAnsi="Courier New" w:cs="Courier New"/>
+          <w:sz w:val="20"/>
+          <w:szCs w:val="20"/>
+          <w:lang w:eastAsia="en-IN"/>
+        </w:rPr>
+        <w:t>elearn</w:t>
+      </w:r>
       <w:r>
         <w:rPr>
           <w:rFonts w:ascii="Times New Roman" w:eastAsia="Times New Roman" w:hAnsi="Times New Roman" w:cs="Times New Roman"/>
@@ -1015,39 +692,8 @@
           <w:szCs w:val="20"/>
           <w:lang w:eastAsia="en-IN"/>
         </w:rPr>
-        <w:t>OpenOLAT</w:t>
-      </w:r>
-      <w:proofErr w:type="spellEnd"/>
-      <w:r>
-        <w:rPr>
-          <w:rFonts w:ascii="Times New Roman" w:eastAsia="Times New Roman" w:hAnsi="Times New Roman" w:cs="Times New Roman"/>
-          <w:sz w:val="20"/>
-          <w:szCs w:val="20"/>
-          <w:lang w:eastAsia="en-IN"/>
-        </w:rPr>
-        <w:t xml:space="preserve"> all exercises types are supported (see the </w:t>
-      </w:r>
-      <w:proofErr w:type="spellStart"/>
-      <w:r>
-        <w:rPr>
-          <w:rFonts w:ascii="Courier New" w:eastAsia="Times New Roman" w:hAnsi="Courier New" w:cs="Courier New"/>
-          <w:sz w:val="20"/>
-          <w:szCs w:val="20"/>
-          <w:lang w:eastAsia="en-IN"/>
-        </w:rPr>
-        <w:t>elearn</w:t>
-      </w:r>
-      <w:proofErr w:type="spellEnd"/>
-      <w:r>
-        <w:rPr>
-          <w:rFonts w:ascii="Times New Roman" w:eastAsia="Times New Roman" w:hAnsi="Times New Roman" w:cs="Times New Roman"/>
-          <w:sz w:val="20"/>
-          <w:szCs w:val="20"/>
-          <w:lang w:eastAsia="en-IN"/>
-        </w:rPr>
         <w:t xml:space="preserve"> list below). All these exercises are readily provided in the package and also introduced online: </w:t>
       </w:r>
-      <w:proofErr w:type="spellStart"/>
       <w:r>
         <w:rPr>
           <w:rFonts w:ascii="Times New Roman" w:eastAsia="Times New Roman" w:hAnsi="Times New Roman" w:cs="Times New Roman"/>
@@ -1059,7 +705,6 @@
         </w:rPr>
         <w:t>deriv</w:t>
       </w:r>
-      <w:proofErr w:type="spellEnd"/>
       <w:r>
         <w:rPr>
           <w:rFonts w:ascii="Times New Roman" w:eastAsia="Times New Roman" w:hAnsi="Times New Roman" w:cs="Times New Roman"/>
@@ -1129,7 +774,6 @@
         </w:rPr>
         <w:t xml:space="preserve">, </w:t>
       </w:r>
-      <w:proofErr w:type="spellStart"/>
       <w:r>
         <w:rPr>
           <w:rFonts w:ascii="Times New Roman" w:eastAsia="Times New Roman" w:hAnsi="Times New Roman" w:cs="Times New Roman"/>
@@ -1141,7 +785,6 @@
         </w:rPr>
         <w:t>ttest</w:t>
       </w:r>
-      <w:proofErr w:type="spellEnd"/>
       <w:r>
         <w:rPr>
           <w:rFonts w:ascii="Times New Roman" w:eastAsia="Times New Roman" w:hAnsi="Times New Roman" w:cs="Times New Roman"/>
@@ -1171,7 +814,6 @@
         </w:rPr>
         <w:t xml:space="preserve">, </w:t>
       </w:r>
-      <w:proofErr w:type="spellStart"/>
       <w:r>
         <w:rPr>
           <w:rFonts w:ascii="Times New Roman" w:eastAsia="Times New Roman" w:hAnsi="Times New Roman" w:cs="Times New Roman"/>
@@ -1183,7 +825,6 @@
         </w:rPr>
         <w:t>cholesky</w:t>
       </w:r>
-      <w:proofErr w:type="spellEnd"/>
       <w:r>
         <w:rPr>
           <w:rFonts w:ascii="Times New Roman" w:eastAsia="Times New Roman" w:hAnsi="Times New Roman" w:cs="Times New Roman"/>
@@ -1193,7 +834,6 @@
         </w:rPr>
         <w:t xml:space="preserve">, </w:t>
       </w:r>
-      <w:proofErr w:type="spellStart"/>
       <w:r>
         <w:rPr>
           <w:rFonts w:ascii="Times New Roman" w:eastAsia="Times New Roman" w:hAnsi="Times New Roman" w:cs="Times New Roman"/>
@@ -1205,7 +845,6 @@
         </w:rPr>
         <w:t>lm</w:t>
       </w:r>
-      <w:proofErr w:type="spellEnd"/>
       <w:r>
         <w:rPr>
           <w:rFonts w:ascii="Times New Roman" w:eastAsia="Times New Roman" w:hAnsi="Times New Roman" w:cs="Times New Roman"/>
@@ -1233,47 +872,7 @@
           <w:szCs w:val="20"/>
           <w:lang w:eastAsia="en-IN"/>
         </w:rPr>
-        <w:t>. The code below uses the R/LaTeX (.</w:t>
-      </w:r>
-      <w:proofErr w:type="spellStart"/>
-      <w:r>
-        <w:rPr>
-          <w:rFonts w:ascii="Times New Roman" w:eastAsia="Times New Roman" w:hAnsi="Times New Roman" w:cs="Times New Roman"/>
-          <w:sz w:val="20"/>
-          <w:szCs w:val="20"/>
-          <w:lang w:eastAsia="en-IN"/>
-        </w:rPr>
-        <w:t>Rnw</w:t>
-      </w:r>
-      <w:proofErr w:type="spellEnd"/>
-      <w:r>
-        <w:rPr>
-          <w:rFonts w:ascii="Times New Roman" w:eastAsia="Times New Roman" w:hAnsi="Times New Roman" w:cs="Times New Roman"/>
-          <w:sz w:val="20"/>
-          <w:szCs w:val="20"/>
-          <w:lang w:eastAsia="en-IN"/>
-        </w:rPr>
-        <w:t>) version but the R/Markdown version (.</w:t>
-      </w:r>
-      <w:proofErr w:type="spellStart"/>
-      <w:r>
-        <w:rPr>
-          <w:rFonts w:ascii="Times New Roman" w:eastAsia="Times New Roman" w:hAnsi="Times New Roman" w:cs="Times New Roman"/>
-          <w:sz w:val="20"/>
-          <w:szCs w:val="20"/>
-          <w:lang w:eastAsia="en-IN"/>
-        </w:rPr>
-        <w:t>Rmd</w:t>
-      </w:r>
-      <w:proofErr w:type="spellEnd"/>
-      <w:r>
-        <w:rPr>
-          <w:rFonts w:ascii="Times New Roman" w:eastAsia="Times New Roman" w:hAnsi="Times New Roman" w:cs="Times New Roman"/>
-          <w:sz w:val="20"/>
-          <w:szCs w:val="20"/>
-          <w:lang w:eastAsia="en-IN"/>
-        </w:rPr>
-        <w:t>) could also be used instead.</w:t>
+        <w:t>. The code below uses the R/LaTeX (.Rnw) version but the R/Markdown version (.Rmd) could also be used instead.</w:t>
       </w:r>
     </w:p>
     <w:p>
@@ -1454,47 +1053,7 @@
           <w:szCs w:val="20"/>
           <w:lang w:eastAsia="en-IN"/>
         </w:rPr>
-        <w:t>choice &lt;- list("deriv2.Rnw", "fruit2.Rnw", c("</w:t>
-      </w:r>
-      <w:proofErr w:type="spellStart"/>
-      <w:r>
-        <w:rPr>
-          <w:rFonts w:ascii="Courier New" w:eastAsia="Times New Roman" w:hAnsi="Courier New" w:cs="Courier New"/>
-          <w:sz w:val="20"/>
-          <w:szCs w:val="20"/>
-          <w:lang w:eastAsia="en-IN"/>
-        </w:rPr>
-        <w:t>ttest.Rnw</w:t>
-      </w:r>
-      <w:proofErr w:type="spellEnd"/>
-      <w:r>
-        <w:rPr>
-          <w:rFonts w:ascii="Courier New" w:eastAsia="Times New Roman" w:hAnsi="Courier New" w:cs="Courier New"/>
-          <w:sz w:val="20"/>
-          <w:szCs w:val="20"/>
-          <w:lang w:eastAsia="en-IN"/>
-        </w:rPr>
-        <w:t>", "</w:t>
-      </w:r>
-      <w:proofErr w:type="spellStart"/>
-      <w:r>
-        <w:rPr>
-          <w:rFonts w:ascii="Courier New" w:eastAsia="Times New Roman" w:hAnsi="Courier New" w:cs="Courier New"/>
-          <w:sz w:val="20"/>
-          <w:szCs w:val="20"/>
-          <w:lang w:eastAsia="en-IN"/>
-        </w:rPr>
-        <w:t>boxplots.Rnw</w:t>
-      </w:r>
-      <w:proofErr w:type="spellEnd"/>
-      <w:r>
-        <w:rPr>
-          <w:rFonts w:ascii="Courier New" w:eastAsia="Times New Roman" w:hAnsi="Courier New" w:cs="Courier New"/>
-          <w:sz w:val="20"/>
-          <w:szCs w:val="20"/>
-          <w:lang w:eastAsia="en-IN"/>
-        </w:rPr>
-        <w:t>"))</w:t>
+        <w:t>choice &lt;- list("deriv2.Rnw", "fruit2.Rnw", c("ttest.Rnw", "boxplots.Rnw"))</w:t>
       </w:r>
     </w:p>
     <w:p>
@@ -1592,7 +1151,6 @@
           <w:lang w:eastAsia="en-IN"/>
         </w:rPr>
       </w:pPr>
-      <w:proofErr w:type="spellStart"/>
       <w:r>
         <w:rPr>
           <w:rFonts w:ascii="Courier New" w:eastAsia="Times New Roman" w:hAnsi="Courier New" w:cs="Courier New"/>
@@ -1600,97 +1158,7 @@
           <w:szCs w:val="20"/>
           <w:lang w:eastAsia="en-IN"/>
         </w:rPr>
-        <w:t>elearn</w:t>
-      </w:r>
-      <w:proofErr w:type="spellEnd"/>
-      <w:r>
-        <w:rPr>
-          <w:rFonts w:ascii="Courier New" w:eastAsia="Times New Roman" w:hAnsi="Courier New" w:cs="Courier New"/>
-          <w:sz w:val="20"/>
-          <w:szCs w:val="20"/>
-          <w:lang w:eastAsia="en-IN"/>
-        </w:rPr>
-        <w:t xml:space="preserve"> &lt;- c("</w:t>
-      </w:r>
-      <w:proofErr w:type="spellStart"/>
-      <w:r>
-        <w:rPr>
-          <w:rFonts w:ascii="Courier New" w:eastAsia="Times New Roman" w:hAnsi="Courier New" w:cs="Courier New"/>
-          <w:sz w:val="20"/>
-          <w:szCs w:val="20"/>
-          <w:lang w:eastAsia="en-IN"/>
-        </w:rPr>
-        <w:t>deriv.Rnw</w:t>
-      </w:r>
-      <w:proofErr w:type="spellEnd"/>
-      <w:r>
-        <w:rPr>
-          <w:rFonts w:ascii="Courier New" w:eastAsia="Times New Roman" w:hAnsi="Courier New" w:cs="Courier New"/>
-          <w:sz w:val="20"/>
-          <w:szCs w:val="20"/>
-          <w:lang w:eastAsia="en-IN"/>
-        </w:rPr>
-        <w:t>", "</w:t>
-      </w:r>
-      <w:proofErr w:type="spellStart"/>
-      <w:r>
-        <w:rPr>
-          <w:rFonts w:ascii="Courier New" w:eastAsia="Times New Roman" w:hAnsi="Courier New" w:cs="Courier New"/>
-          <w:sz w:val="20"/>
-          <w:szCs w:val="20"/>
-          <w:lang w:eastAsia="en-IN"/>
-        </w:rPr>
-        <w:t>fruit.Rnw</w:t>
-      </w:r>
-      <w:proofErr w:type="spellEnd"/>
-      <w:r>
-        <w:rPr>
-          <w:rFonts w:ascii="Courier New" w:eastAsia="Times New Roman" w:hAnsi="Courier New" w:cs="Courier New"/>
-          <w:sz w:val="20"/>
-          <w:szCs w:val="20"/>
-          <w:lang w:eastAsia="en-IN"/>
-        </w:rPr>
-        <w:t>", "</w:t>
-      </w:r>
-      <w:proofErr w:type="spellStart"/>
-      <w:r>
-        <w:rPr>
-          <w:rFonts w:ascii="Courier New" w:eastAsia="Times New Roman" w:hAnsi="Courier New" w:cs="Courier New"/>
-          <w:sz w:val="20"/>
-          <w:szCs w:val="20"/>
-          <w:lang w:eastAsia="en-IN"/>
-        </w:rPr>
-        <w:t>ttest.Rnw</w:t>
-      </w:r>
-      <w:proofErr w:type="spellEnd"/>
-      <w:r>
-        <w:rPr>
-          <w:rFonts w:ascii="Courier New" w:eastAsia="Times New Roman" w:hAnsi="Courier New" w:cs="Courier New"/>
-          <w:sz w:val="20"/>
-          <w:szCs w:val="20"/>
-          <w:lang w:eastAsia="en-IN"/>
-        </w:rPr>
-        <w:t>", "</w:t>
-      </w:r>
-      <w:proofErr w:type="spellStart"/>
-      <w:r>
-        <w:rPr>
-          <w:rFonts w:ascii="Courier New" w:eastAsia="Times New Roman" w:hAnsi="Courier New" w:cs="Courier New"/>
-          <w:sz w:val="20"/>
-          <w:szCs w:val="20"/>
-          <w:lang w:eastAsia="en-IN"/>
-        </w:rPr>
-        <w:t>boxplots.Rnw</w:t>
-      </w:r>
-      <w:proofErr w:type="spellEnd"/>
-      <w:r>
-        <w:rPr>
-          <w:rFonts w:ascii="Courier New" w:eastAsia="Times New Roman" w:hAnsi="Courier New" w:cs="Courier New"/>
-          <w:sz w:val="20"/>
-          <w:szCs w:val="20"/>
-          <w:lang w:eastAsia="en-IN"/>
-        </w:rPr>
-        <w:t>",</w:t>
+        <w:t>elearn &lt;- c("deriv.Rnw", "fruit.Rnw", "ttest.Rnw", "boxplots.Rnw",</w:t>
       </w:r>
     </w:p>
     <w:p>
@@ -1728,67 +1196,7 @@
           <w:szCs w:val="20"/>
           <w:lang w:eastAsia="en-IN"/>
         </w:rPr>
-        <w:t xml:space="preserve">  "</w:t>
-      </w:r>
-      <w:proofErr w:type="spellStart"/>
-      <w:r>
-        <w:rPr>
-          <w:rFonts w:ascii="Courier New" w:eastAsia="Times New Roman" w:hAnsi="Courier New" w:cs="Courier New"/>
-          <w:sz w:val="20"/>
-          <w:szCs w:val="20"/>
-          <w:lang w:eastAsia="en-IN"/>
-        </w:rPr>
-        <w:t>cholesky.Rnw</w:t>
-      </w:r>
-      <w:proofErr w:type="spellEnd"/>
-      <w:r>
-        <w:rPr>
-          <w:rFonts w:ascii="Courier New" w:eastAsia="Times New Roman" w:hAnsi="Courier New" w:cs="Courier New"/>
-          <w:sz w:val="20"/>
-          <w:szCs w:val="20"/>
-          <w:lang w:eastAsia="en-IN"/>
-        </w:rPr>
-        <w:t>", "</w:t>
-      </w:r>
-      <w:proofErr w:type="spellStart"/>
-      <w:r>
-        <w:rPr>
-          <w:rFonts w:ascii="Courier New" w:eastAsia="Times New Roman" w:hAnsi="Courier New" w:cs="Courier New"/>
-          <w:sz w:val="20"/>
-          <w:szCs w:val="20"/>
-          <w:lang w:eastAsia="en-IN"/>
-        </w:rPr>
-        <w:t>lm.Rnw</w:t>
-      </w:r>
-      <w:proofErr w:type="spellEnd"/>
-      <w:r>
-        <w:rPr>
-          <w:rFonts w:ascii="Courier New" w:eastAsia="Times New Roman" w:hAnsi="Courier New" w:cs="Courier New"/>
-          <w:sz w:val="20"/>
-          <w:szCs w:val="20"/>
-          <w:lang w:eastAsia="en-IN"/>
-        </w:rPr>
-        <w:t>", "</w:t>
-      </w:r>
-      <w:proofErr w:type="spellStart"/>
-      <w:r>
-        <w:rPr>
-          <w:rFonts w:ascii="Courier New" w:eastAsia="Times New Roman" w:hAnsi="Courier New" w:cs="Courier New"/>
-          <w:sz w:val="20"/>
-          <w:szCs w:val="20"/>
-          <w:lang w:eastAsia="en-IN"/>
-        </w:rPr>
-        <w:t>function.Rnw</w:t>
-      </w:r>
-      <w:proofErr w:type="spellEnd"/>
-      <w:r>
-        <w:rPr>
-          <w:rFonts w:ascii="Courier New" w:eastAsia="Times New Roman" w:hAnsi="Courier New" w:cs="Courier New"/>
-          <w:sz w:val="20"/>
-          <w:szCs w:val="20"/>
-          <w:lang w:eastAsia="en-IN"/>
-        </w:rPr>
-        <w:t>")</w:t>
+        <w:t xml:space="preserve">  "cholesky.Rnw", "lm.Rnw", "function.Rnw")</w:t>
       </w:r>
     </w:p>
     <w:p>
@@ -2081,27 +1489,15 @@
           <w:shd w:val="clear" w:color="auto" w:fill="ECECEC"/>
         </w:rPr>
       </w:pPr>
-      <w:proofErr w:type="spellStart"/>
-      <w:r>
-        <w:rPr>
-          <w:rStyle w:val="HTMLCode"/>
-          <w:rFonts w:ascii="Lucida Console" w:hAnsi="Lucida Console"/>
-          <w:color w:val="333333"/>
-          <w:bdr w:val="none" w:sz="0" w:space="0" w:color="auto" w:frame="1"/>
-          <w:shd w:val="clear" w:color="auto" w:fill="ECECEC"/>
-        </w:rPr>
-        <w:t>myexam</w:t>
-      </w:r>
-      <w:proofErr w:type="spellEnd"/>
-      <w:r>
-        <w:rPr>
-          <w:rStyle w:val="HTMLCode"/>
-          <w:rFonts w:ascii="Lucida Console" w:hAnsi="Lucida Console"/>
-          <w:color w:val="333333"/>
-          <w:bdr w:val="none" w:sz="0" w:space="0" w:color="auto" w:frame="1"/>
-          <w:shd w:val="clear" w:color="auto" w:fill="ECECEC"/>
-        </w:rPr>
-        <w:t xml:space="preserve"> &lt;- list(</w:t>
+      <w:r>
+        <w:rPr>
+          <w:rStyle w:val="HTMLCode"/>
+          <w:rFonts w:ascii="Lucida Console" w:hAnsi="Lucida Console"/>
+          <w:color w:val="333333"/>
+          <w:bdr w:val="none" w:sz="0" w:space="0" w:color="auto" w:frame="1"/>
+          <w:shd w:val="clear" w:color="auto" w:fill="ECECEC"/>
+        </w:rPr>
+        <w:t>myexam &lt;- list(</w:t>
       </w:r>
     </w:p>
     <w:p>
@@ -2147,29 +1543,7 @@
           <w:bdr w:val="none" w:sz="0" w:space="0" w:color="auto" w:frame="1"/>
           <w:shd w:val="clear" w:color="auto" w:fill="ECECEC"/>
         </w:rPr>
-        <w:t xml:space="preserve">  "</w:t>
-      </w:r>
-      <w:proofErr w:type="spellStart"/>
-      <w:r>
-        <w:rPr>
-          <w:rStyle w:val="HTMLCode"/>
-          <w:rFonts w:ascii="Lucida Console" w:hAnsi="Lucida Console"/>
-          <w:color w:val="333333"/>
-          <w:bdr w:val="none" w:sz="0" w:space="0" w:color="auto" w:frame="1"/>
-          <w:shd w:val="clear" w:color="auto" w:fill="ECECEC"/>
-        </w:rPr>
-        <w:t>ttest.Rnw</w:t>
-      </w:r>
-      <w:proofErr w:type="spellEnd"/>
-      <w:r>
-        <w:rPr>
-          <w:rStyle w:val="HTMLCode"/>
-          <w:rFonts w:ascii="Lucida Console" w:hAnsi="Lucida Console"/>
-          <w:color w:val="333333"/>
-          <w:bdr w:val="none" w:sz="0" w:space="0" w:color="auto" w:frame="1"/>
-          <w:shd w:val="clear" w:color="auto" w:fill="ECECEC"/>
-        </w:rPr>
-        <w:t>",</w:t>
+        <w:t xml:space="preserve">  "ttest.Rnw",</w:t>
       </w:r>
     </w:p>
     <w:p>
@@ -2192,29 +1566,7 @@
           <w:bdr w:val="none" w:sz="0" w:space="0" w:color="auto" w:frame="1"/>
           <w:shd w:val="clear" w:color="auto" w:fill="ECECEC"/>
         </w:rPr>
-        <w:t xml:space="preserve">  "</w:t>
-      </w:r>
-      <w:proofErr w:type="spellStart"/>
-      <w:r>
-        <w:rPr>
-          <w:rStyle w:val="HTMLCode"/>
-          <w:rFonts w:ascii="Lucida Console" w:hAnsi="Lucida Console"/>
-          <w:color w:val="333333"/>
-          <w:bdr w:val="none" w:sz="0" w:space="0" w:color="auto" w:frame="1"/>
-          <w:shd w:val="clear" w:color="auto" w:fill="ECECEC"/>
-        </w:rPr>
-        <w:t>relfreq.Rnw</w:t>
-      </w:r>
-      <w:proofErr w:type="spellEnd"/>
-      <w:r>
-        <w:rPr>
-          <w:rStyle w:val="HTMLCode"/>
-          <w:rFonts w:ascii="Lucida Console" w:hAnsi="Lucida Console"/>
-          <w:color w:val="333333"/>
-          <w:bdr w:val="none" w:sz="0" w:space="0" w:color="auto" w:frame="1"/>
-          <w:shd w:val="clear" w:color="auto" w:fill="ECECEC"/>
-        </w:rPr>
-        <w:t>",</w:t>
+        <w:t xml:space="preserve">  "relfreq.Rnw",</w:t>
       </w:r>
     </w:p>
     <w:p>
@@ -2237,29 +1589,7 @@
           <w:bdr w:val="none" w:sz="0" w:space="0" w:color="auto" w:frame="1"/>
           <w:shd w:val="clear" w:color="auto" w:fill="ECECEC"/>
         </w:rPr>
-        <w:t xml:space="preserve">  "</w:t>
-      </w:r>
-      <w:proofErr w:type="spellStart"/>
-      <w:r>
-        <w:rPr>
-          <w:rStyle w:val="HTMLCode"/>
-          <w:rFonts w:ascii="Lucida Console" w:hAnsi="Lucida Console"/>
-          <w:color w:val="333333"/>
-          <w:bdr w:val="none" w:sz="0" w:space="0" w:color="auto" w:frame="1"/>
-          <w:shd w:val="clear" w:color="auto" w:fill="ECECEC"/>
-        </w:rPr>
-        <w:t>anova.Rnw</w:t>
-      </w:r>
-      <w:proofErr w:type="spellEnd"/>
-      <w:r>
-        <w:rPr>
-          <w:rStyle w:val="HTMLCode"/>
-          <w:rFonts w:ascii="Lucida Console" w:hAnsi="Lucida Console"/>
-          <w:color w:val="333333"/>
-          <w:bdr w:val="none" w:sz="0" w:space="0" w:color="auto" w:frame="1"/>
-          <w:shd w:val="clear" w:color="auto" w:fill="ECECEC"/>
-        </w:rPr>
-        <w:t>",</w:t>
+        <w:t xml:space="preserve">  "anova.Rnw",</w:t>
       </w:r>
     </w:p>
     <w:p>
@@ -2282,51 +1612,7 @@
           <w:bdr w:val="none" w:sz="0" w:space="0" w:color="auto" w:frame="1"/>
           <w:shd w:val="clear" w:color="auto" w:fill="ECECEC"/>
         </w:rPr>
-        <w:t xml:space="preserve">  c("</w:t>
-      </w:r>
-      <w:proofErr w:type="spellStart"/>
-      <w:r>
-        <w:rPr>
-          <w:rStyle w:val="HTMLCode"/>
-          <w:rFonts w:ascii="Lucida Console" w:hAnsi="Lucida Console"/>
-          <w:color w:val="333333"/>
-          <w:bdr w:val="none" w:sz="0" w:space="0" w:color="auto" w:frame="1"/>
-          <w:shd w:val="clear" w:color="auto" w:fill="ECECEC"/>
-        </w:rPr>
-        <w:t>boxplots.Rnw</w:t>
-      </w:r>
-      <w:proofErr w:type="spellEnd"/>
-      <w:r>
-        <w:rPr>
-          <w:rStyle w:val="HTMLCode"/>
-          <w:rFonts w:ascii="Lucida Console" w:hAnsi="Lucida Console"/>
-          <w:color w:val="333333"/>
-          <w:bdr w:val="none" w:sz="0" w:space="0" w:color="auto" w:frame="1"/>
-          <w:shd w:val="clear" w:color="auto" w:fill="ECECEC"/>
-        </w:rPr>
-        <w:t>", "</w:t>
-      </w:r>
-      <w:proofErr w:type="spellStart"/>
-      <w:r>
-        <w:rPr>
-          <w:rStyle w:val="HTMLCode"/>
-          <w:rFonts w:ascii="Lucida Console" w:hAnsi="Lucida Console"/>
-          <w:color w:val="333333"/>
-          <w:bdr w:val="none" w:sz="0" w:space="0" w:color="auto" w:frame="1"/>
-          <w:shd w:val="clear" w:color="auto" w:fill="ECECEC"/>
-        </w:rPr>
-        <w:t>scatterplot.Rnw</w:t>
-      </w:r>
-      <w:proofErr w:type="spellEnd"/>
-      <w:r>
-        <w:rPr>
-          <w:rStyle w:val="HTMLCode"/>
-          <w:rFonts w:ascii="Lucida Console" w:hAnsi="Lucida Console"/>
-          <w:color w:val="333333"/>
-          <w:bdr w:val="none" w:sz="0" w:space="0" w:color="auto" w:frame="1"/>
-          <w:shd w:val="clear" w:color="auto" w:fill="ECECEC"/>
-        </w:rPr>
-        <w:t>"),</w:t>
+        <w:t xml:space="preserve">  c("boxplots.Rnw", "scatterplot.Rnw"),</w:t>
       </w:r>
     </w:p>
     <w:p>
@@ -2349,29 +1635,7 @@
           <w:bdr w:val="none" w:sz="0" w:space="0" w:color="auto" w:frame="1"/>
           <w:shd w:val="clear" w:color="auto" w:fill="ECECEC"/>
         </w:rPr>
-        <w:t xml:space="preserve">  "</w:t>
-      </w:r>
-      <w:proofErr w:type="spellStart"/>
-      <w:r>
-        <w:rPr>
-          <w:rStyle w:val="HTMLCode"/>
-          <w:rFonts w:ascii="Lucida Console" w:hAnsi="Lucida Console"/>
-          <w:color w:val="333333"/>
-          <w:bdr w:val="none" w:sz="0" w:space="0" w:color="auto" w:frame="1"/>
-          <w:shd w:val="clear" w:color="auto" w:fill="ECECEC"/>
-        </w:rPr>
-        <w:t>cholesky.Rnw</w:t>
-      </w:r>
-      <w:proofErr w:type="spellEnd"/>
-      <w:r>
-        <w:rPr>
-          <w:rStyle w:val="HTMLCode"/>
-          <w:rFonts w:ascii="Lucida Console" w:hAnsi="Lucida Console"/>
-          <w:color w:val="333333"/>
-          <w:bdr w:val="none" w:sz="0" w:space="0" w:color="auto" w:frame="1"/>
-          <w:shd w:val="clear" w:color="auto" w:fill="ECECEC"/>
-        </w:rPr>
-        <w:t>"</w:t>
+        <w:t xml:space="preserve">  "cholesky.Rnw"</w:t>
       </w:r>
     </w:p>
     <w:p>
@@ -2413,7 +1677,6 @@
         </w:rPr>
         <w:t>Here, we use a number of </w:t>
       </w:r>
-      <w:proofErr w:type="spellStart"/>
       <w:r>
         <w:rPr>
           <w:rStyle w:val="HTMLCode"/>
@@ -2424,7 +1687,6 @@
         </w:rPr>
         <w:t>schoice</w:t>
       </w:r>
-      <w:proofErr w:type="spellEnd"/>
       <w:r>
         <w:rPr>
           <w:rFonts w:ascii="inherit" w:hAnsi="inherit"/>
@@ -2433,7 +1695,6 @@
         </w:rPr>
         <w:t> and </w:t>
       </w:r>
-      <w:proofErr w:type="spellStart"/>
       <w:r>
         <w:rPr>
           <w:rStyle w:val="HTMLCode"/>
@@ -2444,68 +1705,49 @@
         </w:rPr>
         <w:t>mchoice</w:t>
       </w:r>
-      <w:proofErr w:type="spellEnd"/>
       <w:r>
         <w:rPr>
           <w:rFonts w:ascii="inherit" w:hAnsi="inherit"/>
           <w:color w:val="3B3B3B"/>
           <w:shd w:val="clear" w:color="auto" w:fill="FBFBFB"/>
         </w:rPr>
-        <w:t> questions that are directly shipped within the package. In practice, you would use files that you have authored and stored somewhere locally. Above, exercises in .</w:t>
-      </w:r>
-      <w:proofErr w:type="spellStart"/>
-      <w:r>
+        <w:t> questions that are directly shipped within the package. In practice, you would use files that you have authored and stored somewhere locally. Above, exercises in .Rnw format are used but all of the examples are also available in .Rmd format, leading to virtually identical output.</w:t>
+      </w:r>
+    </w:p>
+    <w:p>
+      <w:pPr>
+        <w:pStyle w:val="NormalWeb"/>
         <w:rPr>
           <w:rFonts w:ascii="inherit" w:hAnsi="inherit"/>
           <w:color w:val="3B3B3B"/>
           <w:shd w:val="clear" w:color="auto" w:fill="FBFBFB"/>
         </w:rPr>
-        <w:t>Rnw</w:t>
-      </w:r>
-      <w:proofErr w:type="spellEnd"/>
+      </w:pPr>
       <w:r>
         <w:rPr>
           <w:rFonts w:ascii="inherit" w:hAnsi="inherit"/>
           <w:color w:val="3B3B3B"/>
           <w:shd w:val="clear" w:color="auto" w:fill="FBFBFB"/>
         </w:rPr>
-        <w:t xml:space="preserve"> format are used but all of the examples are also available in .</w:t>
-      </w:r>
-      <w:proofErr w:type="spellStart"/>
+        <w:t>Then, we create a small exam with only </w:t>
+      </w:r>
+      <w:r>
+        <w:rPr>
+          <w:rStyle w:val="HTMLCode"/>
+          <w:rFonts w:ascii="Lucida Console" w:hAnsi="Lucida Console"/>
+          <w:color w:val="333333"/>
+          <w:bdr w:val="single" w:sz="6" w:space="0" w:color="D4D4D4" w:frame="1"/>
+          <w:shd w:val="clear" w:color="auto" w:fill="ECECEC"/>
+        </w:rPr>
+        <w:t>n = 2</w:t>
+      </w:r>
       <w:r>
         <w:rPr>
           <w:rFonts w:ascii="inherit" w:hAnsi="inherit"/>
           <w:color w:val="3B3B3B"/>
           <w:shd w:val="clear" w:color="auto" w:fill="FBFBFB"/>
         </w:rPr>
-        <w:t>Rmd</w:t>
-      </w:r>
-      <w:proofErr w:type="spellEnd"/>
-      <w:r>
-        <w:rPr>
-          <w:rFonts w:ascii="inherit" w:hAnsi="inherit"/>
-          <w:color w:val="3B3B3B"/>
-          <w:shd w:val="clear" w:color="auto" w:fill="FBFBFB"/>
-        </w:rPr>
-        <w:t xml:space="preserve"> format, leading to virtually identical output.</w:t>
-      </w:r>
-    </w:p>
-    <w:p>
-      <w:pPr>
-        <w:pStyle w:val="NormalWeb"/>
-        <w:rPr>
-          <w:rFonts w:ascii="inherit" w:hAnsi="inherit"/>
-          <w:color w:val="3B3B3B"/>
-          <w:shd w:val="clear" w:color="auto" w:fill="FBFBFB"/>
-        </w:rPr>
-      </w:pPr>
-      <w:r>
-        <w:rPr>
-          <w:rFonts w:ascii="inherit" w:hAnsi="inherit"/>
-          <w:color w:val="3B3B3B"/>
-          <w:shd w:val="clear" w:color="auto" w:fill="FBFBFB"/>
-        </w:rPr>
-        <w:t>Then, we create a small exam with only </w:t>
+        <w:t> randomly-drawn versions, storing the resulting PDF files (plus metainformation) on the disk in a new output directory </w:t>
       </w:r>
       <w:r>
         <w:rPr>
@@ -2515,28 +1757,8 @@
           <w:bdr w:val="single" w:sz="6" w:space="0" w:color="D4D4D4" w:frame="1"/>
           <w:shd w:val="clear" w:color="auto" w:fill="ECECEC"/>
         </w:rPr>
-        <w:t>n = 2</w:t>
-      </w:r>
-      <w:r>
-        <w:rPr>
-          <w:rFonts w:ascii="inherit" w:hAnsi="inherit"/>
-          <w:color w:val="3B3B3B"/>
-          <w:shd w:val="clear" w:color="auto" w:fill="FBFBFB"/>
-        </w:rPr>
-        <w:t> randomly-drawn versions, storing the resulting PDF files (plus metainformation) on the disk in a new output directory </w:t>
-      </w:r>
-      <w:proofErr w:type="spellStart"/>
-      <w:r>
-        <w:rPr>
-          <w:rStyle w:val="HTMLCode"/>
-          <w:rFonts w:ascii="Lucida Console" w:hAnsi="Lucida Console"/>
-          <w:color w:val="333333"/>
-          <w:bdr w:val="single" w:sz="6" w:space="0" w:color="D4D4D4" w:frame="1"/>
-          <w:shd w:val="clear" w:color="auto" w:fill="ECECEC"/>
-        </w:rPr>
         <w:t>nops_pdf</w:t>
       </w:r>
-      <w:proofErr w:type="spellEnd"/>
       <w:r>
         <w:rPr>
           <w:rFonts w:ascii="inherit" w:hAnsi="inherit"/>
@@ -2558,27 +1780,15 @@
           <w:shd w:val="clear" w:color="auto" w:fill="ECECEC"/>
         </w:rPr>
       </w:pPr>
-      <w:proofErr w:type="spellStart"/>
-      <w:r>
-        <w:rPr>
-          <w:rStyle w:val="HTMLCode"/>
-          <w:rFonts w:ascii="Lucida Console" w:hAnsi="Lucida Console"/>
-          <w:color w:val="333333"/>
-          <w:bdr w:val="none" w:sz="0" w:space="0" w:color="auto" w:frame="1"/>
-          <w:shd w:val="clear" w:color="auto" w:fill="ECECEC"/>
-        </w:rPr>
-        <w:t>set.seed</w:t>
-      </w:r>
-      <w:proofErr w:type="spellEnd"/>
-      <w:r>
-        <w:rPr>
-          <w:rStyle w:val="HTMLCode"/>
-          <w:rFonts w:ascii="Lucida Console" w:hAnsi="Lucida Console"/>
-          <w:color w:val="333333"/>
-          <w:bdr w:val="none" w:sz="0" w:space="0" w:color="auto" w:frame="1"/>
-          <w:shd w:val="clear" w:color="auto" w:fill="ECECEC"/>
-        </w:rPr>
-        <w:t>(403)</w:t>
+      <w:r>
+        <w:rPr>
+          <w:rStyle w:val="HTMLCode"/>
+          <w:rFonts w:ascii="Lucida Console" w:hAnsi="Lucida Console"/>
+          <w:color w:val="333333"/>
+          <w:bdr w:val="none" w:sz="0" w:space="0" w:color="auto" w:frame="1"/>
+          <w:shd w:val="clear" w:color="auto" w:fill="ECECEC"/>
+        </w:rPr>
+        <w:t>set.seed(403)</w:t>
       </w:r>
     </w:p>
     <w:p>
@@ -2601,29 +1811,7 @@
           <w:bdr w:val="none" w:sz="0" w:space="0" w:color="auto" w:frame="1"/>
           <w:shd w:val="clear" w:color="auto" w:fill="ECECEC"/>
         </w:rPr>
-        <w:t>ex1 &lt;- exams2nops(</w:t>
-      </w:r>
-      <w:proofErr w:type="spellStart"/>
-      <w:r>
-        <w:rPr>
-          <w:rStyle w:val="HTMLCode"/>
-          <w:rFonts w:ascii="Lucida Console" w:hAnsi="Lucida Console"/>
-          <w:color w:val="333333"/>
-          <w:bdr w:val="none" w:sz="0" w:space="0" w:color="auto" w:frame="1"/>
-          <w:shd w:val="clear" w:color="auto" w:fill="ECECEC"/>
-        </w:rPr>
-        <w:t>myexam</w:t>
-      </w:r>
-      <w:proofErr w:type="spellEnd"/>
-      <w:r>
-        <w:rPr>
-          <w:rStyle w:val="HTMLCode"/>
-          <w:rFonts w:ascii="Lucida Console" w:hAnsi="Lucida Console"/>
-          <w:color w:val="333333"/>
-          <w:bdr w:val="none" w:sz="0" w:space="0" w:color="auto" w:frame="1"/>
-          <w:shd w:val="clear" w:color="auto" w:fill="ECECEC"/>
-        </w:rPr>
-        <w:t>, n = 2,</w:t>
+        <w:t>ex1 &lt;- exams2nops(myexam, n = 2,</w:t>
       </w:r>
     </w:p>
     <w:p>
@@ -2646,51 +1834,7 @@
           <w:bdr w:val="none" w:sz="0" w:space="0" w:color="auto" w:frame="1"/>
           <w:shd w:val="clear" w:color="auto" w:fill="ECECEC"/>
         </w:rPr>
-        <w:t xml:space="preserve">  </w:t>
-      </w:r>
-      <w:proofErr w:type="spellStart"/>
-      <w:r>
-        <w:rPr>
-          <w:rStyle w:val="HTMLCode"/>
-          <w:rFonts w:ascii="Lucida Console" w:hAnsi="Lucida Console"/>
-          <w:color w:val="333333"/>
-          <w:bdr w:val="none" w:sz="0" w:space="0" w:color="auto" w:frame="1"/>
-          <w:shd w:val="clear" w:color="auto" w:fill="ECECEC"/>
-        </w:rPr>
-        <w:t>dir</w:t>
-      </w:r>
-      <w:proofErr w:type="spellEnd"/>
-      <w:r>
-        <w:rPr>
-          <w:rStyle w:val="HTMLCode"/>
-          <w:rFonts w:ascii="Lucida Console" w:hAnsi="Lucida Console"/>
-          <w:color w:val="333333"/>
-          <w:bdr w:val="none" w:sz="0" w:space="0" w:color="auto" w:frame="1"/>
-          <w:shd w:val="clear" w:color="auto" w:fill="ECECEC"/>
-        </w:rPr>
-        <w:t xml:space="preserve"> = "</w:t>
-      </w:r>
-      <w:proofErr w:type="spellStart"/>
-      <w:r>
-        <w:rPr>
-          <w:rStyle w:val="HTMLCode"/>
-          <w:rFonts w:ascii="Lucida Console" w:hAnsi="Lucida Console"/>
-          <w:color w:val="333333"/>
-          <w:bdr w:val="none" w:sz="0" w:space="0" w:color="auto" w:frame="1"/>
-          <w:shd w:val="clear" w:color="auto" w:fill="ECECEC"/>
-        </w:rPr>
-        <w:t>nops_pdf</w:t>
-      </w:r>
-      <w:proofErr w:type="spellEnd"/>
-      <w:r>
-        <w:rPr>
-          <w:rStyle w:val="HTMLCode"/>
-          <w:rFonts w:ascii="Lucida Console" w:hAnsi="Lucida Console"/>
-          <w:color w:val="333333"/>
-          <w:bdr w:val="none" w:sz="0" w:space="0" w:color="auto" w:frame="1"/>
-          <w:shd w:val="clear" w:color="auto" w:fill="ECECEC"/>
-        </w:rPr>
-        <w:t>", name = "demo", date = "2015-07-29",</w:t>
+        <w:t xml:space="preserve">  dir = "nops_pdf", name = "demo", date = "2015-07-29",</w:t>
       </w:r>
     </w:p>
     <w:p>
@@ -2712,29 +1856,7 @@
           <w:bdr w:val="none" w:sz="0" w:space="0" w:color="auto" w:frame="1"/>
           <w:shd w:val="clear" w:color="auto" w:fill="ECECEC"/>
         </w:rPr>
-        <w:t xml:space="preserve">  points = c(1, 1, 1, 2, 2, 3), </w:t>
-      </w:r>
-      <w:proofErr w:type="spellStart"/>
-      <w:r>
-        <w:rPr>
-          <w:rStyle w:val="HTMLCode"/>
-          <w:rFonts w:ascii="Lucida Console" w:hAnsi="Lucida Console"/>
-          <w:color w:val="333333"/>
-          <w:bdr w:val="none" w:sz="0" w:space="0" w:color="auto" w:frame="1"/>
-          <w:shd w:val="clear" w:color="auto" w:fill="ECECEC"/>
-        </w:rPr>
-        <w:t>showpoints</w:t>
-      </w:r>
-      <w:proofErr w:type="spellEnd"/>
-      <w:r>
-        <w:rPr>
-          <w:rStyle w:val="HTMLCode"/>
-          <w:rFonts w:ascii="Lucida Console" w:hAnsi="Lucida Console"/>
-          <w:color w:val="333333"/>
-          <w:bdr w:val="none" w:sz="0" w:space="0" w:color="auto" w:frame="1"/>
-          <w:shd w:val="clear" w:color="auto" w:fill="ECECEC"/>
-        </w:rPr>
-        <w:t xml:space="preserve"> = TRUE)</w:t>
+        <w:t xml:space="preserve">  points = c(1, 1, 1, 2, 2, 3), showpoints = TRUE)</w:t>
       </w:r>
     </w:p>
     <w:p>
@@ -2766,49 +1888,15 @@
           <w:shd w:val="clear" w:color="auto" w:fill="FBFBFB"/>
         </w:rPr>
       </w:pPr>
-      <w:proofErr w:type="spellStart"/>
-      <w:r>
-        <w:rPr>
-          <w:rStyle w:val="HTMLCode"/>
-          <w:rFonts w:ascii="Lucida Console" w:hAnsi="Lucida Console"/>
-          <w:color w:val="333333"/>
-          <w:bdr w:val="none" w:sz="0" w:space="0" w:color="auto" w:frame="1"/>
-          <w:shd w:val="clear" w:color="auto" w:fill="ECECEC"/>
-        </w:rPr>
-        <w:t>dir</w:t>
-      </w:r>
-      <w:proofErr w:type="spellEnd"/>
-      <w:r>
-        <w:rPr>
-          <w:rStyle w:val="HTMLCode"/>
-          <w:rFonts w:ascii="Lucida Console" w:hAnsi="Lucida Console"/>
-          <w:color w:val="333333"/>
-          <w:bdr w:val="none" w:sz="0" w:space="0" w:color="auto" w:frame="1"/>
-          <w:shd w:val="clear" w:color="auto" w:fill="ECECEC"/>
-        </w:rPr>
-        <w:t>("</w:t>
-      </w:r>
-      <w:proofErr w:type="spellStart"/>
-      <w:r>
-        <w:rPr>
-          <w:rStyle w:val="HTMLCode"/>
-          <w:rFonts w:ascii="Lucida Console" w:hAnsi="Lucida Console"/>
-          <w:color w:val="333333"/>
-          <w:bdr w:val="none" w:sz="0" w:space="0" w:color="auto" w:frame="1"/>
-          <w:shd w:val="clear" w:color="auto" w:fill="ECECEC"/>
-        </w:rPr>
-        <w:t>nops_pdf</w:t>
-      </w:r>
-      <w:proofErr w:type="spellEnd"/>
-      <w:r>
-        <w:rPr>
-          <w:rStyle w:val="HTMLCode"/>
-          <w:rFonts w:ascii="Lucida Console" w:hAnsi="Lucida Console"/>
-          <w:color w:val="333333"/>
-          <w:bdr w:val="none" w:sz="0" w:space="0" w:color="auto" w:frame="1"/>
-          <w:shd w:val="clear" w:color="auto" w:fill="ECECEC"/>
-        </w:rPr>
-        <w:t>")</w:t>
+      <w:r>
+        <w:rPr>
+          <w:rStyle w:val="HTMLCode"/>
+          <w:rFonts w:ascii="Lucida Console" w:hAnsi="Lucida Console"/>
+          <w:color w:val="333333"/>
+          <w:bdr w:val="none" w:sz="0" w:space="0" w:color="auto" w:frame="1"/>
+          <w:shd w:val="clear" w:color="auto" w:fill="ECECEC"/>
+        </w:rPr>
+        <w:t>dir("nops_pdf")</w:t>
       </w:r>
     </w:p>
     <w:p>
@@ -2831,29 +1919,7 @@
           <w:bdr w:val="none" w:sz="0" w:space="0" w:color="auto" w:frame="1"/>
           <w:shd w:val="clear" w:color="auto" w:fill="ECECEC"/>
         </w:rPr>
-        <w:t>## [1] "</w:t>
-      </w:r>
-      <w:proofErr w:type="spellStart"/>
-      <w:r>
-        <w:rPr>
-          <w:rStyle w:val="HTMLCode"/>
-          <w:rFonts w:ascii="Lucida Console" w:hAnsi="Lucida Console"/>
-          <w:color w:val="333333"/>
-          <w:bdr w:val="none" w:sz="0" w:space="0" w:color="auto" w:frame="1"/>
-          <w:shd w:val="clear" w:color="auto" w:fill="ECECEC"/>
-        </w:rPr>
-        <w:t>demo.rds</w:t>
-      </w:r>
-      <w:proofErr w:type="spellEnd"/>
-      <w:r>
-        <w:rPr>
-          <w:rStyle w:val="HTMLCode"/>
-          <w:rFonts w:ascii="Lucida Console" w:hAnsi="Lucida Console"/>
-          <w:color w:val="333333"/>
-          <w:bdr w:val="none" w:sz="0" w:space="0" w:color="auto" w:frame="1"/>
-          <w:shd w:val="clear" w:color="auto" w:fill="ECECEC"/>
-        </w:rPr>
-        <w:t>"  "demo1.pdf" "demo2.pdf"</w:t>
+        <w:t>## [1] "demo.rds"  "demo1.pdf" "demo2.pdf"</w:t>
       </w:r>
     </w:p>
     <w:p>
@@ -2896,7 +1962,7 @@
             <wp:extent cx="2011680" cy="1524000"/>
             <wp:effectExtent l="0" t="0" r="7620" b="0"/>
             <wp:docPr id="50" name="Picture 50" descr="demo1.pdf">
-              <a:hlinkClick xmlns:a="http://schemas.openxmlformats.org/drawingml/2006/main" r:id="rId19"/>
+              <a:hlinkClick xmlns:a="http://schemas.openxmlformats.org/drawingml/2006/main" r:id="rId16"/>
             </wp:docPr>
             <wp:cNvGraphicFramePr>
               <a:graphicFrameLocks xmlns:a="http://schemas.openxmlformats.org/drawingml/2006/main" noChangeAspect="1"/>
@@ -2906,14 +1972,14 @@
                 <pic:pic xmlns:pic="http://schemas.openxmlformats.org/drawingml/2006/picture">
                   <pic:nvPicPr>
                     <pic:cNvPr id="0" name="Picture 86" descr="demo1.pdf">
-                      <a:hlinkClick r:id="rId19"/>
+                      <a:hlinkClick r:id="rId16"/>
                     </pic:cNvPr>
                     <pic:cNvPicPr>
                       <a:picLocks noChangeAspect="1" noChangeArrowheads="1"/>
                     </pic:cNvPicPr>
                   </pic:nvPicPr>
                   <pic:blipFill>
-                    <a:blip r:embed="rId20">
+                    <a:blip r:embed="rId17">
                       <a:extLst>
                         <a:ext uri="{28A0092B-C50C-407E-A947-70E740481C1C}">
                           <a14:useLocalDpi xmlns:a14="http://schemas.microsoft.com/office/drawing/2010/main" val="0"/>
@@ -2965,7 +2031,7 @@
             <wp:extent cx="2011680" cy="1524000"/>
             <wp:effectExtent l="0" t="0" r="7620" b="0"/>
             <wp:docPr id="49" name="Picture 49" descr="demo2.pdf">
-              <a:hlinkClick xmlns:a="http://schemas.openxmlformats.org/drawingml/2006/main" r:id="rId21"/>
+              <a:hlinkClick xmlns:a="http://schemas.openxmlformats.org/drawingml/2006/main" r:id="rId18"/>
             </wp:docPr>
             <wp:cNvGraphicFramePr>
               <a:graphicFrameLocks xmlns:a="http://schemas.openxmlformats.org/drawingml/2006/main" noChangeAspect="1"/>
@@ -2975,14 +2041,14 @@
                 <pic:pic xmlns:pic="http://schemas.openxmlformats.org/drawingml/2006/picture">
                   <pic:nvPicPr>
                     <pic:cNvPr id="0" name="Picture 87" descr="demo2.pdf">
-                      <a:hlinkClick r:id="rId21"/>
+                      <a:hlinkClick r:id="rId18"/>
                     </pic:cNvPr>
                     <pic:cNvPicPr>
                       <a:picLocks noChangeAspect="1" noChangeArrowheads="1"/>
                     </pic:cNvPicPr>
                   </pic:nvPicPr>
                   <pic:blipFill>
-                    <a:blip r:embed="rId22">
+                    <a:blip r:embed="rId19">
                       <a:extLst>
                         <a:ext uri="{28A0092B-C50C-407E-A947-70E740481C1C}">
                           <a14:useLocalDpi xmlns:a14="http://schemas.microsoft.com/office/drawing/2010/main" val="0"/>
@@ -3030,27 +2096,8 @@
           <w:shd w:val="clear" w:color="auto" w:fill="FBFBFB"/>
         </w:rPr>
         <w:lastRenderedPageBreak/>
-        <w:t xml:space="preserve">Furthermore, the </w:t>
-      </w:r>
-      <w:proofErr w:type="spellStart"/>
-      <w:r>
-        <w:rPr>
-          <w:rFonts w:ascii="inherit" w:hAnsi="inherit"/>
-          <w:color w:val="3B3B3B"/>
-          <w:shd w:val="clear" w:color="auto" w:fill="FBFBFB"/>
-        </w:rPr>
-        <w:t>metainfromation</w:t>
-      </w:r>
-      <w:proofErr w:type="spellEnd"/>
-      <w:r>
-        <w:rPr>
-          <w:rFonts w:ascii="inherit" w:hAnsi="inherit"/>
-          <w:color w:val="3B3B3B"/>
-          <w:shd w:val="clear" w:color="auto" w:fill="FBFBFB"/>
-        </w:rPr>
-        <w:t xml:space="preserve"> about the exam (exam IDs, questions, correct and wrong answer alternatives) is stored in a </w:t>
-      </w:r>
-      <w:proofErr w:type="spellStart"/>
+        <w:t>Furthermore, the metainfromation about the exam (exam IDs, questions, correct and wrong answer alternatives) is stored in a </w:t>
+      </w:r>
       <w:r>
         <w:rPr>
           <w:rStyle w:val="HTMLCode"/>
@@ -3061,7 +2108,6 @@
         </w:rPr>
         <w:t>demo.rds</w:t>
       </w:r>
-      <w:proofErr w:type="spellEnd"/>
       <w:r>
         <w:rPr>
           <w:rFonts w:ascii="inherit" w:hAnsi="inherit"/>
@@ -3497,7 +2543,6 @@
         </w:rPr>
         <w:t>Each completed exam sheet has information on the exam ID, student ID, and the checked answers. This needs to be scanned into images (PDF or PNG) and can then be processed by </w:t>
       </w:r>
-      <w:proofErr w:type="spellStart"/>
       <w:r>
         <w:rPr>
           <w:rStyle w:val="HTMLCode"/>
@@ -3506,18 +2551,7 @@
           <w:bdr w:val="single" w:sz="6" w:space="0" w:color="D4D4D4" w:frame="1"/>
           <w:shd w:val="clear" w:color="auto" w:fill="ECECEC"/>
         </w:rPr>
-        <w:t>nops_scan</w:t>
-      </w:r>
-      <w:proofErr w:type="spellEnd"/>
-      <w:r>
-        <w:rPr>
-          <w:rStyle w:val="HTMLCode"/>
-          <w:rFonts w:ascii="Lucida Console" w:hAnsi="Lucida Console"/>
-          <w:color w:val="333333"/>
-          <w:bdr w:val="single" w:sz="6" w:space="0" w:color="D4D4D4" w:frame="1"/>
-          <w:shd w:val="clear" w:color="auto" w:fill="ECECEC"/>
-        </w:rPr>
-        <w:t>()</w:t>
+        <w:t>nops_scan()</w:t>
       </w:r>
       <w:r>
         <w:rPr>
@@ -3525,25 +2559,7 @@
           <w:color w:val="3B3B3B"/>
           <w:shd w:val="clear" w:color="auto" w:fill="FBFBFB"/>
         </w:rPr>
-        <w:t xml:space="preserve">. Typically, it's easy to use the photocopiers provided by your university to scan all sheets into PDF or PNG files. For example, our university provides us with Canon </w:t>
-      </w:r>
-      <w:proofErr w:type="spellStart"/>
-      <w:r>
-        <w:rPr>
-          <w:rFonts w:ascii="inherit" w:hAnsi="inherit"/>
-          <w:color w:val="3B3B3B"/>
-          <w:shd w:val="clear" w:color="auto" w:fill="FBFBFB"/>
-        </w:rPr>
-        <w:t>ImageRunners</w:t>
-      </w:r>
-      <w:proofErr w:type="spellEnd"/>
-      <w:r>
-        <w:rPr>
-          <w:rFonts w:ascii="inherit" w:hAnsi="inherit"/>
-          <w:color w:val="3B3B3B"/>
-          <w:shd w:val="clear" w:color="auto" w:fill="FBFBFB"/>
-        </w:rPr>
-        <w:t xml:space="preserve"> and the sheet feeder can easily take about 40-50 sheets and render them into a single PDF file.</w:t>
+        <w:t>. Typically, it's easy to use the photocopiers provided by your university to scan all sheets into PDF or PNG files. For example, our university provides us with Canon ImageRunners and the sheet feeder can easily take about 40-50 sheets and render them into a single PDF file.</w:t>
       </w:r>
     </w:p>
     <w:p>
@@ -3697,35 +2713,71 @@
           <w:shd w:val="clear" w:color="auto" w:fill="FBFBFB"/>
         </w:rPr>
         <w:lastRenderedPageBreak/>
-        <w:t xml:space="preserve">first into the machine). This often improves the scanning results considerably and can be </w:t>
-      </w:r>
-      <w:proofErr w:type="spellStart"/>
+        <w:t>first into the machine). This often improves the scanning results considerably and can be accomodated by setting </w:t>
+      </w:r>
+      <w:r>
+        <w:rPr>
+          <w:rStyle w:val="HTMLCode"/>
+          <w:rFonts w:ascii="Lucida Console" w:eastAsiaTheme="minorHAnsi" w:hAnsi="Lucida Console"/>
+          <w:color w:val="333333"/>
+          <w:bdr w:val="single" w:sz="6" w:space="0" w:color="D4D4D4" w:frame="1"/>
+          <w:shd w:val="clear" w:color="auto" w:fill="ECECEC"/>
+        </w:rPr>
+        <w:t>rotate = TRUE</w:t>
+      </w:r>
       <w:r>
         <w:rPr>
           <w:rFonts w:ascii="inherit" w:hAnsi="inherit"/>
           <w:color w:val="3B3B3B"/>
           <w:shd w:val="clear" w:color="auto" w:fill="FBFBFB"/>
         </w:rPr>
-        <w:t>accomodated</w:t>
-      </w:r>
-      <w:proofErr w:type="spellEnd"/>
+        <w:t> in </w:t>
+      </w:r>
+      <w:r>
+        <w:rPr>
+          <w:rStyle w:val="HTMLCode"/>
+          <w:rFonts w:ascii="Lucida Console" w:eastAsiaTheme="minorHAnsi" w:hAnsi="Lucida Console"/>
+          <w:color w:val="333333"/>
+          <w:bdr w:val="single" w:sz="6" w:space="0" w:color="D4D4D4" w:frame="1"/>
+          <w:shd w:val="clear" w:color="auto" w:fill="ECECEC"/>
+        </w:rPr>
+        <w:t>nops_scan()</w:t>
+      </w:r>
       <w:r>
         <w:rPr>
           <w:rFonts w:ascii="inherit" w:hAnsi="inherit"/>
           <w:color w:val="3B3B3B"/>
           <w:shd w:val="clear" w:color="auto" w:fill="FBFBFB"/>
         </w:rPr>
-        <w:t xml:space="preserve"> by setting </w:t>
-      </w:r>
-      <w:r>
-        <w:rPr>
-          <w:rStyle w:val="HTMLCode"/>
-          <w:rFonts w:ascii="Lucida Console" w:eastAsiaTheme="minorHAnsi" w:hAnsi="Lucida Console"/>
+        <w:t> below.</w:t>
+      </w:r>
+    </w:p>
+    <w:p>
+      <w:pPr>
+        <w:pStyle w:val="NormalWeb"/>
+        <w:rPr>
+          <w:rFonts w:ascii="inherit" w:hAnsi="inherit"/>
+          <w:color w:val="3B3B3B"/>
+          <w:shd w:val="clear" w:color="auto" w:fill="FBFBFB"/>
+        </w:rPr>
+      </w:pPr>
+      <w:r>
+        <w:rPr>
+          <w:rFonts w:ascii="inherit" w:hAnsi="inherit"/>
+          <w:color w:val="3B3B3B"/>
+          <w:shd w:val="clear" w:color="auto" w:fill="FBFBFB"/>
+        </w:rPr>
+        <w:t>For demonstration, we use two completed demo sheets that are provided along with the </w:t>
+      </w:r>
+      <w:r>
+        <w:rPr>
+          <w:rStyle w:val="HTMLCode"/>
+          <w:rFonts w:ascii="Lucida Console" w:hAnsi="Lucida Console"/>
           <w:color w:val="333333"/>
           <w:bdr w:val="single" w:sz="6" w:space="0" w:color="D4D4D4" w:frame="1"/>
           <w:shd w:val="clear" w:color="auto" w:fill="ECECEC"/>
         </w:rPr>
-        <w:t>rotate = TRUE</w:t>
+        <w:t>exams</w:t>
       </w:r>
       <w:r>
         <w:rPr>
@@ -3733,86 +2785,18 @@
           <w:color w:val="3B3B3B"/>
           <w:shd w:val="clear" w:color="auto" w:fill="FBFBFB"/>
         </w:rPr>
-        <w:t> in </w:t>
-      </w:r>
-      <w:proofErr w:type="spellStart"/>
-      <w:r>
-        <w:rPr>
-          <w:rStyle w:val="HTMLCode"/>
-          <w:rFonts w:ascii="Lucida Console" w:eastAsiaTheme="minorHAnsi" w:hAnsi="Lucida Console"/>
+        <w:t> package and copy them to a dedicated directory </w:t>
+      </w:r>
+      <w:r>
+        <w:rPr>
+          <w:rStyle w:val="HTMLCode"/>
+          <w:rFonts w:ascii="Lucida Console" w:hAnsi="Lucida Console"/>
           <w:color w:val="333333"/>
           <w:bdr w:val="single" w:sz="6" w:space="0" w:color="D4D4D4" w:frame="1"/>
           <w:shd w:val="clear" w:color="auto" w:fill="ECECEC"/>
         </w:rPr>
         <w:t>nops_scan</w:t>
       </w:r>
-      <w:proofErr w:type="spellEnd"/>
-      <w:r>
-        <w:rPr>
-          <w:rStyle w:val="HTMLCode"/>
-          <w:rFonts w:ascii="Lucida Console" w:eastAsiaTheme="minorHAnsi" w:hAnsi="Lucida Console"/>
-          <w:color w:val="333333"/>
-          <w:bdr w:val="single" w:sz="6" w:space="0" w:color="D4D4D4" w:frame="1"/>
-          <w:shd w:val="clear" w:color="auto" w:fill="ECECEC"/>
-        </w:rPr>
-        <w:t>()</w:t>
-      </w:r>
-      <w:r>
-        <w:rPr>
-          <w:rFonts w:ascii="inherit" w:hAnsi="inherit"/>
-          <w:color w:val="3B3B3B"/>
-          <w:shd w:val="clear" w:color="auto" w:fill="FBFBFB"/>
-        </w:rPr>
-        <w:t> below.</w:t>
-      </w:r>
-    </w:p>
-    <w:p>
-      <w:pPr>
-        <w:pStyle w:val="NormalWeb"/>
-        <w:rPr>
-          <w:rFonts w:ascii="inherit" w:hAnsi="inherit"/>
-          <w:color w:val="3B3B3B"/>
-          <w:shd w:val="clear" w:color="auto" w:fill="FBFBFB"/>
-        </w:rPr>
-      </w:pPr>
-      <w:r>
-        <w:rPr>
-          <w:rFonts w:ascii="inherit" w:hAnsi="inherit"/>
-          <w:color w:val="3B3B3B"/>
-          <w:shd w:val="clear" w:color="auto" w:fill="FBFBFB"/>
-        </w:rPr>
-        <w:t>For demonstration, we use two completed demo sheets that are provided along with the </w:t>
-      </w:r>
-      <w:r>
-        <w:rPr>
-          <w:rStyle w:val="HTMLCode"/>
-          <w:rFonts w:ascii="Lucida Console" w:hAnsi="Lucida Console"/>
-          <w:color w:val="333333"/>
-          <w:bdr w:val="single" w:sz="6" w:space="0" w:color="D4D4D4" w:frame="1"/>
-          <w:shd w:val="clear" w:color="auto" w:fill="ECECEC"/>
-        </w:rPr>
-        <w:t>exams</w:t>
-      </w:r>
-      <w:r>
-        <w:rPr>
-          <w:rFonts w:ascii="inherit" w:hAnsi="inherit"/>
-          <w:color w:val="3B3B3B"/>
-          <w:shd w:val="clear" w:color="auto" w:fill="FBFBFB"/>
-        </w:rPr>
-        <w:t> package and copy them to a dedicated directory </w:t>
-      </w:r>
-      <w:proofErr w:type="spellStart"/>
-      <w:r>
-        <w:rPr>
-          <w:rStyle w:val="HTMLCode"/>
-          <w:rFonts w:ascii="Lucida Console" w:hAnsi="Lucida Console"/>
-          <w:color w:val="333333"/>
-          <w:bdr w:val="single" w:sz="6" w:space="0" w:color="D4D4D4" w:frame="1"/>
-          <w:shd w:val="clear" w:color="auto" w:fill="ECECEC"/>
-        </w:rPr>
-        <w:t>nops_scan</w:t>
-      </w:r>
-      <w:proofErr w:type="spellEnd"/>
       <w:r>
         <w:rPr>
           <w:rFonts w:ascii="inherit" w:hAnsi="inherit"/>
@@ -3834,115 +2818,15 @@
           <w:shd w:val="clear" w:color="auto" w:fill="ECECEC"/>
         </w:rPr>
       </w:pPr>
-      <w:proofErr w:type="spellStart"/>
-      <w:r>
-        <w:rPr>
-          <w:rStyle w:val="HTMLCode"/>
-          <w:rFonts w:ascii="Lucida Console" w:hAnsi="Lucida Console"/>
-          <w:color w:val="333333"/>
-          <w:bdr w:val="none" w:sz="0" w:space="0" w:color="auto" w:frame="1"/>
-          <w:shd w:val="clear" w:color="auto" w:fill="ECECEC"/>
-        </w:rPr>
-        <w:t>img</w:t>
-      </w:r>
-      <w:proofErr w:type="spellEnd"/>
-      <w:r>
-        <w:rPr>
-          <w:rStyle w:val="HTMLCode"/>
-          <w:rFonts w:ascii="Lucida Console" w:hAnsi="Lucida Console"/>
-          <w:color w:val="333333"/>
-          <w:bdr w:val="none" w:sz="0" w:space="0" w:color="auto" w:frame="1"/>
-          <w:shd w:val="clear" w:color="auto" w:fill="ECECEC"/>
-        </w:rPr>
-        <w:t xml:space="preserve"> &lt;- </w:t>
-      </w:r>
-      <w:proofErr w:type="spellStart"/>
-      <w:r>
-        <w:rPr>
-          <w:rStyle w:val="HTMLCode"/>
-          <w:rFonts w:ascii="Lucida Console" w:hAnsi="Lucida Console"/>
-          <w:color w:val="333333"/>
-          <w:bdr w:val="none" w:sz="0" w:space="0" w:color="auto" w:frame="1"/>
-          <w:shd w:val="clear" w:color="auto" w:fill="ECECEC"/>
-        </w:rPr>
-        <w:t>dir</w:t>
-      </w:r>
-      <w:proofErr w:type="spellEnd"/>
-      <w:r>
-        <w:rPr>
-          <w:rStyle w:val="HTMLCode"/>
-          <w:rFonts w:ascii="Lucida Console" w:hAnsi="Lucida Console"/>
-          <w:color w:val="333333"/>
-          <w:bdr w:val="none" w:sz="0" w:space="0" w:color="auto" w:frame="1"/>
-          <w:shd w:val="clear" w:color="auto" w:fill="ECECEC"/>
-        </w:rPr>
-        <w:t>(</w:t>
-      </w:r>
-      <w:proofErr w:type="spellStart"/>
-      <w:r>
-        <w:rPr>
-          <w:rStyle w:val="HTMLCode"/>
-          <w:rFonts w:ascii="Lucida Console" w:hAnsi="Lucida Console"/>
-          <w:color w:val="333333"/>
-          <w:bdr w:val="none" w:sz="0" w:space="0" w:color="auto" w:frame="1"/>
-          <w:shd w:val="clear" w:color="auto" w:fill="ECECEC"/>
-        </w:rPr>
-        <w:t>system.file</w:t>
-      </w:r>
-      <w:proofErr w:type="spellEnd"/>
-      <w:r>
-        <w:rPr>
-          <w:rStyle w:val="HTMLCode"/>
-          <w:rFonts w:ascii="Lucida Console" w:hAnsi="Lucida Console"/>
-          <w:color w:val="333333"/>
-          <w:bdr w:val="none" w:sz="0" w:space="0" w:color="auto" w:frame="1"/>
-          <w:shd w:val="clear" w:color="auto" w:fill="ECECEC"/>
-        </w:rPr>
-        <w:t>("</w:t>
-      </w:r>
-      <w:proofErr w:type="spellStart"/>
-      <w:r>
-        <w:rPr>
-          <w:rStyle w:val="HTMLCode"/>
-          <w:rFonts w:ascii="Lucida Console" w:hAnsi="Lucida Console"/>
-          <w:color w:val="333333"/>
-          <w:bdr w:val="none" w:sz="0" w:space="0" w:color="auto" w:frame="1"/>
-          <w:shd w:val="clear" w:color="auto" w:fill="ECECEC"/>
-        </w:rPr>
-        <w:t>nops</w:t>
-      </w:r>
-      <w:proofErr w:type="spellEnd"/>
-      <w:r>
-        <w:rPr>
-          <w:rStyle w:val="HTMLCode"/>
-          <w:rFonts w:ascii="Lucida Console" w:hAnsi="Lucida Console"/>
-          <w:color w:val="333333"/>
-          <w:bdr w:val="none" w:sz="0" w:space="0" w:color="auto" w:frame="1"/>
-          <w:shd w:val="clear" w:color="auto" w:fill="ECECEC"/>
-        </w:rPr>
-        <w:t>", package = "exams"), pattern = "</w:t>
-      </w:r>
-      <w:proofErr w:type="spellStart"/>
-      <w:r>
-        <w:rPr>
-          <w:rStyle w:val="HTMLCode"/>
-          <w:rFonts w:ascii="Lucida Console" w:hAnsi="Lucida Console"/>
-          <w:color w:val="333333"/>
-          <w:bdr w:val="none" w:sz="0" w:space="0" w:color="auto" w:frame="1"/>
-          <w:shd w:val="clear" w:color="auto" w:fill="ECECEC"/>
-        </w:rPr>
-        <w:t>nops_scan</w:t>
-      </w:r>
-      <w:proofErr w:type="spellEnd"/>
-      <w:r>
-        <w:rPr>
-          <w:rStyle w:val="HTMLCode"/>
-          <w:rFonts w:ascii="Lucida Console" w:hAnsi="Lucida Console"/>
-          <w:color w:val="333333"/>
-          <w:bdr w:val="none" w:sz="0" w:space="0" w:color="auto" w:frame="1"/>
-          <w:shd w:val="clear" w:color="auto" w:fill="ECECEC"/>
-        </w:rPr>
-        <w:t>",</w:t>
+      <w:r>
+        <w:rPr>
+          <w:rStyle w:val="HTMLCode"/>
+          <w:rFonts w:ascii="Lucida Console" w:hAnsi="Lucida Console"/>
+          <w:color w:val="333333"/>
+          <w:bdr w:val="none" w:sz="0" w:space="0" w:color="auto" w:frame="1"/>
+          <w:shd w:val="clear" w:color="auto" w:fill="ECECEC"/>
+        </w:rPr>
+        <w:t>img &lt;- dir(system.file("nops", package = "exams"), pattern = "nops_scan",</w:t>
       </w:r>
     </w:p>
     <w:p>
@@ -3965,29 +2849,7 @@
           <w:bdr w:val="none" w:sz="0" w:space="0" w:color="auto" w:frame="1"/>
           <w:shd w:val="clear" w:color="auto" w:fill="ECECEC"/>
         </w:rPr>
-        <w:t xml:space="preserve">  </w:t>
-      </w:r>
-      <w:proofErr w:type="spellStart"/>
-      <w:r>
-        <w:rPr>
-          <w:rStyle w:val="HTMLCode"/>
-          <w:rFonts w:ascii="Lucida Console" w:hAnsi="Lucida Console"/>
-          <w:color w:val="333333"/>
-          <w:bdr w:val="none" w:sz="0" w:space="0" w:color="auto" w:frame="1"/>
-          <w:shd w:val="clear" w:color="auto" w:fill="ECECEC"/>
-        </w:rPr>
-        <w:t>full.names</w:t>
-      </w:r>
-      <w:proofErr w:type="spellEnd"/>
-      <w:r>
-        <w:rPr>
-          <w:rStyle w:val="HTMLCode"/>
-          <w:rFonts w:ascii="Lucida Console" w:hAnsi="Lucida Console"/>
-          <w:color w:val="333333"/>
-          <w:bdr w:val="none" w:sz="0" w:space="0" w:color="auto" w:frame="1"/>
-          <w:shd w:val="clear" w:color="auto" w:fill="ECECEC"/>
-        </w:rPr>
-        <w:t xml:space="preserve"> = TRUE)</w:t>
+        <w:t xml:space="preserve">  full.names = TRUE)</w:t>
       </w:r>
     </w:p>
     <w:p>
@@ -4002,49 +2864,15 @@
           <w:shd w:val="clear" w:color="auto" w:fill="ECECEC"/>
         </w:rPr>
       </w:pPr>
-      <w:proofErr w:type="spellStart"/>
-      <w:r>
-        <w:rPr>
-          <w:rStyle w:val="HTMLCode"/>
-          <w:rFonts w:ascii="Lucida Console" w:hAnsi="Lucida Console"/>
-          <w:color w:val="333333"/>
-          <w:bdr w:val="none" w:sz="0" w:space="0" w:color="auto" w:frame="1"/>
-          <w:shd w:val="clear" w:color="auto" w:fill="ECECEC"/>
-        </w:rPr>
-        <w:t>dir.create</w:t>
-      </w:r>
-      <w:proofErr w:type="spellEnd"/>
-      <w:r>
-        <w:rPr>
-          <w:rStyle w:val="HTMLCode"/>
-          <w:rFonts w:ascii="Lucida Console" w:hAnsi="Lucida Console"/>
-          <w:color w:val="333333"/>
-          <w:bdr w:val="none" w:sz="0" w:space="0" w:color="auto" w:frame="1"/>
-          <w:shd w:val="clear" w:color="auto" w:fill="ECECEC"/>
-        </w:rPr>
-        <w:t>("</w:t>
-      </w:r>
-      <w:proofErr w:type="spellStart"/>
-      <w:r>
-        <w:rPr>
-          <w:rStyle w:val="HTMLCode"/>
-          <w:rFonts w:ascii="Lucida Console" w:hAnsi="Lucida Console"/>
-          <w:color w:val="333333"/>
-          <w:bdr w:val="none" w:sz="0" w:space="0" w:color="auto" w:frame="1"/>
-          <w:shd w:val="clear" w:color="auto" w:fill="ECECEC"/>
-        </w:rPr>
-        <w:t>nops_scan</w:t>
-      </w:r>
-      <w:proofErr w:type="spellEnd"/>
-      <w:r>
-        <w:rPr>
-          <w:rStyle w:val="HTMLCode"/>
-          <w:rFonts w:ascii="Lucida Console" w:hAnsi="Lucida Console"/>
-          <w:color w:val="333333"/>
-          <w:bdr w:val="none" w:sz="0" w:space="0" w:color="auto" w:frame="1"/>
-          <w:shd w:val="clear" w:color="auto" w:fill="ECECEC"/>
-        </w:rPr>
-        <w:t>")</w:t>
+      <w:r>
+        <w:rPr>
+          <w:rStyle w:val="HTMLCode"/>
+          <w:rFonts w:ascii="Lucida Console" w:hAnsi="Lucida Console"/>
+          <w:color w:val="333333"/>
+          <w:bdr w:val="none" w:sz="0" w:space="0" w:color="auto" w:frame="1"/>
+          <w:shd w:val="clear" w:color="auto" w:fill="ECECEC"/>
+        </w:rPr>
+        <w:t>dir.create("nops_scan")</w:t>
       </w:r>
     </w:p>
     <w:p>
@@ -4058,71 +2886,15 @@
           <w:shd w:val="clear" w:color="auto" w:fill="FBFBFB"/>
         </w:rPr>
       </w:pPr>
-      <w:proofErr w:type="spellStart"/>
-      <w:r>
-        <w:rPr>
-          <w:rStyle w:val="HTMLCode"/>
-          <w:rFonts w:ascii="Lucida Console" w:hAnsi="Lucida Console"/>
-          <w:color w:val="333333"/>
-          <w:bdr w:val="none" w:sz="0" w:space="0" w:color="auto" w:frame="1"/>
-          <w:shd w:val="clear" w:color="auto" w:fill="ECECEC"/>
-        </w:rPr>
-        <w:t>file.copy</w:t>
-      </w:r>
-      <w:proofErr w:type="spellEnd"/>
-      <w:r>
-        <w:rPr>
-          <w:rStyle w:val="HTMLCode"/>
-          <w:rFonts w:ascii="Lucida Console" w:hAnsi="Lucida Console"/>
-          <w:color w:val="333333"/>
-          <w:bdr w:val="none" w:sz="0" w:space="0" w:color="auto" w:frame="1"/>
-          <w:shd w:val="clear" w:color="auto" w:fill="ECECEC"/>
-        </w:rPr>
-        <w:t>(</w:t>
-      </w:r>
-      <w:proofErr w:type="spellStart"/>
-      <w:r>
-        <w:rPr>
-          <w:rStyle w:val="HTMLCode"/>
-          <w:rFonts w:ascii="Lucida Console" w:hAnsi="Lucida Console"/>
-          <w:color w:val="333333"/>
-          <w:bdr w:val="none" w:sz="0" w:space="0" w:color="auto" w:frame="1"/>
-          <w:shd w:val="clear" w:color="auto" w:fill="ECECEC"/>
-        </w:rPr>
-        <w:t>img</w:t>
-      </w:r>
-      <w:proofErr w:type="spellEnd"/>
-      <w:r>
-        <w:rPr>
-          <w:rStyle w:val="HTMLCode"/>
-          <w:rFonts w:ascii="Lucida Console" w:hAnsi="Lucida Console"/>
-          <w:color w:val="333333"/>
-          <w:bdr w:val="none" w:sz="0" w:space="0" w:color="auto" w:frame="1"/>
-          <w:shd w:val="clear" w:color="auto" w:fill="ECECEC"/>
-        </w:rPr>
-        <w:t>, to = "</w:t>
-      </w:r>
-      <w:proofErr w:type="spellStart"/>
-      <w:r>
-        <w:rPr>
-          <w:rStyle w:val="HTMLCode"/>
-          <w:rFonts w:ascii="Lucida Console" w:hAnsi="Lucida Console"/>
-          <w:color w:val="333333"/>
-          <w:bdr w:val="none" w:sz="0" w:space="0" w:color="auto" w:frame="1"/>
-          <w:shd w:val="clear" w:color="auto" w:fill="ECECEC"/>
-        </w:rPr>
-        <w:t>nops_scan</w:t>
-      </w:r>
-      <w:proofErr w:type="spellEnd"/>
-      <w:r>
-        <w:rPr>
-          <w:rStyle w:val="HTMLCode"/>
-          <w:rFonts w:ascii="Lucida Console" w:hAnsi="Lucida Console"/>
-          <w:color w:val="333333"/>
-          <w:bdr w:val="none" w:sz="0" w:space="0" w:color="auto" w:frame="1"/>
-          <w:shd w:val="clear" w:color="auto" w:fill="ECECEC"/>
-        </w:rPr>
-        <w:t>")</w:t>
+      <w:r>
+        <w:rPr>
+          <w:rStyle w:val="HTMLCode"/>
+          <w:rFonts w:ascii="Lucida Console" w:hAnsi="Lucida Console"/>
+          <w:color w:val="333333"/>
+          <w:bdr w:val="none" w:sz="0" w:space="0" w:color="auto" w:frame="1"/>
+          <w:shd w:val="clear" w:color="auto" w:fill="ECECEC"/>
+        </w:rPr>
+        <w:t>file.copy(img, to = "nops_scan")</w:t>
       </w:r>
     </w:p>
     <w:p>
@@ -4147,7 +2919,7 @@
             <wp:extent cx="2011680" cy="1524000"/>
             <wp:effectExtent l="0" t="0" r="7620" b="0"/>
             <wp:docPr id="45" name="Picture 45">
-              <a:hlinkClick xmlns:a="http://schemas.openxmlformats.org/drawingml/2006/main" r:id="rId23"/>
+              <a:hlinkClick xmlns:a="http://schemas.openxmlformats.org/drawingml/2006/main" r:id="rId20"/>
             </wp:docPr>
             <wp:cNvGraphicFramePr>
               <a:graphicFrameLocks xmlns:a="http://schemas.openxmlformats.org/drawingml/2006/main" noChangeAspect="1"/>
@@ -4157,14 +2929,14 @@
                 <pic:pic xmlns:pic="http://schemas.openxmlformats.org/drawingml/2006/picture">
                   <pic:nvPicPr>
                     <pic:cNvPr id="0" name="Picture 91">
-                      <a:hlinkClick r:id="rId23"/>
+                      <a:hlinkClick r:id="rId20"/>
                     </pic:cNvPr>
                     <pic:cNvPicPr>
                       <a:picLocks noChangeAspect="1" noChangeArrowheads="1"/>
                     </pic:cNvPicPr>
                   </pic:nvPicPr>
                   <pic:blipFill>
-                    <a:blip r:embed="rId24">
+                    <a:blip r:embed="rId21">
                       <a:extLst>
                         <a:ext uri="{28A0092B-C50C-407E-A947-70E740481C1C}">
                           <a14:useLocalDpi xmlns:a14="http://schemas.microsoft.com/office/drawing/2010/main" val="0"/>
@@ -4216,7 +2988,7 @@
             <wp:extent cx="2011680" cy="1524000"/>
             <wp:effectExtent l="0" t="0" r="7620" b="0"/>
             <wp:docPr id="44" name="Picture 44">
-              <a:hlinkClick xmlns:a="http://schemas.openxmlformats.org/drawingml/2006/main" r:id="rId25"/>
+              <a:hlinkClick xmlns:a="http://schemas.openxmlformats.org/drawingml/2006/main" r:id="rId22"/>
             </wp:docPr>
             <wp:cNvGraphicFramePr>
               <a:graphicFrameLocks xmlns:a="http://schemas.openxmlformats.org/drawingml/2006/main" noChangeAspect="1"/>
@@ -4226,14 +2998,14 @@
                 <pic:pic xmlns:pic="http://schemas.openxmlformats.org/drawingml/2006/picture">
                   <pic:nvPicPr>
                     <pic:cNvPr id="0" name="Picture 92">
-                      <a:hlinkClick r:id="rId25"/>
+                      <a:hlinkClick r:id="rId22"/>
                     </pic:cNvPr>
                     <pic:cNvPicPr>
                       <a:picLocks noChangeAspect="1" noChangeArrowheads="1"/>
                     </pic:cNvPicPr>
                   </pic:nvPicPr>
                   <pic:blipFill>
-                    <a:blip r:embed="rId26">
+                    <a:blip r:embed="rId23">
                       <a:extLst>
                         <a:ext uri="{28A0092B-C50C-407E-A947-70E740481C1C}">
                           <a14:useLocalDpi xmlns:a14="http://schemas.microsoft.com/office/drawing/2010/main" val="0"/>
@@ -4300,7 +3072,6 @@
         </w:rPr>
         <w:t>Using the function </w:t>
       </w:r>
-      <w:proofErr w:type="spellStart"/>
       <w:r>
         <w:rPr>
           <w:rStyle w:val="HTMLCode"/>
@@ -4309,9 +3080,16 @@
           <w:bdr w:val="single" w:sz="6" w:space="0" w:color="D4D4D4" w:frame="1"/>
           <w:shd w:val="clear" w:color="auto" w:fill="ECECEC"/>
         </w:rPr>
-        <w:t>nops_scan</w:t>
-      </w:r>
-      <w:proofErr w:type="spellEnd"/>
+        <w:t>nops_scan()</w:t>
+      </w:r>
+      <w:r>
+        <w:rPr>
+          <w:rFonts w:ascii="inherit" w:hAnsi="inherit"/>
+          <w:color w:val="3B3B3B"/>
+          <w:shd w:val="clear" w:color="auto" w:fill="FBFBFB"/>
+        </w:rPr>
+        <w:t> we can now read all scanned images (i.e., all locally available PNG and/or PDF files) and collect everything in a ZIP file. (Note that if there were PDF files that need to be scanned, then the PDF toolkit </w:t>
+      </w:r>
       <w:r>
         <w:rPr>
           <w:rStyle w:val="HTMLCode"/>
@@ -4320,7 +3098,7 @@
           <w:bdr w:val="single" w:sz="6" w:space="0" w:color="D4D4D4" w:frame="1"/>
           <w:shd w:val="clear" w:color="auto" w:fill="ECECEC"/>
         </w:rPr>
-        <w:t>()</w:t>
+        <w:t>pdftk</w:t>
       </w:r>
       <w:r>
         <w:rPr>
@@ -4328,9 +3106,8 @@
           <w:color w:val="3B3B3B"/>
           <w:shd w:val="clear" w:color="auto" w:fill="FBFBFB"/>
         </w:rPr>
-        <w:t> we can now read all scanned images (i.e., all locally available PNG and/or PDF files) and collect everything in a ZIP file. (Note that if there were PDF files that need to be scanned, then the PDF toolkit </w:t>
-      </w:r>
-      <w:proofErr w:type="spellStart"/>
+        <w:t> and the function </w:t>
+      </w:r>
       <w:r>
         <w:rPr>
           <w:rStyle w:val="HTMLCode"/>
@@ -4339,52 +3116,15 @@
           <w:bdr w:val="single" w:sz="6" w:space="0" w:color="D4D4D4" w:frame="1"/>
           <w:shd w:val="clear" w:color="auto" w:fill="ECECEC"/>
         </w:rPr>
-        <w:t>pdftk</w:t>
-      </w:r>
-      <w:proofErr w:type="spellEnd"/>
+        <w:t>convert</w:t>
+      </w:r>
       <w:r>
         <w:rPr>
           <w:rFonts w:ascii="inherit" w:hAnsi="inherit"/>
           <w:color w:val="3B3B3B"/>
           <w:shd w:val="clear" w:color="auto" w:fill="FBFBFB"/>
         </w:rPr>
-        <w:t> and the function </w:t>
-      </w:r>
-      <w:r>
-        <w:rPr>
-          <w:rStyle w:val="HTMLCode"/>
-          <w:rFonts w:ascii="Lucida Console" w:hAnsi="Lucida Console"/>
-          <w:color w:val="333333"/>
-          <w:bdr w:val="single" w:sz="6" w:space="0" w:color="D4D4D4" w:frame="1"/>
-          <w:shd w:val="clear" w:color="auto" w:fill="ECECEC"/>
-        </w:rPr>
-        <w:t>convert</w:t>
-      </w:r>
-      <w:r>
-        <w:rPr>
-          <w:rFonts w:ascii="inherit" w:hAnsi="inherit"/>
-          <w:color w:val="3B3B3B"/>
-          <w:shd w:val="clear" w:color="auto" w:fill="FBFBFB"/>
-        </w:rPr>
-        <w:t xml:space="preserve"> from </w:t>
-      </w:r>
-      <w:proofErr w:type="spellStart"/>
-      <w:r>
-        <w:rPr>
-          <w:rFonts w:ascii="inherit" w:hAnsi="inherit"/>
-          <w:color w:val="3B3B3B"/>
-          <w:shd w:val="clear" w:color="auto" w:fill="FBFBFB"/>
-        </w:rPr>
-        <w:t>ImageMagick</w:t>
-      </w:r>
-      <w:proofErr w:type="spellEnd"/>
-      <w:r>
-        <w:rPr>
-          <w:rFonts w:ascii="inherit" w:hAnsi="inherit"/>
-          <w:color w:val="3B3B3B"/>
-          <w:shd w:val="clear" w:color="auto" w:fill="FBFBFB"/>
-        </w:rPr>
-        <w:t xml:space="preserve"> need to be available outside of R on the command line.)</w:t>
+        <w:t> from ImageMagick need to be available outside of R on the command line.)</w:t>
       </w:r>
     </w:p>
     <w:p>
@@ -4398,71 +3138,15 @@
           <w:shd w:val="clear" w:color="auto" w:fill="FBFBFB"/>
         </w:rPr>
       </w:pPr>
-      <w:proofErr w:type="spellStart"/>
-      <w:r>
-        <w:rPr>
-          <w:rStyle w:val="HTMLCode"/>
-          <w:rFonts w:ascii="Lucida Console" w:hAnsi="Lucida Console"/>
-          <w:color w:val="333333"/>
-          <w:bdr w:val="none" w:sz="0" w:space="0" w:color="auto" w:frame="1"/>
-          <w:shd w:val="clear" w:color="auto" w:fill="ECECEC"/>
-        </w:rPr>
-        <w:t>nops_scan</w:t>
-      </w:r>
-      <w:proofErr w:type="spellEnd"/>
-      <w:r>
-        <w:rPr>
-          <w:rStyle w:val="HTMLCode"/>
-          <w:rFonts w:ascii="Lucida Console" w:hAnsi="Lucida Console"/>
-          <w:color w:val="333333"/>
-          <w:bdr w:val="none" w:sz="0" w:space="0" w:color="auto" w:frame="1"/>
-          <w:shd w:val="clear" w:color="auto" w:fill="ECECEC"/>
-        </w:rPr>
-        <w:t>(</w:t>
-      </w:r>
-      <w:proofErr w:type="spellStart"/>
-      <w:r>
-        <w:rPr>
-          <w:rStyle w:val="HTMLCode"/>
-          <w:rFonts w:ascii="Lucida Console" w:hAnsi="Lucida Console"/>
-          <w:color w:val="333333"/>
-          <w:bdr w:val="none" w:sz="0" w:space="0" w:color="auto" w:frame="1"/>
-          <w:shd w:val="clear" w:color="auto" w:fill="ECECEC"/>
-        </w:rPr>
-        <w:t>dir</w:t>
-      </w:r>
-      <w:proofErr w:type="spellEnd"/>
-      <w:r>
-        <w:rPr>
-          <w:rStyle w:val="HTMLCode"/>
-          <w:rFonts w:ascii="Lucida Console" w:hAnsi="Lucida Console"/>
-          <w:color w:val="333333"/>
-          <w:bdr w:val="none" w:sz="0" w:space="0" w:color="auto" w:frame="1"/>
-          <w:shd w:val="clear" w:color="auto" w:fill="ECECEC"/>
-        </w:rPr>
-        <w:t xml:space="preserve"> = "</w:t>
-      </w:r>
-      <w:proofErr w:type="spellStart"/>
-      <w:r>
-        <w:rPr>
-          <w:rStyle w:val="HTMLCode"/>
-          <w:rFonts w:ascii="Lucida Console" w:hAnsi="Lucida Console"/>
-          <w:color w:val="333333"/>
-          <w:bdr w:val="none" w:sz="0" w:space="0" w:color="auto" w:frame="1"/>
-          <w:shd w:val="clear" w:color="auto" w:fill="ECECEC"/>
-        </w:rPr>
-        <w:t>nops_scan</w:t>
-      </w:r>
-      <w:proofErr w:type="spellEnd"/>
-      <w:r>
-        <w:rPr>
-          <w:rStyle w:val="HTMLCode"/>
-          <w:rFonts w:ascii="Lucida Console" w:hAnsi="Lucida Console"/>
-          <w:color w:val="333333"/>
-          <w:bdr w:val="none" w:sz="0" w:space="0" w:color="auto" w:frame="1"/>
-          <w:shd w:val="clear" w:color="auto" w:fill="ECECEC"/>
-        </w:rPr>
-        <w:t>")</w:t>
+      <w:r>
+        <w:rPr>
+          <w:rStyle w:val="HTMLCode"/>
+          <w:rFonts w:ascii="Lucida Console" w:hAnsi="Lucida Console"/>
+          <w:color w:val="333333"/>
+          <w:bdr w:val="none" w:sz="0" w:space="0" w:color="auto" w:frame="1"/>
+          <w:shd w:val="clear" w:color="auto" w:fill="ECECEC"/>
+        </w:rPr>
+        <w:t>nops_scan(dir = "nops_scan")</w:t>
       </w:r>
     </w:p>
     <w:p>
@@ -4476,49 +3160,15 @@
           <w:shd w:val="clear" w:color="auto" w:fill="FBFBFB"/>
         </w:rPr>
       </w:pPr>
-      <w:proofErr w:type="spellStart"/>
-      <w:r>
-        <w:rPr>
-          <w:rStyle w:val="HTMLCode"/>
-          <w:rFonts w:ascii="Lucida Console" w:hAnsi="Lucida Console"/>
-          <w:color w:val="333333"/>
-          <w:bdr w:val="none" w:sz="0" w:space="0" w:color="auto" w:frame="1"/>
-          <w:shd w:val="clear" w:color="auto" w:fill="ECECEC"/>
-        </w:rPr>
-        <w:t>dir</w:t>
-      </w:r>
-      <w:proofErr w:type="spellEnd"/>
-      <w:r>
-        <w:rPr>
-          <w:rStyle w:val="HTMLCode"/>
-          <w:rFonts w:ascii="Lucida Console" w:hAnsi="Lucida Console"/>
-          <w:color w:val="333333"/>
-          <w:bdr w:val="none" w:sz="0" w:space="0" w:color="auto" w:frame="1"/>
-          <w:shd w:val="clear" w:color="auto" w:fill="ECECEC"/>
-        </w:rPr>
-        <w:t>("</w:t>
-      </w:r>
-      <w:proofErr w:type="spellStart"/>
-      <w:r>
-        <w:rPr>
-          <w:rStyle w:val="HTMLCode"/>
-          <w:rFonts w:ascii="Lucida Console" w:hAnsi="Lucida Console"/>
-          <w:color w:val="333333"/>
-          <w:bdr w:val="none" w:sz="0" w:space="0" w:color="auto" w:frame="1"/>
-          <w:shd w:val="clear" w:color="auto" w:fill="ECECEC"/>
-        </w:rPr>
-        <w:t>nops_scan</w:t>
-      </w:r>
-      <w:proofErr w:type="spellEnd"/>
-      <w:r>
-        <w:rPr>
-          <w:rStyle w:val="HTMLCode"/>
-          <w:rFonts w:ascii="Lucida Console" w:hAnsi="Lucida Console"/>
-          <w:color w:val="333333"/>
-          <w:bdr w:val="none" w:sz="0" w:space="0" w:color="auto" w:frame="1"/>
-          <w:shd w:val="clear" w:color="auto" w:fill="ECECEC"/>
-        </w:rPr>
-        <w:t>")</w:t>
+      <w:r>
+        <w:rPr>
+          <w:rStyle w:val="HTMLCode"/>
+          <w:rFonts w:ascii="Lucida Console" w:hAnsi="Lucida Console"/>
+          <w:color w:val="333333"/>
+          <w:bdr w:val="none" w:sz="0" w:space="0" w:color="auto" w:frame="1"/>
+          <w:shd w:val="clear" w:color="auto" w:fill="ECECEC"/>
+        </w:rPr>
+        <w:t>dir("nops_scan")</w:t>
       </w:r>
     </w:p>
     <w:p>
@@ -4645,20 +3295,8 @@
           <w:bdr w:val="single" w:sz="6" w:space="0" w:color="D4D4D4" w:frame="1"/>
           <w:shd w:val="clear" w:color="auto" w:fill="ECECEC"/>
         </w:rPr>
-        <w:t>?</w:t>
-      </w:r>
-      <w:proofErr w:type="spellStart"/>
-      <w:r>
-        <w:rPr>
-          <w:rStyle w:val="HTMLCode"/>
-          <w:rFonts w:ascii="Lucida Console" w:hAnsi="Lucida Console"/>
-          <w:color w:val="333333"/>
-          <w:bdr w:val="single" w:sz="6" w:space="0" w:color="D4D4D4" w:frame="1"/>
-          <w:shd w:val="clear" w:color="auto" w:fill="ECECEC"/>
-        </w:rPr>
-        <w:t>nops_scan</w:t>
-      </w:r>
-      <w:proofErr w:type="spellEnd"/>
+        <w:t>?nops_scan</w:t>
+      </w:r>
       <w:r>
         <w:rPr>
           <w:rFonts w:ascii="inherit" w:hAnsi="inherit"/>
@@ -4742,7 +3380,6 @@
         </w:rPr>
         <w:t>, i.e., it has not yet been assessed which questions were answered (partially) correctly and which were wrong, and no points have been assigned. Therefore, we use </w:t>
       </w:r>
-      <w:proofErr w:type="spellStart"/>
       <w:r>
         <w:rPr>
           <w:rStyle w:val="HTMLCode"/>
@@ -4751,18 +3388,7 @@
           <w:bdr w:val="single" w:sz="6" w:space="0" w:color="D4D4D4" w:frame="1"/>
           <w:shd w:val="clear" w:color="auto" w:fill="ECECEC"/>
         </w:rPr>
-        <w:t>nops_eval</w:t>
-      </w:r>
-      <w:proofErr w:type="spellEnd"/>
-      <w:r>
-        <w:rPr>
-          <w:rStyle w:val="HTMLCode"/>
-          <w:rFonts w:ascii="Lucida Console" w:hAnsi="Lucida Console"/>
-          <w:color w:val="333333"/>
-          <w:bdr w:val="single" w:sz="6" w:space="0" w:color="D4D4D4" w:frame="1"/>
-          <w:shd w:val="clear" w:color="auto" w:fill="ECECEC"/>
-        </w:rPr>
-        <w:t>()</w:t>
+        <w:t>nops_eval()</w:t>
       </w:r>
       <w:r>
         <w:rPr>
@@ -4936,7 +3562,6 @@
         </w:rPr>
         <w:t>A ZIP file with the scanned sheets, generated by </w:t>
       </w:r>
-      <w:proofErr w:type="spellStart"/>
       <w:r>
         <w:rPr>
           <w:rStyle w:val="HTMLCode"/>
@@ -4945,18 +3570,7 @@
           <w:bdr w:val="single" w:sz="6" w:space="0" w:color="D4D4D4" w:frame="1"/>
           <w:shd w:val="clear" w:color="auto" w:fill="ECECEC"/>
         </w:rPr>
-        <w:t>nops_scan</w:t>
-      </w:r>
-      <w:proofErr w:type="spellEnd"/>
-      <w:r>
-        <w:rPr>
-          <w:rStyle w:val="HTMLCode"/>
-          <w:rFonts w:ascii="Lucida Console" w:eastAsiaTheme="minorHAnsi" w:hAnsi="Lucida Console"/>
-          <w:color w:val="333333"/>
-          <w:bdr w:val="single" w:sz="6" w:space="0" w:color="D4D4D4" w:frame="1"/>
-          <w:shd w:val="clear" w:color="auto" w:fill="ECECEC"/>
-        </w:rPr>
-        <w:t>()</w:t>
+        <w:t>nops_scan()</w:t>
       </w:r>
       <w:r>
         <w:rPr>
@@ -4986,25 +3600,7 @@
           <w:color w:val="3B3B3B"/>
           <w:shd w:val="clear" w:color="auto" w:fill="FBFBFB"/>
         </w:rPr>
-        <w:t xml:space="preserve">A CSV file (semicolon-separated values) with the student </w:t>
-      </w:r>
-      <w:proofErr w:type="spellStart"/>
-      <w:r>
-        <w:rPr>
-          <w:rFonts w:ascii="inherit" w:hAnsi="inherit"/>
-          <w:color w:val="3B3B3B"/>
-          <w:shd w:val="clear" w:color="auto" w:fill="FBFBFB"/>
-        </w:rPr>
-        <w:t>infomation</w:t>
-      </w:r>
-      <w:proofErr w:type="spellEnd"/>
-      <w:r>
-        <w:rPr>
-          <w:rFonts w:ascii="inherit" w:hAnsi="inherit"/>
-          <w:color w:val="3B3B3B"/>
-          <w:shd w:val="clear" w:color="auto" w:fill="FBFBFB"/>
-        </w:rPr>
-        <w:t xml:space="preserve"> (registration number, name, and some ID or username). In practice, this CSV file will typically be processed from some registration service or learning management system etc. However, here we simply create a suitable CSV file on the fly.</w:t>
+        <w:t>A CSV file (semicolon-separated values) with the student infomation (registration number, name, and some ID or username). In practice, this CSV file will typically be processed from some registration service or learning management system etc. However, here we simply create a suitable CSV file on the fly.</w:t>
       </w:r>
     </w:p>
     <w:p>
@@ -5019,49 +3615,15 @@
           <w:shd w:val="clear" w:color="auto" w:fill="ECECEC"/>
         </w:rPr>
       </w:pPr>
-      <w:proofErr w:type="spellStart"/>
-      <w:r>
-        <w:rPr>
-          <w:rStyle w:val="HTMLCode"/>
-          <w:rFonts w:ascii="Lucida Console" w:hAnsi="Lucida Console"/>
-          <w:color w:val="333333"/>
-          <w:bdr w:val="none" w:sz="0" w:space="0" w:color="auto" w:frame="1"/>
-          <w:shd w:val="clear" w:color="auto" w:fill="ECECEC"/>
-        </w:rPr>
-        <w:t>write.table</w:t>
-      </w:r>
-      <w:proofErr w:type="spellEnd"/>
-      <w:r>
-        <w:rPr>
-          <w:rStyle w:val="HTMLCode"/>
-          <w:rFonts w:ascii="Lucida Console" w:hAnsi="Lucida Console"/>
-          <w:color w:val="333333"/>
-          <w:bdr w:val="none" w:sz="0" w:space="0" w:color="auto" w:frame="1"/>
-          <w:shd w:val="clear" w:color="auto" w:fill="ECECEC"/>
-        </w:rPr>
-        <w:t>(</w:t>
-      </w:r>
-      <w:proofErr w:type="spellStart"/>
-      <w:r>
-        <w:rPr>
-          <w:rStyle w:val="HTMLCode"/>
-          <w:rFonts w:ascii="Lucida Console" w:hAnsi="Lucida Console"/>
-          <w:color w:val="333333"/>
-          <w:bdr w:val="none" w:sz="0" w:space="0" w:color="auto" w:frame="1"/>
-          <w:shd w:val="clear" w:color="auto" w:fill="ECECEC"/>
-        </w:rPr>
-        <w:t>data.frame</w:t>
-      </w:r>
-      <w:proofErr w:type="spellEnd"/>
-      <w:r>
-        <w:rPr>
-          <w:rStyle w:val="HTMLCode"/>
-          <w:rFonts w:ascii="Lucida Console" w:hAnsi="Lucida Console"/>
-          <w:color w:val="333333"/>
-          <w:bdr w:val="none" w:sz="0" w:space="0" w:color="auto" w:frame="1"/>
-          <w:shd w:val="clear" w:color="auto" w:fill="ECECEC"/>
-        </w:rPr>
-        <w:t>(</w:t>
+      <w:r>
+        <w:rPr>
+          <w:rStyle w:val="HTMLCode"/>
+          <w:rFonts w:ascii="Lucida Console" w:hAnsi="Lucida Console"/>
+          <w:color w:val="333333"/>
+          <w:bdr w:val="none" w:sz="0" w:space="0" w:color="auto" w:frame="1"/>
+          <w:shd w:val="clear" w:color="auto" w:fill="ECECEC"/>
+        </w:rPr>
+        <w:t>write.table(data.frame(</w:t>
       </w:r>
     </w:p>
     <w:p>
@@ -5130,51 +3692,7 @@
           <w:bdr w:val="none" w:sz="0" w:space="0" w:color="auto" w:frame="1"/>
           <w:shd w:val="clear" w:color="auto" w:fill="ECECEC"/>
         </w:rPr>
-        <w:t xml:space="preserve">  id = c("</w:t>
-      </w:r>
-      <w:proofErr w:type="spellStart"/>
-      <w:r>
-        <w:rPr>
-          <w:rStyle w:val="HTMLCode"/>
-          <w:rFonts w:ascii="Lucida Console" w:hAnsi="Lucida Console"/>
-          <w:color w:val="333333"/>
-          <w:bdr w:val="none" w:sz="0" w:space="0" w:color="auto" w:frame="1"/>
-          <w:shd w:val="clear" w:color="auto" w:fill="ECECEC"/>
-        </w:rPr>
-        <w:t>jane_doe</w:t>
-      </w:r>
-      <w:proofErr w:type="spellEnd"/>
-      <w:r>
-        <w:rPr>
-          <w:rStyle w:val="HTMLCode"/>
-          <w:rFonts w:ascii="Lucida Console" w:hAnsi="Lucida Console"/>
-          <w:color w:val="333333"/>
-          <w:bdr w:val="none" w:sz="0" w:space="0" w:color="auto" w:frame="1"/>
-          <w:shd w:val="clear" w:color="auto" w:fill="ECECEC"/>
-        </w:rPr>
-        <w:t>", "</w:t>
-      </w:r>
-      <w:proofErr w:type="spellStart"/>
-      <w:r>
-        <w:rPr>
-          <w:rStyle w:val="HTMLCode"/>
-          <w:rFonts w:ascii="Lucida Console" w:hAnsi="Lucida Console"/>
-          <w:color w:val="333333"/>
-          <w:bdr w:val="none" w:sz="0" w:space="0" w:color="auto" w:frame="1"/>
-          <w:shd w:val="clear" w:color="auto" w:fill="ECECEC"/>
-        </w:rPr>
-        <w:t>ambi_dexter</w:t>
-      </w:r>
-      <w:proofErr w:type="spellEnd"/>
-      <w:r>
-        <w:rPr>
-          <w:rStyle w:val="HTMLCode"/>
-          <w:rFonts w:ascii="Lucida Console" w:hAnsi="Lucida Console"/>
-          <w:color w:val="333333"/>
-          <w:bdr w:val="none" w:sz="0" w:space="0" w:color="auto" w:frame="1"/>
-          <w:shd w:val="clear" w:color="auto" w:fill="ECECEC"/>
-        </w:rPr>
-        <w:t>")</w:t>
+        <w:t xml:space="preserve">  id = c("jane_doe", "ambi_dexter")</w:t>
       </w:r>
     </w:p>
     <w:p>
@@ -5196,51 +3714,7 @@
           <w:bdr w:val="none" w:sz="0" w:space="0" w:color="auto" w:frame="1"/>
           <w:shd w:val="clear" w:color="auto" w:fill="ECECEC"/>
         </w:rPr>
-        <w:t xml:space="preserve">), file = "Exam-2015-07-29.csv", </w:t>
-      </w:r>
-      <w:proofErr w:type="spellStart"/>
-      <w:r>
-        <w:rPr>
-          <w:rStyle w:val="HTMLCode"/>
-          <w:rFonts w:ascii="Lucida Console" w:hAnsi="Lucida Console"/>
-          <w:color w:val="333333"/>
-          <w:bdr w:val="none" w:sz="0" w:space="0" w:color="auto" w:frame="1"/>
-          <w:shd w:val="clear" w:color="auto" w:fill="ECECEC"/>
-        </w:rPr>
-        <w:t>sep</w:t>
-      </w:r>
-      <w:proofErr w:type="spellEnd"/>
-      <w:r>
-        <w:rPr>
-          <w:rStyle w:val="HTMLCode"/>
-          <w:rFonts w:ascii="Lucida Console" w:hAnsi="Lucida Console"/>
-          <w:color w:val="333333"/>
-          <w:bdr w:val="none" w:sz="0" w:space="0" w:color="auto" w:frame="1"/>
-          <w:shd w:val="clear" w:color="auto" w:fill="ECECEC"/>
-        </w:rPr>
-        <w:t xml:space="preserve"> = ";", quote = FALSE, </w:t>
-      </w:r>
-      <w:proofErr w:type="spellStart"/>
-      <w:r>
-        <w:rPr>
-          <w:rStyle w:val="HTMLCode"/>
-          <w:rFonts w:ascii="Lucida Console" w:hAnsi="Lucida Console"/>
-          <w:color w:val="333333"/>
-          <w:bdr w:val="none" w:sz="0" w:space="0" w:color="auto" w:frame="1"/>
-          <w:shd w:val="clear" w:color="auto" w:fill="ECECEC"/>
-        </w:rPr>
-        <w:t>row.names</w:t>
-      </w:r>
-      <w:proofErr w:type="spellEnd"/>
-      <w:r>
-        <w:rPr>
-          <w:rStyle w:val="HTMLCode"/>
-          <w:rFonts w:ascii="Lucida Console" w:hAnsi="Lucida Console"/>
-          <w:color w:val="333333"/>
-          <w:bdr w:val="none" w:sz="0" w:space="0" w:color="auto" w:frame="1"/>
-          <w:shd w:val="clear" w:color="auto" w:fill="ECECEC"/>
-        </w:rPr>
-        <w:t xml:space="preserve"> = FALSE)</w:t>
+        <w:t>), file = "Exam-2015-07-29.csv", sep = ";", quote = FALSE, row.names = FALSE)</w:t>
       </w:r>
     </w:p>
     <w:p>
@@ -5316,29 +3790,7 @@
           <w:bdr w:val="none" w:sz="0" w:space="0" w:color="auto" w:frame="1"/>
           <w:shd w:val="clear" w:color="auto" w:fill="ECECEC"/>
         </w:rPr>
-        <w:t xml:space="preserve">ev1 &lt;- </w:t>
-      </w:r>
-      <w:proofErr w:type="spellStart"/>
-      <w:r>
-        <w:rPr>
-          <w:rStyle w:val="HTMLCode"/>
-          <w:rFonts w:ascii="Lucida Console" w:hAnsi="Lucida Console"/>
-          <w:color w:val="333333"/>
-          <w:bdr w:val="none" w:sz="0" w:space="0" w:color="auto" w:frame="1"/>
-          <w:shd w:val="clear" w:color="auto" w:fill="ECECEC"/>
-        </w:rPr>
-        <w:t>nops_eval</w:t>
-      </w:r>
-      <w:proofErr w:type="spellEnd"/>
-      <w:r>
-        <w:rPr>
-          <w:rStyle w:val="HTMLCode"/>
-          <w:rFonts w:ascii="Lucida Console" w:hAnsi="Lucida Console"/>
-          <w:color w:val="333333"/>
-          <w:bdr w:val="none" w:sz="0" w:space="0" w:color="auto" w:frame="1"/>
-          <w:shd w:val="clear" w:color="auto" w:fill="ECECEC"/>
-        </w:rPr>
-        <w:t>(</w:t>
+        <w:t>ev1 &lt;- nops_eval(</w:t>
       </w:r>
     </w:p>
     <w:p>
@@ -5384,51 +3836,7 @@
           <w:bdr w:val="none" w:sz="0" w:space="0" w:color="auto" w:frame="1"/>
           <w:shd w:val="clear" w:color="auto" w:fill="ECECEC"/>
         </w:rPr>
-        <w:t xml:space="preserve">  solutions = "</w:t>
-      </w:r>
-      <w:proofErr w:type="spellStart"/>
-      <w:r>
-        <w:rPr>
-          <w:rStyle w:val="HTMLCode"/>
-          <w:rFonts w:ascii="Lucida Console" w:hAnsi="Lucida Console"/>
-          <w:color w:val="333333"/>
-          <w:bdr w:val="none" w:sz="0" w:space="0" w:color="auto" w:frame="1"/>
-          <w:shd w:val="clear" w:color="auto" w:fill="ECECEC"/>
-        </w:rPr>
-        <w:t>nops_pdf</w:t>
-      </w:r>
-      <w:proofErr w:type="spellEnd"/>
-      <w:r>
-        <w:rPr>
-          <w:rStyle w:val="HTMLCode"/>
-          <w:rFonts w:ascii="Lucida Console" w:hAnsi="Lucida Console"/>
-          <w:color w:val="333333"/>
-          <w:bdr w:val="none" w:sz="0" w:space="0" w:color="auto" w:frame="1"/>
-          <w:shd w:val="clear" w:color="auto" w:fill="ECECEC"/>
-        </w:rPr>
-        <w:t>/</w:t>
-      </w:r>
-      <w:proofErr w:type="spellStart"/>
-      <w:r>
-        <w:rPr>
-          <w:rStyle w:val="HTMLCode"/>
-          <w:rFonts w:ascii="Lucida Console" w:hAnsi="Lucida Console"/>
-          <w:color w:val="333333"/>
-          <w:bdr w:val="none" w:sz="0" w:space="0" w:color="auto" w:frame="1"/>
-          <w:shd w:val="clear" w:color="auto" w:fill="ECECEC"/>
-        </w:rPr>
-        <w:t>demo.rds</w:t>
-      </w:r>
-      <w:proofErr w:type="spellEnd"/>
-      <w:r>
-        <w:rPr>
-          <w:rStyle w:val="HTMLCode"/>
-          <w:rFonts w:ascii="Lucida Console" w:hAnsi="Lucida Console"/>
-          <w:color w:val="333333"/>
-          <w:bdr w:val="none" w:sz="0" w:space="0" w:color="auto" w:frame="1"/>
-          <w:shd w:val="clear" w:color="auto" w:fill="ECECEC"/>
-        </w:rPr>
-        <w:t>",</w:t>
+        <w:t xml:space="preserve">  solutions = "nops_pdf/demo.rds",</w:t>
       </w:r>
     </w:p>
     <w:p>
@@ -5451,73 +3859,7 @@
           <w:bdr w:val="none" w:sz="0" w:space="0" w:color="auto" w:frame="1"/>
           <w:shd w:val="clear" w:color="auto" w:fill="ECECEC"/>
         </w:rPr>
-        <w:t xml:space="preserve">  scans = </w:t>
-      </w:r>
-      <w:proofErr w:type="spellStart"/>
-      <w:r>
-        <w:rPr>
-          <w:rStyle w:val="HTMLCode"/>
-          <w:rFonts w:ascii="Lucida Console" w:hAnsi="Lucida Console"/>
-          <w:color w:val="333333"/>
-          <w:bdr w:val="none" w:sz="0" w:space="0" w:color="auto" w:frame="1"/>
-          <w:shd w:val="clear" w:color="auto" w:fill="ECECEC"/>
-        </w:rPr>
-        <w:t>Sys.glob</w:t>
-      </w:r>
-      <w:proofErr w:type="spellEnd"/>
-      <w:r>
-        <w:rPr>
-          <w:rStyle w:val="HTMLCode"/>
-          <w:rFonts w:ascii="Lucida Console" w:hAnsi="Lucida Console"/>
-          <w:color w:val="333333"/>
-          <w:bdr w:val="none" w:sz="0" w:space="0" w:color="auto" w:frame="1"/>
-          <w:shd w:val="clear" w:color="auto" w:fill="ECECEC"/>
-        </w:rPr>
-        <w:t>("</w:t>
-      </w:r>
-      <w:proofErr w:type="spellStart"/>
-      <w:r>
-        <w:rPr>
-          <w:rStyle w:val="HTMLCode"/>
-          <w:rFonts w:ascii="Lucida Console" w:hAnsi="Lucida Console"/>
-          <w:color w:val="333333"/>
-          <w:bdr w:val="none" w:sz="0" w:space="0" w:color="auto" w:frame="1"/>
-          <w:shd w:val="clear" w:color="auto" w:fill="ECECEC"/>
-        </w:rPr>
-        <w:t>nops_scan</w:t>
-      </w:r>
-      <w:proofErr w:type="spellEnd"/>
-      <w:r>
-        <w:rPr>
-          <w:rStyle w:val="HTMLCode"/>
-          <w:rFonts w:ascii="Lucida Console" w:hAnsi="Lucida Console"/>
-          <w:color w:val="333333"/>
-          <w:bdr w:val="none" w:sz="0" w:space="0" w:color="auto" w:frame="1"/>
-          <w:shd w:val="clear" w:color="auto" w:fill="ECECEC"/>
-        </w:rPr>
-        <w:t>/</w:t>
-      </w:r>
-      <w:proofErr w:type="spellStart"/>
-      <w:r>
-        <w:rPr>
-          <w:rStyle w:val="HTMLCode"/>
-          <w:rFonts w:ascii="Lucida Console" w:hAnsi="Lucida Console"/>
-          <w:color w:val="333333"/>
-          <w:bdr w:val="none" w:sz="0" w:space="0" w:color="auto" w:frame="1"/>
-          <w:shd w:val="clear" w:color="auto" w:fill="ECECEC"/>
-        </w:rPr>
-        <w:t>nops_scan</w:t>
-      </w:r>
-      <w:proofErr w:type="spellEnd"/>
-      <w:r>
-        <w:rPr>
-          <w:rStyle w:val="HTMLCode"/>
-          <w:rFonts w:ascii="Lucida Console" w:hAnsi="Lucida Console"/>
-          <w:color w:val="333333"/>
-          <w:bdr w:val="none" w:sz="0" w:space="0" w:color="auto" w:frame="1"/>
-          <w:shd w:val="clear" w:color="auto" w:fill="ECECEC"/>
-        </w:rPr>
-        <w:t>_*.zip"),</w:t>
+        <w:t xml:space="preserve">  scans = Sys.glob("nops_scan/nops_scan_*.zip"),</w:t>
       </w:r>
     </w:p>
     <w:p>
@@ -5540,29 +3882,7 @@
           <w:bdr w:val="none" w:sz="0" w:space="0" w:color="auto" w:frame="1"/>
           <w:shd w:val="clear" w:color="auto" w:fill="ECECEC"/>
         </w:rPr>
-        <w:t xml:space="preserve">  eval = </w:t>
-      </w:r>
-      <w:proofErr w:type="spellStart"/>
-      <w:r>
-        <w:rPr>
-          <w:rStyle w:val="HTMLCode"/>
-          <w:rFonts w:ascii="Lucida Console" w:hAnsi="Lucida Console"/>
-          <w:color w:val="333333"/>
-          <w:bdr w:val="none" w:sz="0" w:space="0" w:color="auto" w:frame="1"/>
-          <w:shd w:val="clear" w:color="auto" w:fill="ECECEC"/>
-        </w:rPr>
-        <w:t>exams_eval</w:t>
-      </w:r>
-      <w:proofErr w:type="spellEnd"/>
-      <w:r>
-        <w:rPr>
-          <w:rStyle w:val="HTMLCode"/>
-          <w:rFonts w:ascii="Lucida Console" w:hAnsi="Lucida Console"/>
-          <w:color w:val="333333"/>
-          <w:bdr w:val="none" w:sz="0" w:space="0" w:color="auto" w:frame="1"/>
-          <w:shd w:val="clear" w:color="auto" w:fill="ECECEC"/>
-        </w:rPr>
-        <w:t>(partial = FALSE, negative = FALSE),</w:t>
+        <w:t xml:space="preserve">  eval = exams_eval(partial = FALSE, negative = FALSE),</w:t>
       </w:r>
     </w:p>
     <w:p>
@@ -5622,27 +3942,15 @@
           <w:shd w:val="clear" w:color="auto" w:fill="FBFBFB"/>
         </w:rPr>
       </w:pPr>
-      <w:proofErr w:type="spellStart"/>
-      <w:r>
-        <w:rPr>
-          <w:rStyle w:val="HTMLCode"/>
-          <w:rFonts w:ascii="Lucida Console" w:hAnsi="Lucida Console"/>
-          <w:color w:val="333333"/>
-          <w:bdr w:val="none" w:sz="0" w:space="0" w:color="auto" w:frame="1"/>
-          <w:shd w:val="clear" w:color="auto" w:fill="ECECEC"/>
-        </w:rPr>
-        <w:t>dir</w:t>
-      </w:r>
-      <w:proofErr w:type="spellEnd"/>
-      <w:r>
-        <w:rPr>
-          <w:rStyle w:val="HTMLCode"/>
-          <w:rFonts w:ascii="Lucida Console" w:hAnsi="Lucida Console"/>
-          <w:color w:val="333333"/>
-          <w:bdr w:val="none" w:sz="0" w:space="0" w:color="auto" w:frame="1"/>
-          <w:shd w:val="clear" w:color="auto" w:fill="ECECEC"/>
-        </w:rPr>
-        <w:t>()</w:t>
+      <w:r>
+        <w:rPr>
+          <w:rStyle w:val="HTMLCode"/>
+          <w:rFonts w:ascii="Lucida Console" w:hAnsi="Lucida Console"/>
+          <w:color w:val="333333"/>
+          <w:bdr w:val="none" w:sz="0" w:space="0" w:color="auto" w:frame="1"/>
+          <w:shd w:val="clear" w:color="auto" w:fill="ECECEC"/>
+        </w:rPr>
+        <w:t>dir()</w:t>
       </w:r>
     </w:p>
     <w:p>
@@ -5688,51 +3996,7 @@
           <w:bdr w:val="none" w:sz="0" w:space="0" w:color="auto" w:frame="1"/>
           <w:shd w:val="clear" w:color="auto" w:fill="ECECEC"/>
         </w:rPr>
-        <w:t>## [4] "</w:t>
-      </w:r>
-      <w:proofErr w:type="spellStart"/>
-      <w:r>
-        <w:rPr>
-          <w:rStyle w:val="HTMLCode"/>
-          <w:rFonts w:ascii="Lucida Console" w:hAnsi="Lucida Console"/>
-          <w:color w:val="333333"/>
-          <w:bdr w:val="none" w:sz="0" w:space="0" w:color="auto" w:frame="1"/>
-          <w:shd w:val="clear" w:color="auto" w:fill="ECECEC"/>
-        </w:rPr>
-        <w:t>nops_pdf</w:t>
-      </w:r>
-      <w:proofErr w:type="spellEnd"/>
-      <w:r>
-        <w:rPr>
-          <w:rStyle w:val="HTMLCode"/>
-          <w:rFonts w:ascii="Lucida Console" w:hAnsi="Lucida Console"/>
-          <w:color w:val="333333"/>
-          <w:bdr w:val="none" w:sz="0" w:space="0" w:color="auto" w:frame="1"/>
-          <w:shd w:val="clear" w:color="auto" w:fill="ECECEC"/>
-        </w:rPr>
-        <w:t>"            "</w:t>
-      </w:r>
-      <w:proofErr w:type="spellStart"/>
-      <w:r>
-        <w:rPr>
-          <w:rStyle w:val="HTMLCode"/>
-          <w:rFonts w:ascii="Lucida Console" w:hAnsi="Lucida Console"/>
-          <w:color w:val="333333"/>
-          <w:bdr w:val="none" w:sz="0" w:space="0" w:color="auto" w:frame="1"/>
-          <w:shd w:val="clear" w:color="auto" w:fill="ECECEC"/>
-        </w:rPr>
-        <w:t>nops_scan</w:t>
-      </w:r>
-      <w:proofErr w:type="spellEnd"/>
-      <w:r>
-        <w:rPr>
-          <w:rStyle w:val="HTMLCode"/>
-          <w:rFonts w:ascii="Lucida Console" w:hAnsi="Lucida Console"/>
-          <w:color w:val="333333"/>
-          <w:bdr w:val="none" w:sz="0" w:space="0" w:color="auto" w:frame="1"/>
-          <w:shd w:val="clear" w:color="auto" w:fill="ECECEC"/>
-        </w:rPr>
-        <w:t>"</w:t>
+        <w:t>## [4] "nops_pdf"            "nops_scan"</w:t>
       </w:r>
     </w:p>
     <w:p>
@@ -5835,29 +4099,7 @@
           <w:bdr w:val="none" w:sz="0" w:space="0" w:color="auto" w:frame="1"/>
           <w:shd w:val="clear" w:color="auto" w:fill="ECECEC"/>
         </w:rPr>
-        <w:t xml:space="preserve">## 1501090      1501090    Jane Doe    </w:t>
-      </w:r>
-      <w:proofErr w:type="spellStart"/>
-      <w:r>
-        <w:rPr>
-          <w:rStyle w:val="HTMLCode"/>
-          <w:rFonts w:ascii="Lucida Console" w:hAnsi="Lucida Console"/>
-          <w:color w:val="333333"/>
-          <w:bdr w:val="none" w:sz="0" w:space="0" w:color="auto" w:frame="1"/>
-          <w:shd w:val="clear" w:color="auto" w:fill="ECECEC"/>
-        </w:rPr>
-        <w:t>jane_doe</w:t>
-      </w:r>
-      <w:proofErr w:type="spellEnd"/>
-      <w:r>
-        <w:rPr>
-          <w:rStyle w:val="HTMLCode"/>
-          <w:rFonts w:ascii="Lucida Console" w:hAnsi="Lucida Console"/>
-          <w:color w:val="333333"/>
-          <w:bdr w:val="none" w:sz="0" w:space="0" w:color="auto" w:frame="1"/>
-          <w:shd w:val="clear" w:color="auto" w:fill="ECECEC"/>
-        </w:rPr>
-        <w:t xml:space="preserve"> 15072900001         00</w:t>
+        <w:t>## 1501090      1501090    Jane Doe    jane_doe 15072900001         00</w:t>
       </w:r>
     </w:p>
     <w:p>
@@ -5880,29 +4122,7 @@
           <w:bdr w:val="none" w:sz="0" w:space="0" w:color="auto" w:frame="1"/>
           <w:shd w:val="clear" w:color="auto" w:fill="ECECEC"/>
         </w:rPr>
-        <w:t xml:space="preserve">## 9901071      9901071 Ambi Dexter </w:t>
-      </w:r>
-      <w:proofErr w:type="spellStart"/>
-      <w:r>
-        <w:rPr>
-          <w:rStyle w:val="HTMLCode"/>
-          <w:rFonts w:ascii="Lucida Console" w:hAnsi="Lucida Console"/>
-          <w:color w:val="333333"/>
-          <w:bdr w:val="none" w:sz="0" w:space="0" w:color="auto" w:frame="1"/>
-          <w:shd w:val="clear" w:color="auto" w:fill="ECECEC"/>
-        </w:rPr>
-        <w:t>ambi_dexter</w:t>
-      </w:r>
-      <w:proofErr w:type="spellEnd"/>
-      <w:r>
-        <w:rPr>
-          <w:rStyle w:val="HTMLCode"/>
-          <w:rFonts w:ascii="Lucida Console" w:hAnsi="Lucida Console"/>
-          <w:color w:val="333333"/>
-          <w:bdr w:val="none" w:sz="0" w:space="0" w:color="auto" w:frame="1"/>
-          <w:shd w:val="clear" w:color="auto" w:fill="ECECEC"/>
-        </w:rPr>
-        <w:t xml:space="preserve"> 15072900002         00</w:t>
+        <w:t>## 9901071      9901071 Ambi Dexter ambi_dexter 15072900002         00</w:t>
       </w:r>
     </w:p>
     <w:p>
@@ -6240,7 +4460,7 @@
             <wp:extent cx="2011680" cy="1524000"/>
             <wp:effectExtent l="0" t="0" r="7620" b="0"/>
             <wp:docPr id="42" name="Picture 42" descr="Exam-2015-07-29-jane_doe.html">
-              <a:hlinkClick xmlns:a="http://schemas.openxmlformats.org/drawingml/2006/main" r:id="rId27"/>
+              <a:hlinkClick xmlns:a="http://schemas.openxmlformats.org/drawingml/2006/main" r:id="rId24"/>
             </wp:docPr>
             <wp:cNvGraphicFramePr>
               <a:graphicFrameLocks xmlns:a="http://schemas.openxmlformats.org/drawingml/2006/main" noChangeAspect="1"/>
@@ -6250,14 +4470,14 @@
                 <pic:pic xmlns:pic="http://schemas.openxmlformats.org/drawingml/2006/picture">
                   <pic:nvPicPr>
                     <pic:cNvPr id="0" name="Picture 94" descr="Exam-2015-07-29-jane_doe.html">
-                      <a:hlinkClick r:id="rId27"/>
+                      <a:hlinkClick r:id="rId24"/>
                     </pic:cNvPr>
                     <pic:cNvPicPr>
                       <a:picLocks noChangeAspect="1" noChangeArrowheads="1"/>
                     </pic:cNvPicPr>
                   </pic:nvPicPr>
                   <pic:blipFill>
-                    <a:blip r:embed="rId28">
+                    <a:blip r:embed="rId25">
                       <a:extLst>
                         <a:ext uri="{28A0092B-C50C-407E-A947-70E740481C1C}">
                           <a14:useLocalDpi xmlns:a14="http://schemas.microsoft.com/office/drawing/2010/main" val="0"/>
@@ -6309,6 +4529,1106 @@
             <wp:extent cx="2011680" cy="1524000"/>
             <wp:effectExtent l="0" t="0" r="7620" b="0"/>
             <wp:docPr id="41" name="Picture 41" descr="Exam-2015-07-29-ambi_dexter.html">
+              <a:hlinkClick xmlns:a="http://schemas.openxmlformats.org/drawingml/2006/main" r:id="rId26"/>
+            </wp:docPr>
+            <wp:cNvGraphicFramePr>
+              <a:graphicFrameLocks xmlns:a="http://schemas.openxmlformats.org/drawingml/2006/main" noChangeAspect="1"/>
+            </wp:cNvGraphicFramePr>
+            <a:graphic xmlns:a="http://schemas.openxmlformats.org/drawingml/2006/main">
+              <a:graphicData uri="http://schemas.openxmlformats.org/drawingml/2006/picture">
+                <pic:pic xmlns:pic="http://schemas.openxmlformats.org/drawingml/2006/picture">
+                  <pic:nvPicPr>
+                    <pic:cNvPr id="0" name="Picture 95" descr="Exam-2015-07-29-ambi_dexter.html">
+                      <a:hlinkClick r:id="rId26"/>
+                    </pic:cNvPr>
+                    <pic:cNvPicPr>
+                      <a:picLocks noChangeAspect="1" noChangeArrowheads="1"/>
+                    </pic:cNvPicPr>
+                  </pic:nvPicPr>
+                  <pic:blipFill>
+                    <a:blip r:embed="rId27">
+                      <a:extLst>
+                        <a:ext uri="{28A0092B-C50C-407E-A947-70E740481C1C}">
+                          <a14:useLocalDpi xmlns:a14="http://schemas.microsoft.com/office/drawing/2010/main" val="0"/>
+                        </a:ext>
+                      </a:extLst>
+                    </a:blip>
+                    <a:srcRect/>
+                    <a:stretch>
+                      <a:fillRect/>
+                    </a:stretch>
+                  </pic:blipFill>
+                  <pic:spPr bwMode="auto">
+                    <a:xfrm>
+                      <a:off x="0" y="0"/>
+                      <a:ext cx="2011680" cy="1524000"/>
+                    </a:xfrm>
+                    <a:prstGeom prst="rect">
+                      <a:avLst/>
+                    </a:prstGeom>
+                    <a:noFill/>
+                    <a:ln>
+                      <a:noFill/>
+                    </a:ln>
+                  </pic:spPr>
+                </pic:pic>
+              </a:graphicData>
+            </a:graphic>
+          </wp:inline>
+        </w:drawing>
+      </w:r>
+    </w:p>
+    <w:p>
+      <w:pPr>
+        <w:tabs>
+          <w:tab w:val="left" w:pos="916"/>
+          <w:tab w:val="left" w:pos="1832"/>
+          <w:tab w:val="left" w:pos="2748"/>
+          <w:tab w:val="left" w:pos="3664"/>
+          <w:tab w:val="left" w:pos="4580"/>
+          <w:tab w:val="left" w:pos="5496"/>
+          <w:tab w:val="left" w:pos="6412"/>
+          <w:tab w:val="left" w:pos="7328"/>
+          <w:tab w:val="left" w:pos="8244"/>
+          <w:tab w:val="left" w:pos="9160"/>
+          <w:tab w:val="left" w:pos="10076"/>
+          <w:tab w:val="left" w:pos="10992"/>
+          <w:tab w:val="left" w:pos="11908"/>
+          <w:tab w:val="left" w:pos="12824"/>
+          <w:tab w:val="left" w:pos="13740"/>
+          <w:tab w:val="left" w:pos="14656"/>
+        </w:tabs>
+        <w:spacing w:after="0" w:line="240" w:lineRule="auto"/>
+        <w:rPr>
+          <w:rFonts w:ascii="Courier New" w:eastAsia="Times New Roman" w:hAnsi="Courier New" w:cs="Courier New"/>
+          <w:sz w:val="20"/>
+          <w:szCs w:val="20"/>
+          <w:lang w:eastAsia="en-IN"/>
+        </w:rPr>
+      </w:pPr>
+      <w:r>
+        <w:rPr>
+          <w:rFonts w:ascii="Courier New" w:eastAsia="Times New Roman" w:hAnsi="Courier New" w:cs="Courier New"/>
+          <w:sz w:val="20"/>
+          <w:szCs w:val="20"/>
+          <w:lang w:eastAsia="en-IN"/>
+        </w:rPr>
+        <w:t>set.seed(2018-05-16)</w:t>
+      </w:r>
+    </w:p>
+    <w:p>
+      <w:pPr>
+        <w:tabs>
+          <w:tab w:val="left" w:pos="916"/>
+          <w:tab w:val="left" w:pos="1832"/>
+          <w:tab w:val="left" w:pos="2748"/>
+          <w:tab w:val="left" w:pos="3664"/>
+          <w:tab w:val="left" w:pos="4580"/>
+          <w:tab w:val="left" w:pos="5496"/>
+          <w:tab w:val="left" w:pos="6412"/>
+          <w:tab w:val="left" w:pos="7328"/>
+          <w:tab w:val="left" w:pos="8244"/>
+          <w:tab w:val="left" w:pos="9160"/>
+          <w:tab w:val="left" w:pos="10076"/>
+          <w:tab w:val="left" w:pos="10992"/>
+          <w:tab w:val="left" w:pos="11908"/>
+          <w:tab w:val="left" w:pos="12824"/>
+          <w:tab w:val="left" w:pos="13740"/>
+          <w:tab w:val="left" w:pos="14656"/>
+        </w:tabs>
+        <w:spacing w:after="0" w:line="240" w:lineRule="auto"/>
+        <w:rPr>
+          <w:rFonts w:ascii="Courier New" w:eastAsia="Times New Roman" w:hAnsi="Courier New" w:cs="Courier New"/>
+          <w:sz w:val="20"/>
+          <w:szCs w:val="20"/>
+          <w:lang w:eastAsia="en-IN"/>
+        </w:rPr>
+      </w:pPr>
+      <w:r>
+        <w:rPr>
+          <w:rFonts w:ascii="Courier New" w:eastAsia="Times New Roman" w:hAnsi="Courier New" w:cs="Courier New"/>
+          <w:sz w:val="20"/>
+          <w:szCs w:val="20"/>
+          <w:lang w:eastAsia="en-IN"/>
+        </w:rPr>
+        <w:t>exams2nops(choice, institution = "eRum 2018", language = "hu")</w:t>
+      </w:r>
+    </w:p>
+    <w:p>
+      <w:pPr>
+        <w:spacing w:before="100" w:beforeAutospacing="1" w:after="100" w:afterAutospacing="1" w:line="240" w:lineRule="auto"/>
+        <w:rPr>
+          <w:rFonts w:ascii="Times New Roman" w:eastAsia="Times New Roman" w:hAnsi="Times New Roman" w:cs="Times New Roman"/>
+          <w:sz w:val="20"/>
+          <w:szCs w:val="20"/>
+          <w:lang w:eastAsia="en-IN"/>
+        </w:rPr>
+      </w:pPr>
+      <w:r>
+        <w:rPr>
+          <w:rFonts w:ascii="Times New Roman" w:eastAsia="Times New Roman" w:hAnsi="Times New Roman" w:cs="Times New Roman"/>
+          <w:sz w:val="20"/>
+          <w:szCs w:val="20"/>
+          <w:lang w:eastAsia="en-IN"/>
+        </w:rPr>
+        <w:t xml:space="preserve">Second, the choice-based exam version can be exported into the JSON format for ARSnova: </w:t>
+      </w:r>
+      <w:hyperlink r:id="rId28" w:tgtFrame="_blank" w:history="1">
+        <w:r>
+          <w:rPr>
+            <w:rFonts w:ascii="Times New Roman" w:eastAsia="Times New Roman" w:hAnsi="Times New Roman" w:cs="Times New Roman"/>
+            <w:color w:val="0000FF"/>
+            <w:sz w:val="20"/>
+            <w:szCs w:val="20"/>
+            <w:u w:val="single"/>
+            <w:lang w:eastAsia="en-IN"/>
+          </w:rPr>
+          <w:t>Rexams-1.json</w:t>
+        </w:r>
+      </w:hyperlink>
+      <w:r>
+        <w:rPr>
+          <w:rFonts w:ascii="Times New Roman" w:eastAsia="Times New Roman" w:hAnsi="Times New Roman" w:cs="Times New Roman"/>
+          <w:sz w:val="20"/>
+          <w:szCs w:val="20"/>
+          <w:lang w:eastAsia="en-IN"/>
+        </w:rPr>
+        <w:t>. This contains an entire ARSnova session that can be directly imported into the ARSnova system as shown above. It employs a custom exercise set up just for eRum as well as a slightly tweaked exercise that displays better in ARSnova.</w:t>
+      </w:r>
+    </w:p>
+    <w:p>
+      <w:pPr>
+        <w:tabs>
+          <w:tab w:val="left" w:pos="916"/>
+          <w:tab w:val="left" w:pos="1832"/>
+          <w:tab w:val="left" w:pos="2748"/>
+          <w:tab w:val="left" w:pos="3664"/>
+          <w:tab w:val="left" w:pos="4580"/>
+          <w:tab w:val="left" w:pos="5496"/>
+          <w:tab w:val="left" w:pos="6412"/>
+          <w:tab w:val="left" w:pos="7328"/>
+          <w:tab w:val="left" w:pos="8244"/>
+          <w:tab w:val="left" w:pos="9160"/>
+          <w:tab w:val="left" w:pos="10076"/>
+          <w:tab w:val="left" w:pos="10992"/>
+          <w:tab w:val="left" w:pos="11908"/>
+          <w:tab w:val="left" w:pos="12824"/>
+          <w:tab w:val="left" w:pos="13740"/>
+          <w:tab w:val="left" w:pos="14656"/>
+        </w:tabs>
+        <w:spacing w:after="0" w:line="240" w:lineRule="auto"/>
+        <w:rPr>
+          <w:rFonts w:ascii="Courier New" w:eastAsia="Times New Roman" w:hAnsi="Courier New" w:cs="Courier New"/>
+          <w:sz w:val="20"/>
+          <w:szCs w:val="20"/>
+          <w:lang w:eastAsia="en-IN"/>
+        </w:rPr>
+      </w:pPr>
+      <w:r>
+        <w:rPr>
+          <w:rFonts w:ascii="Courier New" w:eastAsia="Times New Roman" w:hAnsi="Courier New" w:cs="Courier New"/>
+          <w:sz w:val="20"/>
+          <w:szCs w:val="20"/>
+          <w:lang w:eastAsia="en-IN"/>
+        </w:rPr>
+        <w:t>set.seed(2018-05-16)</w:t>
+      </w:r>
+    </w:p>
+    <w:p>
+      <w:pPr>
+        <w:tabs>
+          <w:tab w:val="left" w:pos="916"/>
+          <w:tab w:val="left" w:pos="1832"/>
+          <w:tab w:val="left" w:pos="2748"/>
+          <w:tab w:val="left" w:pos="3664"/>
+          <w:tab w:val="left" w:pos="4580"/>
+          <w:tab w:val="left" w:pos="5496"/>
+          <w:tab w:val="left" w:pos="6412"/>
+          <w:tab w:val="left" w:pos="7328"/>
+          <w:tab w:val="left" w:pos="8244"/>
+          <w:tab w:val="left" w:pos="9160"/>
+          <w:tab w:val="left" w:pos="10076"/>
+          <w:tab w:val="left" w:pos="10992"/>
+          <w:tab w:val="left" w:pos="11908"/>
+          <w:tab w:val="left" w:pos="12824"/>
+          <w:tab w:val="left" w:pos="13740"/>
+          <w:tab w:val="left" w:pos="14656"/>
+        </w:tabs>
+        <w:spacing w:after="0" w:line="240" w:lineRule="auto"/>
+        <w:rPr>
+          <w:rFonts w:ascii="Courier New" w:eastAsia="Times New Roman" w:hAnsi="Courier New" w:cs="Courier New"/>
+          <w:sz w:val="20"/>
+          <w:szCs w:val="20"/>
+          <w:lang w:eastAsia="en-IN"/>
+        </w:rPr>
+      </w:pPr>
+      <w:r>
+        <w:rPr>
+          <w:rFonts w:ascii="Courier New" w:eastAsia="Times New Roman" w:hAnsi="Courier New" w:cs="Courier New"/>
+          <w:sz w:val="20"/>
+          <w:szCs w:val="20"/>
+          <w:lang w:eastAsia="en-IN"/>
+        </w:rPr>
+        <w:t>exams2arsnova(list("conferences.Rmd", choice[[1]], "fruit3.Rmd", choice[[3]]),</w:t>
+      </w:r>
+    </w:p>
+    <w:p>
+      <w:pPr>
+        <w:tabs>
+          <w:tab w:val="left" w:pos="916"/>
+          <w:tab w:val="left" w:pos="1832"/>
+          <w:tab w:val="left" w:pos="2748"/>
+          <w:tab w:val="left" w:pos="3664"/>
+          <w:tab w:val="left" w:pos="4580"/>
+          <w:tab w:val="left" w:pos="5496"/>
+          <w:tab w:val="left" w:pos="6412"/>
+          <w:tab w:val="left" w:pos="7328"/>
+          <w:tab w:val="left" w:pos="8244"/>
+          <w:tab w:val="left" w:pos="9160"/>
+          <w:tab w:val="left" w:pos="10076"/>
+          <w:tab w:val="left" w:pos="10992"/>
+          <w:tab w:val="left" w:pos="11908"/>
+          <w:tab w:val="left" w:pos="12824"/>
+          <w:tab w:val="left" w:pos="13740"/>
+          <w:tab w:val="left" w:pos="14656"/>
+        </w:tabs>
+        <w:spacing w:after="0" w:line="240" w:lineRule="auto"/>
+        <w:rPr>
+          <w:rFonts w:ascii="Courier New" w:eastAsia="Times New Roman" w:hAnsi="Courier New" w:cs="Courier New"/>
+          <w:sz w:val="20"/>
+          <w:szCs w:val="20"/>
+          <w:lang w:eastAsia="en-IN"/>
+        </w:rPr>
+      </w:pPr>
+      <w:r>
+        <w:rPr>
+          <w:rFonts w:ascii="Courier New" w:eastAsia="Times New Roman" w:hAnsi="Courier New" w:cs="Courier New"/>
+          <w:sz w:val="20"/>
+          <w:szCs w:val="20"/>
+          <w:lang w:eastAsia="en-IN"/>
+        </w:rPr>
+        <w:t xml:space="preserve">  name = "R/exams", abstention = FALSE, fix_choice = TRUE)</w:t>
+      </w:r>
+    </w:p>
+    <w:p>
+      <w:pPr>
+        <w:spacing w:before="100" w:beforeAutospacing="1" w:after="100" w:afterAutospacing="1" w:line="240" w:lineRule="auto"/>
+        <w:rPr>
+          <w:rFonts w:ascii="Times New Roman" w:eastAsia="Times New Roman" w:hAnsi="Times New Roman" w:cs="Times New Roman"/>
+          <w:sz w:val="20"/>
+          <w:szCs w:val="20"/>
+          <w:lang w:eastAsia="en-IN"/>
+        </w:rPr>
+      </w:pPr>
+      <w:r>
+        <w:rPr>
+          <w:rFonts w:ascii="Times New Roman" w:eastAsia="Times New Roman" w:hAnsi="Times New Roman" w:cs="Times New Roman"/>
+          <w:sz w:val="20"/>
+          <w:szCs w:val="20"/>
+          <w:lang w:eastAsia="en-IN"/>
+        </w:rPr>
+        <w:t xml:space="preserve">Third, the e-learning exam can be generated in QTI 1.2 format for OpenOLAT, as shown above. The </w:t>
+      </w:r>
+      <w:r>
+        <w:rPr>
+          <w:rFonts w:ascii="Courier New" w:eastAsia="Times New Roman" w:hAnsi="Courier New" w:cs="Courier New"/>
+          <w:sz w:val="20"/>
+          <w:szCs w:val="20"/>
+          <w:lang w:eastAsia="en-IN"/>
+        </w:rPr>
+        <w:t>exams2openolat</w:t>
+      </w:r>
+      <w:r>
+        <w:rPr>
+          <w:rFonts w:ascii="Times New Roman" w:eastAsia="Times New Roman" w:hAnsi="Times New Roman" w:cs="Times New Roman"/>
+          <w:sz w:val="20"/>
+          <w:szCs w:val="20"/>
+          <w:lang w:eastAsia="en-IN"/>
+        </w:rPr>
+        <w:t xml:space="preserve"> command below is provided starting from the current </w:t>
+      </w:r>
+      <w:r>
+        <w:rPr>
+          <w:rFonts w:ascii="Times New Roman" w:eastAsia="Times New Roman" w:hAnsi="Times New Roman" w:cs="Times New Roman"/>
+          <w:color w:val="0000FF"/>
+          <w:sz w:val="20"/>
+          <w:szCs w:val="20"/>
+          <w:u w:val="single"/>
+          <w:lang w:eastAsia="en-IN"/>
+        </w:rPr>
+        <w:t>R/exams version 2.3-1</w:t>
+      </w:r>
+      <w:r>
+        <w:rPr>
+          <w:rFonts w:ascii="Times New Roman" w:eastAsia="Times New Roman" w:hAnsi="Times New Roman" w:cs="Times New Roman"/>
+          <w:sz w:val="20"/>
+          <w:szCs w:val="20"/>
+          <w:lang w:eastAsia="en-IN"/>
+        </w:rPr>
+        <w:t xml:space="preserve">. It essentially just calls </w:t>
+      </w:r>
+      <w:r>
+        <w:rPr>
+          <w:rFonts w:ascii="Courier New" w:eastAsia="Times New Roman" w:hAnsi="Courier New" w:cs="Courier New"/>
+          <w:sz w:val="20"/>
+          <w:szCs w:val="20"/>
+          <w:lang w:eastAsia="en-IN"/>
+        </w:rPr>
+        <w:t>exams2qti12</w:t>
+      </w:r>
+      <w:r>
+        <w:rPr>
+          <w:rFonts w:ascii="Times New Roman" w:eastAsia="Times New Roman" w:hAnsi="Times New Roman" w:cs="Times New Roman"/>
+          <w:sz w:val="20"/>
+          <w:szCs w:val="20"/>
+          <w:lang w:eastAsia="en-IN"/>
+        </w:rPr>
+        <w:t xml:space="preserve"> but slightly tweaks the MathJax output from pandoc so that it is displayed properly by OpenOLAT.</w:t>
+      </w:r>
+    </w:p>
+    <w:p>
+      <w:pPr>
+        <w:tabs>
+          <w:tab w:val="left" w:pos="916"/>
+          <w:tab w:val="left" w:pos="1832"/>
+          <w:tab w:val="left" w:pos="2748"/>
+          <w:tab w:val="left" w:pos="3664"/>
+          <w:tab w:val="left" w:pos="4580"/>
+          <w:tab w:val="left" w:pos="5496"/>
+          <w:tab w:val="left" w:pos="6412"/>
+          <w:tab w:val="left" w:pos="7328"/>
+          <w:tab w:val="left" w:pos="8244"/>
+          <w:tab w:val="left" w:pos="9160"/>
+          <w:tab w:val="left" w:pos="10076"/>
+          <w:tab w:val="left" w:pos="10992"/>
+          <w:tab w:val="left" w:pos="11908"/>
+          <w:tab w:val="left" w:pos="12824"/>
+          <w:tab w:val="left" w:pos="13740"/>
+          <w:tab w:val="left" w:pos="14656"/>
+        </w:tabs>
+        <w:spacing w:after="0" w:line="240" w:lineRule="auto"/>
+        <w:rPr>
+          <w:rFonts w:ascii="Courier New" w:eastAsia="Times New Roman" w:hAnsi="Courier New" w:cs="Courier New"/>
+          <w:sz w:val="20"/>
+          <w:szCs w:val="20"/>
+          <w:lang w:eastAsia="en-IN"/>
+        </w:rPr>
+      </w:pPr>
+      <w:r>
+        <w:rPr>
+          <w:rFonts w:ascii="Courier New" w:eastAsia="Times New Roman" w:hAnsi="Courier New" w:cs="Courier New"/>
+          <w:sz w:val="20"/>
+          <w:szCs w:val="20"/>
+          <w:lang w:eastAsia="en-IN"/>
+        </w:rPr>
+        <w:t>set.seed(2018-05-16)</w:t>
+      </w:r>
+    </w:p>
+    <w:p>
+      <w:pPr>
+        <w:tabs>
+          <w:tab w:val="left" w:pos="916"/>
+          <w:tab w:val="left" w:pos="1832"/>
+          <w:tab w:val="left" w:pos="2748"/>
+          <w:tab w:val="left" w:pos="3664"/>
+          <w:tab w:val="left" w:pos="4580"/>
+          <w:tab w:val="left" w:pos="5496"/>
+          <w:tab w:val="left" w:pos="6412"/>
+          <w:tab w:val="left" w:pos="7328"/>
+          <w:tab w:val="left" w:pos="8244"/>
+          <w:tab w:val="left" w:pos="9160"/>
+          <w:tab w:val="left" w:pos="10076"/>
+          <w:tab w:val="left" w:pos="10992"/>
+          <w:tab w:val="left" w:pos="11908"/>
+          <w:tab w:val="left" w:pos="12824"/>
+          <w:tab w:val="left" w:pos="13740"/>
+          <w:tab w:val="left" w:pos="14656"/>
+        </w:tabs>
+        <w:spacing w:after="0" w:line="240" w:lineRule="auto"/>
+        <w:rPr>
+          <w:rFonts w:ascii="Courier New" w:eastAsia="Times New Roman" w:hAnsi="Courier New" w:cs="Courier New"/>
+          <w:sz w:val="20"/>
+          <w:szCs w:val="20"/>
+          <w:lang w:eastAsia="en-IN"/>
+        </w:rPr>
+      </w:pPr>
+      <w:r>
+        <w:rPr>
+          <w:rFonts w:ascii="Courier New" w:eastAsia="Times New Roman" w:hAnsi="Courier New" w:cs="Courier New"/>
+          <w:sz w:val="20"/>
+          <w:szCs w:val="20"/>
+          <w:lang w:eastAsia="en-IN"/>
+        </w:rPr>
+        <w:t>exams2openolat(elearn, name = "eRum-2018", n = 10, qti = "1.2")</w:t>
+      </w:r>
+    </w:p>
+    <w:p>
+      <w:pPr>
+        <w:spacing w:before="100" w:beforeAutospacing="1" w:after="100" w:afterAutospacing="1" w:line="240" w:lineRule="auto"/>
+        <w:outlineLvl w:val="2"/>
+        <w:rPr>
+          <w:rFonts w:ascii="Times New Roman" w:eastAsia="Times New Roman" w:hAnsi="Times New Roman" w:cs="Times New Roman"/>
+          <w:b/>
+          <w:bCs/>
+          <w:sz w:val="27"/>
+          <w:szCs w:val="27"/>
+          <w:lang w:eastAsia="en-IN"/>
+        </w:rPr>
+      </w:pPr>
+      <w:r>
+        <w:rPr>
+          <w:rFonts w:ascii="Times New Roman" w:eastAsia="Times New Roman" w:hAnsi="Times New Roman" w:cs="Times New Roman"/>
+          <w:b/>
+          <w:bCs/>
+          <w:sz w:val="27"/>
+          <w:szCs w:val="27"/>
+          <w:lang w:eastAsia="en-IN"/>
+        </w:rPr>
+        <w:t>What else?</w:t>
+      </w:r>
+    </w:p>
+    <w:p>
+      <w:pPr>
+        <w:spacing w:before="100" w:beforeAutospacing="1" w:after="100" w:afterAutospacing="1" w:line="240" w:lineRule="auto"/>
+        <w:rPr>
+          <w:rFonts w:ascii="Times New Roman" w:eastAsia="Times New Roman" w:hAnsi="Times New Roman" w:cs="Times New Roman"/>
+          <w:sz w:val="20"/>
+          <w:szCs w:val="20"/>
+          <w:lang w:eastAsia="en-IN"/>
+        </w:rPr>
+      </w:pPr>
+      <w:r>
+        <w:rPr>
+          <w:rFonts w:ascii="Times New Roman" w:eastAsia="Times New Roman" w:hAnsi="Times New Roman" w:cs="Times New Roman"/>
+          <w:sz w:val="20"/>
+          <w:szCs w:val="20"/>
+          <w:lang w:eastAsia="en-IN"/>
+        </w:rPr>
+        <w:t xml:space="preserve">In the last part of the presentation a couple of new and ongoing efforts within the R/exams project are highlighted. First, the </w:t>
+      </w:r>
+      <w:r>
+        <w:rPr>
+          <w:rFonts w:ascii="Times New Roman" w:eastAsia="Times New Roman" w:hAnsi="Times New Roman" w:cs="Times New Roman"/>
+          <w:color w:val="0000FF"/>
+          <w:sz w:val="20"/>
+          <w:szCs w:val="20"/>
+          <w:u w:val="single"/>
+          <w:lang w:eastAsia="en-IN"/>
+        </w:rPr>
+        <w:t>natural language support in NOPS exams</w:t>
+      </w:r>
+      <w:r>
+        <w:rPr>
+          <w:rFonts w:ascii="Times New Roman" w:eastAsia="Times New Roman" w:hAnsi="Times New Roman" w:cs="Times New Roman"/>
+          <w:sz w:val="20"/>
+          <w:szCs w:val="20"/>
+          <w:lang w:eastAsia="en-IN"/>
+        </w:rPr>
+        <w:t xml:space="preserve"> is mentioned which was recently described in more detail in this blog. Second, the relatively new “stress tester” was illustrated with the following example. (A more detailed blog post will follow soon.)</w:t>
+      </w:r>
+    </w:p>
+    <w:p>
+      <w:pPr>
+        <w:pBdr>
+          <w:bottom w:val="double" w:sz="6" w:space="1" w:color="auto"/>
+        </w:pBdr>
+        <w:spacing w:before="100" w:beforeAutospacing="1" w:after="100" w:afterAutospacing="1" w:line="240" w:lineRule="auto"/>
+        <w:rPr>
+          <w:rFonts w:ascii="Times New Roman" w:eastAsia="Times New Roman" w:hAnsi="Times New Roman" w:cs="Times New Roman"/>
+          <w:sz w:val="20"/>
+          <w:szCs w:val="20"/>
+          <w:lang w:eastAsia="en-IN"/>
+        </w:rPr>
+      </w:pPr>
+      <w:r>
+        <w:rPr>
+          <w:rFonts w:ascii="Times New Roman" w:eastAsia="Times New Roman" w:hAnsi="Times New Roman" w:cs="Times New Roman"/>
+          <w:sz w:val="20"/>
+          <w:szCs w:val="20"/>
+          <w:lang w:eastAsia="en-IN"/>
+        </w:rPr>
+        <w:t>Natural Language support in NOPS exams</w:t>
+      </w:r>
+    </w:p>
+    <w:p>
+      <w:pPr>
+        <w:pStyle w:val="Heading2"/>
+        <w:shd w:val="clear" w:color="auto" w:fill="FBFBFB"/>
+        <w:spacing w:before="375"/>
+        <w:rPr>
+          <w:rFonts w:ascii="Lato" w:hAnsi="Lato"/>
+          <w:color w:val="3B3B3B"/>
+          <w:sz w:val="47"/>
+          <w:szCs w:val="47"/>
+        </w:rPr>
+      </w:pPr>
+      <w:r>
+        <w:rPr>
+          <w:rFonts w:ascii="Lato" w:hAnsi="Lato"/>
+          <w:color w:val="3B3B3B"/>
+          <w:sz w:val="47"/>
+          <w:szCs w:val="47"/>
+        </w:rPr>
+        <w:t>Example</w:t>
+      </w:r>
+    </w:p>
+    <w:p>
+      <w:pPr>
+        <w:pStyle w:val="NormalWeb"/>
+        <w:shd w:val="clear" w:color="auto" w:fill="FBFBFB"/>
+        <w:rPr>
+          <w:rFonts w:ascii="Lato" w:hAnsi="Lato"/>
+          <w:color w:val="3B3B3B"/>
+        </w:rPr>
+      </w:pPr>
+      <w:r>
+        <w:rPr>
+          <w:rFonts w:ascii="Lato" w:hAnsi="Lato"/>
+          <w:color w:val="3B3B3B"/>
+        </w:rPr>
+        <w:t>To illustrate how the language support works, once it has been fully incorporated into the </w:t>
+      </w:r>
+      <w:r>
+        <w:rPr>
+          <w:rStyle w:val="HTMLCode"/>
+          <w:rFonts w:ascii="Lucida Console" w:hAnsi="Lucida Console"/>
+          <w:color w:val="333333"/>
+          <w:bdr w:val="single" w:sz="6" w:space="0" w:color="D4D4D4" w:frame="1"/>
+          <w:shd w:val="clear" w:color="auto" w:fill="ECECEC"/>
+        </w:rPr>
+        <w:t>exams</w:t>
+      </w:r>
+      <w:r>
+        <w:rPr>
+          <w:rFonts w:ascii="Lato" w:hAnsi="Lato"/>
+          <w:color w:val="3B3B3B"/>
+        </w:rPr>
+        <w:t> package, we set up a short exam with three exercises: </w:t>
+      </w:r>
+      <w:r>
+        <w:rPr>
+          <w:rFonts w:ascii="Lato" w:hAnsi="Lato"/>
+          <w:b/>
+          <w:bCs/>
+          <w:color w:val="3B3B3B"/>
+        </w:rPr>
+        <w:t>deriv2</w:t>
+      </w:r>
+      <w:r>
+        <w:rPr>
+          <w:rFonts w:ascii="Lato" w:hAnsi="Lato"/>
+          <w:color w:val="3B3B3B"/>
+        </w:rPr>
+        <w:t>, </w:t>
+      </w:r>
+      <w:r>
+        <w:rPr>
+          <w:rFonts w:ascii="Lato" w:hAnsi="Lato"/>
+          <w:b/>
+          <w:bCs/>
+          <w:color w:val="3B3B3B"/>
+        </w:rPr>
+        <w:t>tstat2</w:t>
+      </w:r>
+      <w:r>
+        <w:rPr>
+          <w:rFonts w:ascii="Lato" w:hAnsi="Lato"/>
+          <w:color w:val="3B3B3B"/>
+        </w:rPr>
+        <w:t>, </w:t>
+      </w:r>
+      <w:r>
+        <w:rPr>
+          <w:rFonts w:ascii="Lato" w:hAnsi="Lato"/>
+          <w:b/>
+          <w:bCs/>
+          <w:color w:val="3B3B3B"/>
+        </w:rPr>
+        <w:t>swisscapital</w:t>
+      </w:r>
+      <w:r>
+        <w:rPr>
+          <w:rFonts w:ascii="Lato" w:hAnsi="Lato"/>
+          <w:color w:val="3B3B3B"/>
+        </w:rPr>
+        <w:t>. All of these are readily available in the package (and are actually in English).</w:t>
+      </w:r>
+    </w:p>
+    <w:p>
+      <w:pPr>
+        <w:pStyle w:val="HTMLPreformatted"/>
+        <w:shd w:val="clear" w:color="auto" w:fill="ECECEC"/>
+        <w:rPr>
+          <w:rStyle w:val="HTMLCode"/>
+          <w:rFonts w:ascii="Lucida Console" w:hAnsi="Lucida Console"/>
+          <w:color w:val="333333"/>
+          <w:bdr w:val="none" w:sz="0" w:space="0" w:color="auto" w:frame="1"/>
+          <w:shd w:val="clear" w:color="auto" w:fill="ECECEC"/>
+        </w:rPr>
+      </w:pPr>
+      <w:r>
+        <w:rPr>
+          <w:rStyle w:val="HTMLCode"/>
+          <w:rFonts w:ascii="Lucida Console" w:hAnsi="Lucida Console"/>
+          <w:color w:val="333333"/>
+          <w:bdr w:val="none" w:sz="0" w:space="0" w:color="auto" w:frame="1"/>
+          <w:shd w:val="clear" w:color="auto" w:fill="ECECEC"/>
+        </w:rPr>
+        <w:lastRenderedPageBreak/>
+        <w:t>library("exams")</w:t>
+      </w:r>
+    </w:p>
+    <w:p>
+      <w:pPr>
+        <w:pStyle w:val="HTMLPreformatted"/>
+        <w:shd w:val="clear" w:color="auto" w:fill="ECECEC"/>
+        <w:rPr>
+          <w:color w:val="3B3B3B"/>
+          <w:sz w:val="24"/>
+          <w:szCs w:val="24"/>
+        </w:rPr>
+      </w:pPr>
+      <w:r>
+        <w:rPr>
+          <w:rStyle w:val="HTMLCode"/>
+          <w:rFonts w:ascii="Lucida Console" w:hAnsi="Lucida Console"/>
+          <w:color w:val="333333"/>
+          <w:bdr w:val="none" w:sz="0" w:space="0" w:color="auto" w:frame="1"/>
+          <w:shd w:val="clear" w:color="auto" w:fill="ECECEC"/>
+        </w:rPr>
+        <w:t>myexam &lt;- c("deriv2.Rnw", "tstat2.Rnw", "swisscapital.Rnw")</w:t>
+      </w:r>
+    </w:p>
+    <w:p>
+      <w:pPr>
+        <w:pStyle w:val="NormalWeb"/>
+        <w:shd w:val="clear" w:color="auto" w:fill="FBFBFB"/>
+        <w:rPr>
+          <w:rFonts w:ascii="Lato" w:hAnsi="Lato"/>
+          <w:color w:val="3B3B3B"/>
+        </w:rPr>
+      </w:pPr>
+      <w:r>
+        <w:rPr>
+          <w:rFonts w:ascii="Lato" w:hAnsi="Lato"/>
+          <w:color w:val="3B3B3B"/>
+        </w:rPr>
+        <w:t>Then we set up PDF output in English (en), German (de), and Spanish (es). By setting </w:t>
+      </w:r>
+      <w:r>
+        <w:rPr>
+          <w:rStyle w:val="HTMLCode"/>
+          <w:rFonts w:ascii="Lucida Console" w:hAnsi="Lucida Console"/>
+          <w:color w:val="333333"/>
+          <w:bdr w:val="single" w:sz="6" w:space="0" w:color="D4D4D4" w:frame="1"/>
+          <w:shd w:val="clear" w:color="auto" w:fill="ECECEC"/>
+        </w:rPr>
+        <w:t>language</w:t>
+      </w:r>
+      <w:r>
+        <w:rPr>
+          <w:rFonts w:ascii="Lato" w:hAnsi="Lato"/>
+          <w:color w:val="3B3B3B"/>
+        </w:rPr>
+        <w:t> most text on the title page is modified, only the name of the </w:t>
+      </w:r>
+      <w:r>
+        <w:rPr>
+          <w:rStyle w:val="HTMLCode"/>
+          <w:rFonts w:ascii="Lucida Console" w:hAnsi="Lucida Console"/>
+          <w:color w:val="333333"/>
+          <w:bdr w:val="single" w:sz="6" w:space="0" w:color="D4D4D4" w:frame="1"/>
+          <w:shd w:val="clear" w:color="auto" w:fill="ECECEC"/>
+        </w:rPr>
+        <w:t>institution</w:t>
+      </w:r>
+      <w:r>
+        <w:rPr>
+          <w:rFonts w:ascii="Lato" w:hAnsi="Lato"/>
+          <w:color w:val="3B3B3B"/>
+        </w:rPr>
+        <w:t> and the </w:t>
+      </w:r>
+      <w:r>
+        <w:rPr>
+          <w:rStyle w:val="HTMLCode"/>
+          <w:rFonts w:ascii="Lucida Console" w:hAnsi="Lucida Console"/>
+          <w:color w:val="333333"/>
+          <w:bdr w:val="single" w:sz="6" w:space="0" w:color="D4D4D4" w:frame="1"/>
+          <w:shd w:val="clear" w:color="auto" w:fill="ECECEC"/>
+        </w:rPr>
+        <w:t>title</w:t>
+      </w:r>
+      <w:r>
+        <w:rPr>
+          <w:rFonts w:ascii="Lato" w:hAnsi="Lato"/>
+          <w:color w:val="3B3B3B"/>
+        </w:rPr>
+        <w:t> of the exam have to be set separately. For the English example we produce </w:t>
+      </w:r>
+      <w:r>
+        <w:rPr>
+          <w:rStyle w:val="HTMLCode"/>
+          <w:rFonts w:ascii="Lucida Console" w:hAnsi="Lucida Console"/>
+          <w:color w:val="333333"/>
+          <w:bdr w:val="single" w:sz="6" w:space="0" w:color="D4D4D4" w:frame="1"/>
+          <w:shd w:val="clear" w:color="auto" w:fill="ECECEC"/>
+        </w:rPr>
+        <w:t>n = 1</w:t>
+      </w:r>
+      <w:r>
+        <w:rPr>
+          <w:rFonts w:ascii="Lato" w:hAnsi="Lato"/>
+          <w:color w:val="3B3B3B"/>
+        </w:rPr>
+        <w:t> PDF output file in the output directory </w:t>
+      </w:r>
+      <w:r>
+        <w:rPr>
+          <w:rStyle w:val="HTMLCode"/>
+          <w:rFonts w:ascii="Lucida Console" w:hAnsi="Lucida Console"/>
+          <w:color w:val="333333"/>
+          <w:bdr w:val="single" w:sz="6" w:space="0" w:color="D4D4D4" w:frame="1"/>
+          <w:shd w:val="clear" w:color="auto" w:fill="ECECEC"/>
+        </w:rPr>
+        <w:t>nops_pdf</w:t>
+      </w:r>
+      <w:r>
+        <w:rPr>
+          <w:rFonts w:ascii="Lato" w:hAnsi="Lato"/>
+          <w:color w:val="3B3B3B"/>
+        </w:rPr>
+        <w:t> (created automatically).</w:t>
+      </w:r>
+    </w:p>
+    <w:p>
+      <w:pPr>
+        <w:pStyle w:val="HTMLPreformatted"/>
+        <w:shd w:val="clear" w:color="auto" w:fill="ECECEC"/>
+        <w:rPr>
+          <w:rStyle w:val="HTMLCode"/>
+          <w:rFonts w:ascii="Lucida Console" w:hAnsi="Lucida Console"/>
+          <w:color w:val="333333"/>
+          <w:bdr w:val="none" w:sz="0" w:space="0" w:color="auto" w:frame="1"/>
+          <w:shd w:val="clear" w:color="auto" w:fill="ECECEC"/>
+        </w:rPr>
+      </w:pPr>
+      <w:r>
+        <w:rPr>
+          <w:rStyle w:val="HTMLCode"/>
+          <w:rFonts w:ascii="Lucida Console" w:hAnsi="Lucida Console"/>
+          <w:color w:val="333333"/>
+          <w:bdr w:val="none" w:sz="0" w:space="0" w:color="auto" w:frame="1"/>
+          <w:shd w:val="clear" w:color="auto" w:fill="ECECEC"/>
+        </w:rPr>
+        <w:t>set.seed(403)</w:t>
+      </w:r>
+    </w:p>
+    <w:p>
+      <w:pPr>
+        <w:pStyle w:val="HTMLPreformatted"/>
+        <w:shd w:val="clear" w:color="auto" w:fill="ECECEC"/>
+        <w:rPr>
+          <w:rStyle w:val="HTMLCode"/>
+          <w:rFonts w:ascii="Lucida Console" w:hAnsi="Lucida Console"/>
+          <w:color w:val="333333"/>
+          <w:bdr w:val="none" w:sz="0" w:space="0" w:color="auto" w:frame="1"/>
+          <w:shd w:val="clear" w:color="auto" w:fill="ECECEC"/>
+        </w:rPr>
+      </w:pPr>
+      <w:r>
+        <w:rPr>
+          <w:rStyle w:val="HTMLCode"/>
+          <w:rFonts w:ascii="Lucida Console" w:hAnsi="Lucida Console"/>
+          <w:color w:val="333333"/>
+          <w:bdr w:val="none" w:sz="0" w:space="0" w:color="auto" w:frame="1"/>
+          <w:shd w:val="clear" w:color="auto" w:fill="ECECEC"/>
+        </w:rPr>
+        <w:t>exams2nops(myexam, n = 1, language = "en",</w:t>
+      </w:r>
+    </w:p>
+    <w:p>
+      <w:pPr>
+        <w:pStyle w:val="HTMLPreformatted"/>
+        <w:shd w:val="clear" w:color="auto" w:fill="ECECEC"/>
+        <w:rPr>
+          <w:rStyle w:val="HTMLCode"/>
+          <w:rFonts w:ascii="Lucida Console" w:hAnsi="Lucida Console"/>
+          <w:color w:val="333333"/>
+          <w:bdr w:val="none" w:sz="0" w:space="0" w:color="auto" w:frame="1"/>
+          <w:shd w:val="clear" w:color="auto" w:fill="ECECEC"/>
+        </w:rPr>
+      </w:pPr>
+      <w:r>
+        <w:rPr>
+          <w:rStyle w:val="HTMLCode"/>
+          <w:rFonts w:ascii="Lucida Console" w:hAnsi="Lucida Console"/>
+          <w:color w:val="333333"/>
+          <w:bdr w:val="none" w:sz="0" w:space="0" w:color="auto" w:frame="1"/>
+          <w:shd w:val="clear" w:color="auto" w:fill="ECECEC"/>
+        </w:rPr>
+        <w:t xml:space="preserve">  institution = "R University", title = "Exam",</w:t>
+      </w:r>
+    </w:p>
+    <w:p>
+      <w:pPr>
+        <w:pStyle w:val="HTMLPreformatted"/>
+        <w:shd w:val="clear" w:color="auto" w:fill="ECECEC"/>
+        <w:rPr>
+          <w:color w:val="3B3B3B"/>
+          <w:sz w:val="24"/>
+          <w:szCs w:val="24"/>
+        </w:rPr>
+      </w:pPr>
+      <w:r>
+        <w:rPr>
+          <w:rStyle w:val="HTMLCode"/>
+          <w:rFonts w:ascii="Lucida Console" w:hAnsi="Lucida Console"/>
+          <w:color w:val="333333"/>
+          <w:bdr w:val="none" w:sz="0" w:space="0" w:color="auto" w:frame="1"/>
+          <w:shd w:val="clear" w:color="auto" w:fill="ECECEC"/>
+        </w:rPr>
+        <w:t xml:space="preserve">  dir = "nops_pdf", name = "en", date = "2018-01-08")</w:t>
+      </w:r>
+    </w:p>
+    <w:p>
+      <w:pPr>
+        <w:pStyle w:val="NormalWeb"/>
+        <w:shd w:val="clear" w:color="auto" w:fill="FBFBFB"/>
+        <w:rPr>
+          <w:rFonts w:ascii="Lato" w:hAnsi="Lato"/>
+          <w:color w:val="3B3B3B"/>
+        </w:rPr>
+      </w:pPr>
+      <w:r>
+        <w:rPr>
+          <w:rFonts w:ascii="Lato" w:hAnsi="Lato"/>
+          <w:color w:val="3B3B3B"/>
+        </w:rPr>
+        <w:t>Then we do the same for the other two languages.</w:t>
+      </w:r>
+    </w:p>
+    <w:p>
+      <w:pPr>
+        <w:pStyle w:val="HTMLPreformatted"/>
+        <w:shd w:val="clear" w:color="auto" w:fill="ECECEC"/>
+        <w:rPr>
+          <w:rStyle w:val="HTMLCode"/>
+          <w:rFonts w:ascii="Lucida Console" w:hAnsi="Lucida Console"/>
+          <w:color w:val="333333"/>
+          <w:bdr w:val="none" w:sz="0" w:space="0" w:color="auto" w:frame="1"/>
+          <w:shd w:val="clear" w:color="auto" w:fill="ECECEC"/>
+        </w:rPr>
+      </w:pPr>
+      <w:r>
+        <w:rPr>
+          <w:rStyle w:val="HTMLCode"/>
+          <w:rFonts w:ascii="Lucida Console" w:hAnsi="Lucida Console"/>
+          <w:color w:val="333333"/>
+          <w:bdr w:val="none" w:sz="0" w:space="0" w:color="auto" w:frame="1"/>
+          <w:shd w:val="clear" w:color="auto" w:fill="ECECEC"/>
+        </w:rPr>
+        <w:t>set.seed(403)</w:t>
+      </w:r>
+    </w:p>
+    <w:p>
+      <w:pPr>
+        <w:pStyle w:val="HTMLPreformatted"/>
+        <w:shd w:val="clear" w:color="auto" w:fill="ECECEC"/>
+        <w:rPr>
+          <w:rStyle w:val="HTMLCode"/>
+          <w:rFonts w:ascii="Lucida Console" w:hAnsi="Lucida Console"/>
+          <w:color w:val="333333"/>
+          <w:bdr w:val="none" w:sz="0" w:space="0" w:color="auto" w:frame="1"/>
+          <w:shd w:val="clear" w:color="auto" w:fill="ECECEC"/>
+        </w:rPr>
+      </w:pPr>
+      <w:r>
+        <w:rPr>
+          <w:rStyle w:val="HTMLCode"/>
+          <w:rFonts w:ascii="Lucida Console" w:hAnsi="Lucida Console"/>
+          <w:color w:val="333333"/>
+          <w:bdr w:val="none" w:sz="0" w:space="0" w:color="auto" w:frame="1"/>
+          <w:shd w:val="clear" w:color="auto" w:fill="ECECEC"/>
+        </w:rPr>
+        <w:t>exams2nops(myexam, n = 1, language = "de",</w:t>
+      </w:r>
+    </w:p>
+    <w:p>
+      <w:pPr>
+        <w:pStyle w:val="HTMLPreformatted"/>
+        <w:shd w:val="clear" w:color="auto" w:fill="ECECEC"/>
+        <w:rPr>
+          <w:rStyle w:val="HTMLCode"/>
+          <w:rFonts w:ascii="Lucida Console" w:hAnsi="Lucida Console"/>
+          <w:color w:val="333333"/>
+          <w:bdr w:val="none" w:sz="0" w:space="0" w:color="auto" w:frame="1"/>
+          <w:shd w:val="clear" w:color="auto" w:fill="ECECEC"/>
+        </w:rPr>
+      </w:pPr>
+      <w:r>
+        <w:rPr>
+          <w:rStyle w:val="HTMLCode"/>
+          <w:rFonts w:ascii="Lucida Console" w:hAnsi="Lucida Console"/>
+          <w:color w:val="333333"/>
+          <w:bdr w:val="none" w:sz="0" w:space="0" w:color="auto" w:frame="1"/>
+          <w:shd w:val="clear" w:color="auto" w:fill="ECECEC"/>
+        </w:rPr>
+        <w:t xml:space="preserve">  institution = "R Universit\\\"at", title = "Klausur",</w:t>
+      </w:r>
+    </w:p>
+    <w:p>
+      <w:pPr>
+        <w:pStyle w:val="HTMLPreformatted"/>
+        <w:shd w:val="clear" w:color="auto" w:fill="ECECEC"/>
+        <w:rPr>
+          <w:rStyle w:val="HTMLCode"/>
+          <w:rFonts w:ascii="Lucida Console" w:hAnsi="Lucida Console"/>
+          <w:color w:val="333333"/>
+          <w:bdr w:val="none" w:sz="0" w:space="0" w:color="auto" w:frame="1"/>
+          <w:shd w:val="clear" w:color="auto" w:fill="ECECEC"/>
+        </w:rPr>
+      </w:pPr>
+      <w:r>
+        <w:rPr>
+          <w:rStyle w:val="HTMLCode"/>
+          <w:rFonts w:ascii="Lucida Console" w:hAnsi="Lucida Console"/>
+          <w:color w:val="333333"/>
+          <w:bdr w:val="none" w:sz="0" w:space="0" w:color="auto" w:frame="1"/>
+          <w:shd w:val="clear" w:color="auto" w:fill="ECECEC"/>
+        </w:rPr>
+        <w:t xml:space="preserve">  dir = "nops_pdf", name = "de", date = "2018-01-08")</w:t>
+      </w:r>
+    </w:p>
+    <w:p>
+      <w:pPr>
+        <w:pStyle w:val="HTMLPreformatted"/>
+        <w:shd w:val="clear" w:color="auto" w:fill="ECECEC"/>
+        <w:rPr>
+          <w:rStyle w:val="HTMLCode"/>
+          <w:rFonts w:ascii="Lucida Console" w:hAnsi="Lucida Console"/>
+          <w:color w:val="333333"/>
+          <w:bdr w:val="none" w:sz="0" w:space="0" w:color="auto" w:frame="1"/>
+          <w:shd w:val="clear" w:color="auto" w:fill="ECECEC"/>
+        </w:rPr>
+      </w:pPr>
+      <w:r>
+        <w:rPr>
+          <w:rStyle w:val="HTMLCode"/>
+          <w:rFonts w:ascii="Lucida Console" w:hAnsi="Lucida Console"/>
+          <w:color w:val="333333"/>
+          <w:bdr w:val="none" w:sz="0" w:space="0" w:color="auto" w:frame="1"/>
+          <w:shd w:val="clear" w:color="auto" w:fill="ECECEC"/>
+        </w:rPr>
+        <w:t>set.seed(403)</w:t>
+      </w:r>
+    </w:p>
+    <w:p>
+      <w:pPr>
+        <w:pStyle w:val="HTMLPreformatted"/>
+        <w:shd w:val="clear" w:color="auto" w:fill="ECECEC"/>
+        <w:rPr>
+          <w:rStyle w:val="HTMLCode"/>
+          <w:rFonts w:ascii="Lucida Console" w:hAnsi="Lucida Console"/>
+          <w:color w:val="333333"/>
+          <w:bdr w:val="none" w:sz="0" w:space="0" w:color="auto" w:frame="1"/>
+          <w:shd w:val="clear" w:color="auto" w:fill="ECECEC"/>
+        </w:rPr>
+      </w:pPr>
+      <w:r>
+        <w:rPr>
+          <w:rStyle w:val="HTMLCode"/>
+          <w:rFonts w:ascii="Lucida Console" w:hAnsi="Lucida Console"/>
+          <w:color w:val="333333"/>
+          <w:bdr w:val="none" w:sz="0" w:space="0" w:color="auto" w:frame="1"/>
+          <w:shd w:val="clear" w:color="auto" w:fill="ECECEC"/>
+        </w:rPr>
+        <w:t>exams2nops(myexam, n = 1, language = "es",</w:t>
+      </w:r>
+    </w:p>
+    <w:p>
+      <w:pPr>
+        <w:pStyle w:val="HTMLPreformatted"/>
+        <w:shd w:val="clear" w:color="auto" w:fill="ECECEC"/>
+        <w:rPr>
+          <w:rStyle w:val="HTMLCode"/>
+          <w:rFonts w:ascii="Lucida Console" w:hAnsi="Lucida Console"/>
+          <w:color w:val="333333"/>
+          <w:bdr w:val="none" w:sz="0" w:space="0" w:color="auto" w:frame="1"/>
+          <w:shd w:val="clear" w:color="auto" w:fill="ECECEC"/>
+        </w:rPr>
+      </w:pPr>
+      <w:r>
+        <w:rPr>
+          <w:rStyle w:val="HTMLCode"/>
+          <w:rFonts w:ascii="Lucida Console" w:hAnsi="Lucida Console"/>
+          <w:color w:val="333333"/>
+          <w:bdr w:val="none" w:sz="0" w:space="0" w:color="auto" w:frame="1"/>
+          <w:shd w:val="clear" w:color="auto" w:fill="ECECEC"/>
+        </w:rPr>
+        <w:t xml:space="preserve">  institution = "R Universidad", title = "Examen",</w:t>
+      </w:r>
+    </w:p>
+    <w:p>
+      <w:pPr>
+        <w:pStyle w:val="HTMLPreformatted"/>
+        <w:shd w:val="clear" w:color="auto" w:fill="ECECEC"/>
+        <w:rPr>
+          <w:color w:val="3B3B3B"/>
+          <w:sz w:val="24"/>
+          <w:szCs w:val="24"/>
+        </w:rPr>
+      </w:pPr>
+      <w:r>
+        <w:rPr>
+          <w:rStyle w:val="HTMLCode"/>
+          <w:rFonts w:ascii="Lucida Console" w:hAnsi="Lucida Console"/>
+          <w:color w:val="333333"/>
+          <w:bdr w:val="none" w:sz="0" w:space="0" w:color="auto" w:frame="1"/>
+          <w:shd w:val="clear" w:color="auto" w:fill="ECECEC"/>
+        </w:rPr>
+        <w:t xml:space="preserve">  dir = "nops_pdf", name = "es", date = "2018-01-08")</w:t>
+      </w:r>
+    </w:p>
+    <w:p>
+      <w:pPr>
+        <w:pStyle w:val="NormalWeb"/>
+        <w:shd w:val="clear" w:color="auto" w:fill="FBFBFB"/>
+        <w:rPr>
+          <w:rFonts w:ascii="Lato" w:hAnsi="Lato"/>
+          <w:color w:val="3B3B3B"/>
+        </w:rPr>
+      </w:pPr>
+      <w:r>
+        <w:rPr>
+          <w:rFonts w:ascii="Lato" w:hAnsi="Lato"/>
+          <w:color w:val="3B3B3B"/>
+        </w:rPr>
+        <w:t>The title pages of the resulting PDF files then have the desired languages.</w:t>
+      </w:r>
+    </w:p>
+    <w:p>
+      <w:pPr>
+        <w:pStyle w:val="NormalWeb"/>
+        <w:shd w:val="clear" w:color="auto" w:fill="FBFBFB"/>
+        <w:rPr>
+          <w:rFonts w:ascii="Lato" w:hAnsi="Lato"/>
+          <w:color w:val="3B3B3B"/>
+        </w:rPr>
+      </w:pPr>
+      <w:r>
+        <w:rPr>
+          <w:rFonts w:ascii="Lato" w:hAnsi="Lato"/>
+          <w:b/>
+          <w:bCs/>
+          <w:noProof/>
+          <w:color w:val="1F7A7A"/>
+        </w:rPr>
+        <w:drawing>
+          <wp:inline distT="0" distB="0" distL="0" distR="0" wp14:anchorId="6EE3AFCF" wp14:editId="2FDC8333">
+            <wp:extent cx="2011680" cy="1524000"/>
+            <wp:effectExtent l="0" t="0" r="7620" b="0"/>
+            <wp:docPr id="54" name="Picture 54" descr="en1.pdf">
               <a:hlinkClick xmlns:a="http://schemas.openxmlformats.org/drawingml/2006/main" r:id="rId29"/>
             </wp:docPr>
             <wp:cNvGraphicFramePr>
@@ -6318,7 +5638,7 @@
               <a:graphicData uri="http://schemas.openxmlformats.org/drawingml/2006/picture">
                 <pic:pic xmlns:pic="http://schemas.openxmlformats.org/drawingml/2006/picture">
                   <pic:nvPicPr>
-                    <pic:cNvPr id="0" name="Picture 95" descr="Exam-2015-07-29-ambi_dexter.html">
+                    <pic:cNvPr id="0" name="Picture 107" descr="en1.pdf">
                       <a:hlinkClick r:id="rId29"/>
                     </pic:cNvPr>
                     <pic:cNvPicPr>
@@ -6357,1734 +5677,13 @@
           </wp:inline>
         </w:drawing>
       </w:r>
-    </w:p>
-    <w:p>
-      <w:pPr>
-        <w:tabs>
-          <w:tab w:val="left" w:pos="916"/>
-          <w:tab w:val="left" w:pos="1832"/>
-          <w:tab w:val="left" w:pos="2748"/>
-          <w:tab w:val="left" w:pos="3664"/>
-          <w:tab w:val="left" w:pos="4580"/>
-          <w:tab w:val="left" w:pos="5496"/>
-          <w:tab w:val="left" w:pos="6412"/>
-          <w:tab w:val="left" w:pos="7328"/>
-          <w:tab w:val="left" w:pos="8244"/>
-          <w:tab w:val="left" w:pos="9160"/>
-          <w:tab w:val="left" w:pos="10076"/>
-          <w:tab w:val="left" w:pos="10992"/>
-          <w:tab w:val="left" w:pos="11908"/>
-          <w:tab w:val="left" w:pos="12824"/>
-          <w:tab w:val="left" w:pos="13740"/>
-          <w:tab w:val="left" w:pos="14656"/>
-        </w:tabs>
-        <w:spacing w:after="0" w:line="240" w:lineRule="auto"/>
-        <w:rPr>
-          <w:rFonts w:ascii="Courier New" w:eastAsia="Times New Roman" w:hAnsi="Courier New" w:cs="Courier New"/>
-          <w:sz w:val="20"/>
-          <w:szCs w:val="20"/>
-          <w:lang w:eastAsia="en-IN"/>
-        </w:rPr>
-      </w:pPr>
-      <w:proofErr w:type="spellStart"/>
-      <w:r>
-        <w:rPr>
-          <w:rFonts w:ascii="Courier New" w:eastAsia="Times New Roman" w:hAnsi="Courier New" w:cs="Courier New"/>
-          <w:sz w:val="20"/>
-          <w:szCs w:val="20"/>
-          <w:lang w:eastAsia="en-IN"/>
-        </w:rPr>
-        <w:t>set.seed</w:t>
-      </w:r>
-      <w:proofErr w:type="spellEnd"/>
-      <w:r>
-        <w:rPr>
-          <w:rFonts w:ascii="Courier New" w:eastAsia="Times New Roman" w:hAnsi="Courier New" w:cs="Courier New"/>
-          <w:sz w:val="20"/>
-          <w:szCs w:val="20"/>
-          <w:lang w:eastAsia="en-IN"/>
-        </w:rPr>
-        <w:t>(2018-05-16)</w:t>
-      </w:r>
-    </w:p>
-    <w:p>
-      <w:pPr>
-        <w:tabs>
-          <w:tab w:val="left" w:pos="916"/>
-          <w:tab w:val="left" w:pos="1832"/>
-          <w:tab w:val="left" w:pos="2748"/>
-          <w:tab w:val="left" w:pos="3664"/>
-          <w:tab w:val="left" w:pos="4580"/>
-          <w:tab w:val="left" w:pos="5496"/>
-          <w:tab w:val="left" w:pos="6412"/>
-          <w:tab w:val="left" w:pos="7328"/>
-          <w:tab w:val="left" w:pos="8244"/>
-          <w:tab w:val="left" w:pos="9160"/>
-          <w:tab w:val="left" w:pos="10076"/>
-          <w:tab w:val="left" w:pos="10992"/>
-          <w:tab w:val="left" w:pos="11908"/>
-          <w:tab w:val="left" w:pos="12824"/>
-          <w:tab w:val="left" w:pos="13740"/>
-          <w:tab w:val="left" w:pos="14656"/>
-        </w:tabs>
-        <w:spacing w:after="0" w:line="240" w:lineRule="auto"/>
-        <w:rPr>
-          <w:rFonts w:ascii="Courier New" w:eastAsia="Times New Roman" w:hAnsi="Courier New" w:cs="Courier New"/>
-          <w:sz w:val="20"/>
-          <w:szCs w:val="20"/>
-          <w:lang w:eastAsia="en-IN"/>
-        </w:rPr>
-      </w:pPr>
-      <w:r>
-        <w:rPr>
-          <w:rFonts w:ascii="Courier New" w:eastAsia="Times New Roman" w:hAnsi="Courier New" w:cs="Courier New"/>
-          <w:sz w:val="20"/>
-          <w:szCs w:val="20"/>
-          <w:lang w:eastAsia="en-IN"/>
-        </w:rPr>
-        <w:t>exams2nops(choice, institution = "</w:t>
-      </w:r>
-      <w:proofErr w:type="spellStart"/>
-      <w:r>
-        <w:rPr>
-          <w:rFonts w:ascii="Courier New" w:eastAsia="Times New Roman" w:hAnsi="Courier New" w:cs="Courier New"/>
-          <w:sz w:val="20"/>
-          <w:szCs w:val="20"/>
-          <w:lang w:eastAsia="en-IN"/>
-        </w:rPr>
-        <w:t>eRum</w:t>
-      </w:r>
-      <w:proofErr w:type="spellEnd"/>
-      <w:r>
-        <w:rPr>
-          <w:rFonts w:ascii="Courier New" w:eastAsia="Times New Roman" w:hAnsi="Courier New" w:cs="Courier New"/>
-          <w:sz w:val="20"/>
-          <w:szCs w:val="20"/>
-          <w:lang w:eastAsia="en-IN"/>
-        </w:rPr>
-        <w:t xml:space="preserve"> 2018", language = "hu")</w:t>
-      </w:r>
-    </w:p>
-    <w:p>
-      <w:pPr>
-        <w:spacing w:before="100" w:beforeAutospacing="1" w:after="100" w:afterAutospacing="1" w:line="240" w:lineRule="auto"/>
-        <w:rPr>
-          <w:rFonts w:ascii="Times New Roman" w:eastAsia="Times New Roman" w:hAnsi="Times New Roman" w:cs="Times New Roman"/>
-          <w:sz w:val="20"/>
-          <w:szCs w:val="20"/>
-          <w:lang w:eastAsia="en-IN"/>
-        </w:rPr>
-      </w:pPr>
-      <w:r>
-        <w:rPr>
-          <w:rFonts w:ascii="Times New Roman" w:eastAsia="Times New Roman" w:hAnsi="Times New Roman" w:cs="Times New Roman"/>
-          <w:sz w:val="20"/>
-          <w:szCs w:val="20"/>
-          <w:lang w:eastAsia="en-IN"/>
-        </w:rPr>
-        <w:t xml:space="preserve">Second, the choice-based exam version can be exported into the JSON format for </w:t>
-      </w:r>
-      <w:proofErr w:type="spellStart"/>
-      <w:r>
-        <w:rPr>
-          <w:rFonts w:ascii="Times New Roman" w:eastAsia="Times New Roman" w:hAnsi="Times New Roman" w:cs="Times New Roman"/>
-          <w:sz w:val="20"/>
-          <w:szCs w:val="20"/>
-          <w:lang w:eastAsia="en-IN"/>
-        </w:rPr>
-        <w:t>ARSnova</w:t>
-      </w:r>
-      <w:proofErr w:type="spellEnd"/>
-      <w:r>
-        <w:rPr>
-          <w:rFonts w:ascii="Times New Roman" w:eastAsia="Times New Roman" w:hAnsi="Times New Roman" w:cs="Times New Roman"/>
-          <w:sz w:val="20"/>
-          <w:szCs w:val="20"/>
-          <w:lang w:eastAsia="en-IN"/>
-        </w:rPr>
-        <w:t xml:space="preserve">: </w:t>
-      </w:r>
-      <w:hyperlink r:id="rId31" w:tgtFrame="_blank" w:history="1">
-        <w:r>
-          <w:rPr>
-            <w:rFonts w:ascii="Times New Roman" w:eastAsia="Times New Roman" w:hAnsi="Times New Roman" w:cs="Times New Roman"/>
-            <w:color w:val="0000FF"/>
-            <w:sz w:val="20"/>
-            <w:szCs w:val="20"/>
-            <w:u w:val="single"/>
-            <w:lang w:eastAsia="en-IN"/>
-          </w:rPr>
-          <w:t>Rexams-1.json</w:t>
-        </w:r>
-      </w:hyperlink>
-      <w:r>
-        <w:rPr>
-          <w:rFonts w:ascii="Times New Roman" w:eastAsia="Times New Roman" w:hAnsi="Times New Roman" w:cs="Times New Roman"/>
-          <w:sz w:val="20"/>
-          <w:szCs w:val="20"/>
-          <w:lang w:eastAsia="en-IN"/>
-        </w:rPr>
-        <w:t xml:space="preserve">. This contains an entire </w:t>
-      </w:r>
-      <w:proofErr w:type="spellStart"/>
-      <w:r>
-        <w:rPr>
-          <w:rFonts w:ascii="Times New Roman" w:eastAsia="Times New Roman" w:hAnsi="Times New Roman" w:cs="Times New Roman"/>
-          <w:sz w:val="20"/>
-          <w:szCs w:val="20"/>
-          <w:lang w:eastAsia="en-IN"/>
-        </w:rPr>
-        <w:t>ARSnova</w:t>
-      </w:r>
-      <w:proofErr w:type="spellEnd"/>
-      <w:r>
-        <w:rPr>
-          <w:rFonts w:ascii="Times New Roman" w:eastAsia="Times New Roman" w:hAnsi="Times New Roman" w:cs="Times New Roman"/>
-          <w:sz w:val="20"/>
-          <w:szCs w:val="20"/>
-          <w:lang w:eastAsia="en-IN"/>
-        </w:rPr>
-        <w:t xml:space="preserve"> session that can be directly imported into the </w:t>
-      </w:r>
-      <w:proofErr w:type="spellStart"/>
-      <w:r>
-        <w:rPr>
-          <w:rFonts w:ascii="Times New Roman" w:eastAsia="Times New Roman" w:hAnsi="Times New Roman" w:cs="Times New Roman"/>
-          <w:sz w:val="20"/>
-          <w:szCs w:val="20"/>
-          <w:lang w:eastAsia="en-IN"/>
-        </w:rPr>
-        <w:t>ARSnova</w:t>
-      </w:r>
-      <w:proofErr w:type="spellEnd"/>
-      <w:r>
-        <w:rPr>
-          <w:rFonts w:ascii="Times New Roman" w:eastAsia="Times New Roman" w:hAnsi="Times New Roman" w:cs="Times New Roman"/>
-          <w:sz w:val="20"/>
-          <w:szCs w:val="20"/>
-          <w:lang w:eastAsia="en-IN"/>
-        </w:rPr>
-        <w:t xml:space="preserve"> system as shown above. It employs a custom exercise set up just for </w:t>
-      </w:r>
-      <w:proofErr w:type="spellStart"/>
-      <w:r>
-        <w:rPr>
-          <w:rFonts w:ascii="Times New Roman" w:eastAsia="Times New Roman" w:hAnsi="Times New Roman" w:cs="Times New Roman"/>
-          <w:sz w:val="20"/>
-          <w:szCs w:val="20"/>
-          <w:lang w:eastAsia="en-IN"/>
-        </w:rPr>
-        <w:t>eRum</w:t>
-      </w:r>
-      <w:proofErr w:type="spellEnd"/>
-      <w:r>
-        <w:rPr>
-          <w:rFonts w:ascii="Times New Roman" w:eastAsia="Times New Roman" w:hAnsi="Times New Roman" w:cs="Times New Roman"/>
-          <w:sz w:val="20"/>
-          <w:szCs w:val="20"/>
-          <w:lang w:eastAsia="en-IN"/>
-        </w:rPr>
-        <w:t xml:space="preserve"> as well as a slightly tweaked exercise that displays better in </w:t>
-      </w:r>
-      <w:proofErr w:type="spellStart"/>
-      <w:r>
-        <w:rPr>
-          <w:rFonts w:ascii="Times New Roman" w:eastAsia="Times New Roman" w:hAnsi="Times New Roman" w:cs="Times New Roman"/>
-          <w:sz w:val="20"/>
-          <w:szCs w:val="20"/>
-          <w:lang w:eastAsia="en-IN"/>
-        </w:rPr>
-        <w:t>ARSnova</w:t>
-      </w:r>
-      <w:proofErr w:type="spellEnd"/>
-      <w:r>
-        <w:rPr>
-          <w:rFonts w:ascii="Times New Roman" w:eastAsia="Times New Roman" w:hAnsi="Times New Roman" w:cs="Times New Roman"/>
-          <w:sz w:val="20"/>
-          <w:szCs w:val="20"/>
-          <w:lang w:eastAsia="en-IN"/>
-        </w:rPr>
-        <w:t>.</w:t>
-      </w:r>
-    </w:p>
-    <w:p>
-      <w:pPr>
-        <w:tabs>
-          <w:tab w:val="left" w:pos="916"/>
-          <w:tab w:val="left" w:pos="1832"/>
-          <w:tab w:val="left" w:pos="2748"/>
-          <w:tab w:val="left" w:pos="3664"/>
-          <w:tab w:val="left" w:pos="4580"/>
-          <w:tab w:val="left" w:pos="5496"/>
-          <w:tab w:val="left" w:pos="6412"/>
-          <w:tab w:val="left" w:pos="7328"/>
-          <w:tab w:val="left" w:pos="8244"/>
-          <w:tab w:val="left" w:pos="9160"/>
-          <w:tab w:val="left" w:pos="10076"/>
-          <w:tab w:val="left" w:pos="10992"/>
-          <w:tab w:val="left" w:pos="11908"/>
-          <w:tab w:val="left" w:pos="12824"/>
-          <w:tab w:val="left" w:pos="13740"/>
-          <w:tab w:val="left" w:pos="14656"/>
-        </w:tabs>
-        <w:spacing w:after="0" w:line="240" w:lineRule="auto"/>
-        <w:rPr>
-          <w:rFonts w:ascii="Courier New" w:eastAsia="Times New Roman" w:hAnsi="Courier New" w:cs="Courier New"/>
-          <w:sz w:val="20"/>
-          <w:szCs w:val="20"/>
-          <w:lang w:eastAsia="en-IN"/>
-        </w:rPr>
-      </w:pPr>
-      <w:proofErr w:type="spellStart"/>
-      <w:r>
-        <w:rPr>
-          <w:rFonts w:ascii="Courier New" w:eastAsia="Times New Roman" w:hAnsi="Courier New" w:cs="Courier New"/>
-          <w:sz w:val="20"/>
-          <w:szCs w:val="20"/>
-          <w:lang w:eastAsia="en-IN"/>
-        </w:rPr>
-        <w:t>set.seed</w:t>
-      </w:r>
-      <w:proofErr w:type="spellEnd"/>
-      <w:r>
-        <w:rPr>
-          <w:rFonts w:ascii="Courier New" w:eastAsia="Times New Roman" w:hAnsi="Courier New" w:cs="Courier New"/>
-          <w:sz w:val="20"/>
-          <w:szCs w:val="20"/>
-          <w:lang w:eastAsia="en-IN"/>
-        </w:rPr>
-        <w:t>(2018-05-16)</w:t>
-      </w:r>
-    </w:p>
-    <w:p>
-      <w:pPr>
-        <w:tabs>
-          <w:tab w:val="left" w:pos="916"/>
-          <w:tab w:val="left" w:pos="1832"/>
-          <w:tab w:val="left" w:pos="2748"/>
-          <w:tab w:val="left" w:pos="3664"/>
-          <w:tab w:val="left" w:pos="4580"/>
-          <w:tab w:val="left" w:pos="5496"/>
-          <w:tab w:val="left" w:pos="6412"/>
-          <w:tab w:val="left" w:pos="7328"/>
-          <w:tab w:val="left" w:pos="8244"/>
-          <w:tab w:val="left" w:pos="9160"/>
-          <w:tab w:val="left" w:pos="10076"/>
-          <w:tab w:val="left" w:pos="10992"/>
-          <w:tab w:val="left" w:pos="11908"/>
-          <w:tab w:val="left" w:pos="12824"/>
-          <w:tab w:val="left" w:pos="13740"/>
-          <w:tab w:val="left" w:pos="14656"/>
-        </w:tabs>
-        <w:spacing w:after="0" w:line="240" w:lineRule="auto"/>
-        <w:rPr>
-          <w:rFonts w:ascii="Courier New" w:eastAsia="Times New Roman" w:hAnsi="Courier New" w:cs="Courier New"/>
-          <w:sz w:val="20"/>
-          <w:szCs w:val="20"/>
-          <w:lang w:eastAsia="en-IN"/>
-        </w:rPr>
-      </w:pPr>
-      <w:r>
-        <w:rPr>
-          <w:rFonts w:ascii="Courier New" w:eastAsia="Times New Roman" w:hAnsi="Courier New" w:cs="Courier New"/>
-          <w:sz w:val="20"/>
-          <w:szCs w:val="20"/>
-          <w:lang w:eastAsia="en-IN"/>
-        </w:rPr>
-        <w:t>exams2arsnova(list("</w:t>
-      </w:r>
-      <w:proofErr w:type="spellStart"/>
-      <w:r>
-        <w:rPr>
-          <w:rFonts w:ascii="Courier New" w:eastAsia="Times New Roman" w:hAnsi="Courier New" w:cs="Courier New"/>
-          <w:sz w:val="20"/>
-          <w:szCs w:val="20"/>
-          <w:lang w:eastAsia="en-IN"/>
-        </w:rPr>
-        <w:t>conferences.Rmd</w:t>
-      </w:r>
-      <w:proofErr w:type="spellEnd"/>
-      <w:r>
-        <w:rPr>
-          <w:rFonts w:ascii="Courier New" w:eastAsia="Times New Roman" w:hAnsi="Courier New" w:cs="Courier New"/>
-          <w:sz w:val="20"/>
-          <w:szCs w:val="20"/>
-          <w:lang w:eastAsia="en-IN"/>
-        </w:rPr>
-        <w:t>", choice[[1]], "fruit3.Rmd", choice[[3]]),</w:t>
-      </w:r>
-    </w:p>
-    <w:p>
-      <w:pPr>
-        <w:tabs>
-          <w:tab w:val="left" w:pos="916"/>
-          <w:tab w:val="left" w:pos="1832"/>
-          <w:tab w:val="left" w:pos="2748"/>
-          <w:tab w:val="left" w:pos="3664"/>
-          <w:tab w:val="left" w:pos="4580"/>
-          <w:tab w:val="left" w:pos="5496"/>
-          <w:tab w:val="left" w:pos="6412"/>
-          <w:tab w:val="left" w:pos="7328"/>
-          <w:tab w:val="left" w:pos="8244"/>
-          <w:tab w:val="left" w:pos="9160"/>
-          <w:tab w:val="left" w:pos="10076"/>
-          <w:tab w:val="left" w:pos="10992"/>
-          <w:tab w:val="left" w:pos="11908"/>
-          <w:tab w:val="left" w:pos="12824"/>
-          <w:tab w:val="left" w:pos="13740"/>
-          <w:tab w:val="left" w:pos="14656"/>
-        </w:tabs>
-        <w:spacing w:after="0" w:line="240" w:lineRule="auto"/>
-        <w:rPr>
-          <w:rFonts w:ascii="Courier New" w:eastAsia="Times New Roman" w:hAnsi="Courier New" w:cs="Courier New"/>
-          <w:sz w:val="20"/>
-          <w:szCs w:val="20"/>
-          <w:lang w:eastAsia="en-IN"/>
-        </w:rPr>
-      </w:pPr>
-      <w:r>
-        <w:rPr>
-          <w:rFonts w:ascii="Courier New" w:eastAsia="Times New Roman" w:hAnsi="Courier New" w:cs="Courier New"/>
-          <w:sz w:val="20"/>
-          <w:szCs w:val="20"/>
-          <w:lang w:eastAsia="en-IN"/>
-        </w:rPr>
-        <w:t xml:space="preserve">  name = "R/exams", abstention = FALSE, </w:t>
-      </w:r>
-      <w:proofErr w:type="spellStart"/>
-      <w:r>
-        <w:rPr>
-          <w:rFonts w:ascii="Courier New" w:eastAsia="Times New Roman" w:hAnsi="Courier New" w:cs="Courier New"/>
-          <w:sz w:val="20"/>
-          <w:szCs w:val="20"/>
-          <w:lang w:eastAsia="en-IN"/>
-        </w:rPr>
-        <w:t>fix_choice</w:t>
-      </w:r>
-      <w:proofErr w:type="spellEnd"/>
-      <w:r>
-        <w:rPr>
-          <w:rFonts w:ascii="Courier New" w:eastAsia="Times New Roman" w:hAnsi="Courier New" w:cs="Courier New"/>
-          <w:sz w:val="20"/>
-          <w:szCs w:val="20"/>
-          <w:lang w:eastAsia="en-IN"/>
-        </w:rPr>
-        <w:t xml:space="preserve"> = TRUE)</w:t>
-      </w:r>
-    </w:p>
-    <w:p>
-      <w:pPr>
-        <w:spacing w:before="100" w:beforeAutospacing="1" w:after="100" w:afterAutospacing="1" w:line="240" w:lineRule="auto"/>
-        <w:rPr>
-          <w:rFonts w:ascii="Times New Roman" w:eastAsia="Times New Roman" w:hAnsi="Times New Roman" w:cs="Times New Roman"/>
-          <w:sz w:val="20"/>
-          <w:szCs w:val="20"/>
-          <w:lang w:eastAsia="en-IN"/>
-        </w:rPr>
-      </w:pPr>
-      <w:r>
-        <w:rPr>
-          <w:rFonts w:ascii="Times New Roman" w:eastAsia="Times New Roman" w:hAnsi="Times New Roman" w:cs="Times New Roman"/>
-          <w:sz w:val="20"/>
-          <w:szCs w:val="20"/>
-          <w:lang w:eastAsia="en-IN"/>
-        </w:rPr>
-        <w:t xml:space="preserve">Third, the e-learning exam can be generated in QTI 1.2 format for </w:t>
-      </w:r>
-      <w:proofErr w:type="spellStart"/>
-      <w:r>
-        <w:rPr>
-          <w:rFonts w:ascii="Times New Roman" w:eastAsia="Times New Roman" w:hAnsi="Times New Roman" w:cs="Times New Roman"/>
-          <w:sz w:val="20"/>
-          <w:szCs w:val="20"/>
-          <w:lang w:eastAsia="en-IN"/>
-        </w:rPr>
-        <w:t>OpenOLAT</w:t>
-      </w:r>
-      <w:proofErr w:type="spellEnd"/>
-      <w:r>
-        <w:rPr>
-          <w:rFonts w:ascii="Times New Roman" w:eastAsia="Times New Roman" w:hAnsi="Times New Roman" w:cs="Times New Roman"/>
-          <w:sz w:val="20"/>
-          <w:szCs w:val="20"/>
-          <w:lang w:eastAsia="en-IN"/>
-        </w:rPr>
-        <w:t xml:space="preserve">, as shown above. The </w:t>
-      </w:r>
-      <w:r>
-        <w:rPr>
-          <w:rFonts w:ascii="Courier New" w:eastAsia="Times New Roman" w:hAnsi="Courier New" w:cs="Courier New"/>
-          <w:sz w:val="20"/>
-          <w:szCs w:val="20"/>
-          <w:lang w:eastAsia="en-IN"/>
-        </w:rPr>
-        <w:t>exams2openolat</w:t>
-      </w:r>
-      <w:r>
-        <w:rPr>
-          <w:rFonts w:ascii="Times New Roman" w:eastAsia="Times New Roman" w:hAnsi="Times New Roman" w:cs="Times New Roman"/>
-          <w:sz w:val="20"/>
-          <w:szCs w:val="20"/>
-          <w:lang w:eastAsia="en-IN"/>
-        </w:rPr>
-        <w:t xml:space="preserve"> command below is provided starting from the current </w:t>
-      </w:r>
-      <w:r>
-        <w:rPr>
-          <w:rFonts w:ascii="Times New Roman" w:eastAsia="Times New Roman" w:hAnsi="Times New Roman" w:cs="Times New Roman"/>
-          <w:color w:val="0000FF"/>
-          <w:sz w:val="20"/>
-          <w:szCs w:val="20"/>
-          <w:u w:val="single"/>
-          <w:lang w:eastAsia="en-IN"/>
-        </w:rPr>
-        <w:t>R/exams version 2.3-1</w:t>
-      </w:r>
-      <w:r>
-        <w:rPr>
-          <w:rFonts w:ascii="Times New Roman" w:eastAsia="Times New Roman" w:hAnsi="Times New Roman" w:cs="Times New Roman"/>
-          <w:sz w:val="20"/>
-          <w:szCs w:val="20"/>
-          <w:lang w:eastAsia="en-IN"/>
-        </w:rPr>
-        <w:t xml:space="preserve">. It essentially just calls </w:t>
-      </w:r>
-      <w:r>
-        <w:rPr>
-          <w:rFonts w:ascii="Courier New" w:eastAsia="Times New Roman" w:hAnsi="Courier New" w:cs="Courier New"/>
-          <w:sz w:val="20"/>
-          <w:szCs w:val="20"/>
-          <w:lang w:eastAsia="en-IN"/>
-        </w:rPr>
-        <w:t>exams2qti12</w:t>
-      </w:r>
-      <w:r>
-        <w:rPr>
-          <w:rFonts w:ascii="Times New Roman" w:eastAsia="Times New Roman" w:hAnsi="Times New Roman" w:cs="Times New Roman"/>
-          <w:sz w:val="20"/>
-          <w:szCs w:val="20"/>
-          <w:lang w:eastAsia="en-IN"/>
-        </w:rPr>
-        <w:t xml:space="preserve"> but slightly tweaks the </w:t>
-      </w:r>
-      <w:proofErr w:type="spellStart"/>
-      <w:r>
-        <w:rPr>
-          <w:rFonts w:ascii="Times New Roman" w:eastAsia="Times New Roman" w:hAnsi="Times New Roman" w:cs="Times New Roman"/>
-          <w:sz w:val="20"/>
-          <w:szCs w:val="20"/>
-          <w:lang w:eastAsia="en-IN"/>
-        </w:rPr>
-        <w:t>MathJax</w:t>
-      </w:r>
-      <w:proofErr w:type="spellEnd"/>
-      <w:r>
-        <w:rPr>
-          <w:rFonts w:ascii="Times New Roman" w:eastAsia="Times New Roman" w:hAnsi="Times New Roman" w:cs="Times New Roman"/>
-          <w:sz w:val="20"/>
-          <w:szCs w:val="20"/>
-          <w:lang w:eastAsia="en-IN"/>
-        </w:rPr>
-        <w:t xml:space="preserve"> output from </w:t>
-      </w:r>
-      <w:proofErr w:type="spellStart"/>
-      <w:r>
-        <w:rPr>
-          <w:rFonts w:ascii="Times New Roman" w:eastAsia="Times New Roman" w:hAnsi="Times New Roman" w:cs="Times New Roman"/>
-          <w:sz w:val="20"/>
-          <w:szCs w:val="20"/>
-          <w:lang w:eastAsia="en-IN"/>
-        </w:rPr>
-        <w:t>pandoc</w:t>
-      </w:r>
-      <w:proofErr w:type="spellEnd"/>
-      <w:r>
-        <w:rPr>
-          <w:rFonts w:ascii="Times New Roman" w:eastAsia="Times New Roman" w:hAnsi="Times New Roman" w:cs="Times New Roman"/>
-          <w:sz w:val="20"/>
-          <w:szCs w:val="20"/>
-          <w:lang w:eastAsia="en-IN"/>
-        </w:rPr>
-        <w:t xml:space="preserve"> so that it is displayed properly by </w:t>
-      </w:r>
-      <w:proofErr w:type="spellStart"/>
-      <w:r>
-        <w:rPr>
-          <w:rFonts w:ascii="Times New Roman" w:eastAsia="Times New Roman" w:hAnsi="Times New Roman" w:cs="Times New Roman"/>
-          <w:sz w:val="20"/>
-          <w:szCs w:val="20"/>
-          <w:lang w:eastAsia="en-IN"/>
-        </w:rPr>
-        <w:t>OpenOLAT</w:t>
-      </w:r>
-      <w:proofErr w:type="spellEnd"/>
-      <w:r>
-        <w:rPr>
-          <w:rFonts w:ascii="Times New Roman" w:eastAsia="Times New Roman" w:hAnsi="Times New Roman" w:cs="Times New Roman"/>
-          <w:sz w:val="20"/>
-          <w:szCs w:val="20"/>
-          <w:lang w:eastAsia="en-IN"/>
-        </w:rPr>
-        <w:t>.</w:t>
-      </w:r>
-    </w:p>
-    <w:p>
-      <w:pPr>
-        <w:tabs>
-          <w:tab w:val="left" w:pos="916"/>
-          <w:tab w:val="left" w:pos="1832"/>
-          <w:tab w:val="left" w:pos="2748"/>
-          <w:tab w:val="left" w:pos="3664"/>
-          <w:tab w:val="left" w:pos="4580"/>
-          <w:tab w:val="left" w:pos="5496"/>
-          <w:tab w:val="left" w:pos="6412"/>
-          <w:tab w:val="left" w:pos="7328"/>
-          <w:tab w:val="left" w:pos="8244"/>
-          <w:tab w:val="left" w:pos="9160"/>
-          <w:tab w:val="left" w:pos="10076"/>
-          <w:tab w:val="left" w:pos="10992"/>
-          <w:tab w:val="left" w:pos="11908"/>
-          <w:tab w:val="left" w:pos="12824"/>
-          <w:tab w:val="left" w:pos="13740"/>
-          <w:tab w:val="left" w:pos="14656"/>
-        </w:tabs>
-        <w:spacing w:after="0" w:line="240" w:lineRule="auto"/>
-        <w:rPr>
-          <w:rFonts w:ascii="Courier New" w:eastAsia="Times New Roman" w:hAnsi="Courier New" w:cs="Courier New"/>
-          <w:sz w:val="20"/>
-          <w:szCs w:val="20"/>
-          <w:lang w:eastAsia="en-IN"/>
-        </w:rPr>
-      </w:pPr>
-      <w:proofErr w:type="spellStart"/>
-      <w:r>
-        <w:rPr>
-          <w:rFonts w:ascii="Courier New" w:eastAsia="Times New Roman" w:hAnsi="Courier New" w:cs="Courier New"/>
-          <w:sz w:val="20"/>
-          <w:szCs w:val="20"/>
-          <w:lang w:eastAsia="en-IN"/>
-        </w:rPr>
-        <w:t>set.seed</w:t>
-      </w:r>
-      <w:proofErr w:type="spellEnd"/>
-      <w:r>
-        <w:rPr>
-          <w:rFonts w:ascii="Courier New" w:eastAsia="Times New Roman" w:hAnsi="Courier New" w:cs="Courier New"/>
-          <w:sz w:val="20"/>
-          <w:szCs w:val="20"/>
-          <w:lang w:eastAsia="en-IN"/>
-        </w:rPr>
-        <w:t>(2018-05-16)</w:t>
-      </w:r>
-    </w:p>
-    <w:p>
-      <w:pPr>
-        <w:tabs>
-          <w:tab w:val="left" w:pos="916"/>
-          <w:tab w:val="left" w:pos="1832"/>
-          <w:tab w:val="left" w:pos="2748"/>
-          <w:tab w:val="left" w:pos="3664"/>
-          <w:tab w:val="left" w:pos="4580"/>
-          <w:tab w:val="left" w:pos="5496"/>
-          <w:tab w:val="left" w:pos="6412"/>
-          <w:tab w:val="left" w:pos="7328"/>
-          <w:tab w:val="left" w:pos="8244"/>
-          <w:tab w:val="left" w:pos="9160"/>
-          <w:tab w:val="left" w:pos="10076"/>
-          <w:tab w:val="left" w:pos="10992"/>
-          <w:tab w:val="left" w:pos="11908"/>
-          <w:tab w:val="left" w:pos="12824"/>
-          <w:tab w:val="left" w:pos="13740"/>
-          <w:tab w:val="left" w:pos="14656"/>
-        </w:tabs>
-        <w:spacing w:after="0" w:line="240" w:lineRule="auto"/>
-        <w:rPr>
-          <w:rFonts w:ascii="Courier New" w:eastAsia="Times New Roman" w:hAnsi="Courier New" w:cs="Courier New"/>
-          <w:sz w:val="20"/>
-          <w:szCs w:val="20"/>
-          <w:lang w:eastAsia="en-IN"/>
-        </w:rPr>
-      </w:pPr>
-      <w:r>
-        <w:rPr>
-          <w:rFonts w:ascii="Courier New" w:eastAsia="Times New Roman" w:hAnsi="Courier New" w:cs="Courier New"/>
-          <w:sz w:val="20"/>
-          <w:szCs w:val="20"/>
-          <w:lang w:eastAsia="en-IN"/>
-        </w:rPr>
-        <w:t>exams2openolat(</w:t>
-      </w:r>
-      <w:proofErr w:type="spellStart"/>
-      <w:r>
-        <w:rPr>
-          <w:rFonts w:ascii="Courier New" w:eastAsia="Times New Roman" w:hAnsi="Courier New" w:cs="Courier New"/>
-          <w:sz w:val="20"/>
-          <w:szCs w:val="20"/>
-          <w:lang w:eastAsia="en-IN"/>
-        </w:rPr>
-        <w:t>elearn</w:t>
-      </w:r>
-      <w:proofErr w:type="spellEnd"/>
-      <w:r>
-        <w:rPr>
-          <w:rFonts w:ascii="Courier New" w:eastAsia="Times New Roman" w:hAnsi="Courier New" w:cs="Courier New"/>
-          <w:sz w:val="20"/>
-          <w:szCs w:val="20"/>
-          <w:lang w:eastAsia="en-IN"/>
-        </w:rPr>
-        <w:t xml:space="preserve">, name = "eRum-2018", n = 10, </w:t>
-      </w:r>
-      <w:proofErr w:type="spellStart"/>
-      <w:r>
-        <w:rPr>
-          <w:rFonts w:ascii="Courier New" w:eastAsia="Times New Roman" w:hAnsi="Courier New" w:cs="Courier New"/>
-          <w:sz w:val="20"/>
-          <w:szCs w:val="20"/>
-          <w:lang w:eastAsia="en-IN"/>
-        </w:rPr>
-        <w:t>qti</w:t>
-      </w:r>
-      <w:proofErr w:type="spellEnd"/>
-      <w:r>
-        <w:rPr>
-          <w:rFonts w:ascii="Courier New" w:eastAsia="Times New Roman" w:hAnsi="Courier New" w:cs="Courier New"/>
-          <w:sz w:val="20"/>
-          <w:szCs w:val="20"/>
-          <w:lang w:eastAsia="en-IN"/>
-        </w:rPr>
-        <w:t xml:space="preserve"> = "1.2")</w:t>
-      </w:r>
-    </w:p>
-    <w:p>
-      <w:pPr>
-        <w:spacing w:before="100" w:beforeAutospacing="1" w:after="100" w:afterAutospacing="1" w:line="240" w:lineRule="auto"/>
-        <w:outlineLvl w:val="2"/>
-        <w:rPr>
-          <w:rFonts w:ascii="Times New Roman" w:eastAsia="Times New Roman" w:hAnsi="Times New Roman" w:cs="Times New Roman"/>
-          <w:b/>
-          <w:bCs/>
-          <w:sz w:val="27"/>
-          <w:szCs w:val="27"/>
-          <w:lang w:eastAsia="en-IN"/>
-        </w:rPr>
-      </w:pPr>
-      <w:r>
-        <w:rPr>
-          <w:rFonts w:ascii="Times New Roman" w:eastAsia="Times New Roman" w:hAnsi="Times New Roman" w:cs="Times New Roman"/>
-          <w:b/>
-          <w:bCs/>
-          <w:sz w:val="27"/>
-          <w:szCs w:val="27"/>
-          <w:lang w:eastAsia="en-IN"/>
-        </w:rPr>
-        <w:t>What else?</w:t>
-      </w:r>
-    </w:p>
-    <w:p>
-      <w:pPr>
-        <w:spacing w:before="100" w:beforeAutospacing="1" w:after="100" w:afterAutospacing="1" w:line="240" w:lineRule="auto"/>
-        <w:rPr>
-          <w:rFonts w:ascii="Times New Roman" w:eastAsia="Times New Roman" w:hAnsi="Times New Roman" w:cs="Times New Roman"/>
-          <w:sz w:val="20"/>
-          <w:szCs w:val="20"/>
-          <w:lang w:eastAsia="en-IN"/>
-        </w:rPr>
-      </w:pPr>
-      <w:r>
-        <w:rPr>
-          <w:rFonts w:ascii="Times New Roman" w:eastAsia="Times New Roman" w:hAnsi="Times New Roman" w:cs="Times New Roman"/>
-          <w:sz w:val="20"/>
-          <w:szCs w:val="20"/>
-          <w:lang w:eastAsia="en-IN"/>
-        </w:rPr>
-        <w:t xml:space="preserve">In the last part of the presentation a couple of new and ongoing efforts within the R/exams project are highlighted. First, the </w:t>
-      </w:r>
-      <w:r>
-        <w:rPr>
-          <w:rFonts w:ascii="Times New Roman" w:eastAsia="Times New Roman" w:hAnsi="Times New Roman" w:cs="Times New Roman"/>
-          <w:color w:val="0000FF"/>
-          <w:sz w:val="20"/>
-          <w:szCs w:val="20"/>
-          <w:u w:val="single"/>
-          <w:lang w:eastAsia="en-IN"/>
-        </w:rPr>
-        <w:t>natural language support in NOPS exams</w:t>
-      </w:r>
-      <w:r>
-        <w:rPr>
-          <w:rFonts w:ascii="Times New Roman" w:eastAsia="Times New Roman" w:hAnsi="Times New Roman" w:cs="Times New Roman"/>
-          <w:sz w:val="20"/>
-          <w:szCs w:val="20"/>
-          <w:lang w:eastAsia="en-IN"/>
-        </w:rPr>
-        <w:t xml:space="preserve"> is mentioned which was recently described in more detail in this blog. Second, the relatively new “stress tester” was illustrated with the following example. (A more detailed blog post will follow soon.)</w:t>
-      </w:r>
-    </w:p>
-    <w:p>
-      <w:pPr>
-        <w:pBdr>
-          <w:bottom w:val="double" w:sz="6" w:space="1" w:color="auto"/>
-        </w:pBdr>
-        <w:spacing w:before="100" w:beforeAutospacing="1" w:after="100" w:afterAutospacing="1" w:line="240" w:lineRule="auto"/>
-        <w:rPr>
-          <w:rFonts w:ascii="Times New Roman" w:eastAsia="Times New Roman" w:hAnsi="Times New Roman" w:cs="Times New Roman"/>
-          <w:sz w:val="20"/>
-          <w:szCs w:val="20"/>
-          <w:lang w:eastAsia="en-IN"/>
-        </w:rPr>
-      </w:pPr>
-      <w:r>
-        <w:rPr>
-          <w:rFonts w:ascii="Times New Roman" w:eastAsia="Times New Roman" w:hAnsi="Times New Roman" w:cs="Times New Roman"/>
-          <w:sz w:val="20"/>
-          <w:szCs w:val="20"/>
-          <w:lang w:eastAsia="en-IN"/>
-        </w:rPr>
-        <w:t>Natural Language support in NOPS exams</w:t>
-      </w:r>
-    </w:p>
-    <w:p>
-      <w:pPr>
-        <w:pStyle w:val="Heading2"/>
-        <w:shd w:val="clear" w:color="auto" w:fill="FBFBFB"/>
-        <w:spacing w:before="375"/>
+      <w:r>
         <w:rPr>
           <w:rFonts w:ascii="Lato" w:hAnsi="Lato"/>
           <w:color w:val="3B3B3B"/>
-          <w:sz w:val="47"/>
-          <w:szCs w:val="47"/>
-        </w:rPr>
-      </w:pPr>
-      <w:r>
-        <w:rPr>
-          <w:rFonts w:ascii="Lato" w:hAnsi="Lato"/>
-          <w:color w:val="3B3B3B"/>
-          <w:sz w:val="47"/>
-          <w:szCs w:val="47"/>
-        </w:rPr>
-        <w:t>Example</w:t>
-      </w:r>
-    </w:p>
-    <w:p>
-      <w:pPr>
-        <w:pStyle w:val="NormalWeb"/>
-        <w:shd w:val="clear" w:color="auto" w:fill="FBFBFB"/>
-        <w:rPr>
-          <w:rFonts w:ascii="Lato" w:hAnsi="Lato"/>
-          <w:color w:val="3B3B3B"/>
-        </w:rPr>
-      </w:pPr>
-      <w:r>
-        <w:rPr>
-          <w:rFonts w:ascii="Lato" w:hAnsi="Lato"/>
-          <w:color w:val="3B3B3B"/>
-        </w:rPr>
-        <w:t>To illustrate how the language support works, once it has been fully incorporated into the </w:t>
-      </w:r>
-      <w:r>
-        <w:rPr>
-          <w:rStyle w:val="HTMLCode"/>
-          <w:rFonts w:ascii="Lucida Console" w:hAnsi="Lucida Console"/>
-          <w:color w:val="333333"/>
-          <w:bdr w:val="single" w:sz="6" w:space="0" w:color="D4D4D4" w:frame="1"/>
-          <w:shd w:val="clear" w:color="auto" w:fill="ECECEC"/>
-        </w:rPr>
-        <w:t>exams</w:t>
-      </w:r>
-      <w:r>
-        <w:rPr>
-          <w:rFonts w:ascii="Lato" w:hAnsi="Lato"/>
-          <w:color w:val="3B3B3B"/>
-        </w:rPr>
-        <w:t> package, we set up a short exam with three exercises: </w:t>
-      </w:r>
-      <w:r>
-        <w:rPr>
-          <w:rFonts w:ascii="Lato" w:hAnsi="Lato"/>
-          <w:b/>
-          <w:bCs/>
-          <w:color w:val="3B3B3B"/>
-        </w:rPr>
-        <w:t>deriv2</w:t>
-      </w:r>
-      <w:r>
-        <w:rPr>
-          <w:rFonts w:ascii="Lato" w:hAnsi="Lato"/>
-          <w:color w:val="3B3B3B"/>
-        </w:rPr>
-        <w:t>, </w:t>
-      </w:r>
-      <w:r>
-        <w:rPr>
-          <w:rFonts w:ascii="Lato" w:hAnsi="Lato"/>
-          <w:b/>
-          <w:bCs/>
-          <w:color w:val="3B3B3B"/>
-        </w:rPr>
-        <w:t>tstat2</w:t>
-      </w:r>
-      <w:r>
-        <w:rPr>
-          <w:rFonts w:ascii="Lato" w:hAnsi="Lato"/>
-          <w:color w:val="3B3B3B"/>
-        </w:rPr>
-        <w:t>, </w:t>
-      </w:r>
-      <w:proofErr w:type="spellStart"/>
-      <w:r>
-        <w:rPr>
-          <w:rFonts w:ascii="Lato" w:hAnsi="Lato"/>
-          <w:b/>
-          <w:bCs/>
-          <w:color w:val="3B3B3B"/>
-        </w:rPr>
-        <w:t>swisscapital</w:t>
-      </w:r>
-      <w:proofErr w:type="spellEnd"/>
-      <w:r>
-        <w:rPr>
-          <w:rFonts w:ascii="Lato" w:hAnsi="Lato"/>
-          <w:color w:val="3B3B3B"/>
-        </w:rPr>
-        <w:t>. All of these are readily available in the package (and are actually in English).</w:t>
-      </w:r>
-    </w:p>
-    <w:p>
-      <w:pPr>
-        <w:pStyle w:val="HTMLPreformatted"/>
-        <w:shd w:val="clear" w:color="auto" w:fill="ECECEC"/>
-        <w:rPr>
-          <w:rStyle w:val="HTMLCode"/>
-          <w:rFonts w:ascii="Lucida Console" w:hAnsi="Lucida Console"/>
-          <w:color w:val="333333"/>
-          <w:bdr w:val="none" w:sz="0" w:space="0" w:color="auto" w:frame="1"/>
-          <w:shd w:val="clear" w:color="auto" w:fill="ECECEC"/>
-        </w:rPr>
-      </w:pPr>
-      <w:r>
-        <w:rPr>
-          <w:rStyle w:val="HTMLCode"/>
-          <w:rFonts w:ascii="Lucida Console" w:hAnsi="Lucida Console"/>
-          <w:color w:val="333333"/>
-          <w:bdr w:val="none" w:sz="0" w:space="0" w:color="auto" w:frame="1"/>
-          <w:shd w:val="clear" w:color="auto" w:fill="ECECEC"/>
-        </w:rPr>
-        <w:lastRenderedPageBreak/>
-        <w:t>library("exams")</w:t>
-      </w:r>
-    </w:p>
-    <w:p>
-      <w:pPr>
-        <w:pStyle w:val="HTMLPreformatted"/>
-        <w:shd w:val="clear" w:color="auto" w:fill="ECECEC"/>
-        <w:rPr>
-          <w:color w:val="3B3B3B"/>
-          <w:sz w:val="24"/>
-          <w:szCs w:val="24"/>
-        </w:rPr>
-      </w:pPr>
-      <w:proofErr w:type="spellStart"/>
-      <w:r>
-        <w:rPr>
-          <w:rStyle w:val="HTMLCode"/>
-          <w:rFonts w:ascii="Lucida Console" w:hAnsi="Lucida Console"/>
-          <w:color w:val="333333"/>
-          <w:bdr w:val="none" w:sz="0" w:space="0" w:color="auto" w:frame="1"/>
-          <w:shd w:val="clear" w:color="auto" w:fill="ECECEC"/>
-        </w:rPr>
-        <w:t>myexam</w:t>
-      </w:r>
-      <w:proofErr w:type="spellEnd"/>
-      <w:r>
-        <w:rPr>
-          <w:rStyle w:val="HTMLCode"/>
-          <w:rFonts w:ascii="Lucida Console" w:hAnsi="Lucida Console"/>
-          <w:color w:val="333333"/>
-          <w:bdr w:val="none" w:sz="0" w:space="0" w:color="auto" w:frame="1"/>
-          <w:shd w:val="clear" w:color="auto" w:fill="ECECEC"/>
-        </w:rPr>
-        <w:t xml:space="preserve"> &lt;- c("deriv2.Rnw", "tstat2.Rnw", "</w:t>
-      </w:r>
-      <w:proofErr w:type="spellStart"/>
-      <w:r>
-        <w:rPr>
-          <w:rStyle w:val="HTMLCode"/>
-          <w:rFonts w:ascii="Lucida Console" w:hAnsi="Lucida Console"/>
-          <w:color w:val="333333"/>
-          <w:bdr w:val="none" w:sz="0" w:space="0" w:color="auto" w:frame="1"/>
-          <w:shd w:val="clear" w:color="auto" w:fill="ECECEC"/>
-        </w:rPr>
-        <w:t>swisscapital.Rnw</w:t>
-      </w:r>
-      <w:proofErr w:type="spellEnd"/>
-      <w:r>
-        <w:rPr>
-          <w:rStyle w:val="HTMLCode"/>
-          <w:rFonts w:ascii="Lucida Console" w:hAnsi="Lucida Console"/>
-          <w:color w:val="333333"/>
-          <w:bdr w:val="none" w:sz="0" w:space="0" w:color="auto" w:frame="1"/>
-          <w:shd w:val="clear" w:color="auto" w:fill="ECECEC"/>
-        </w:rPr>
-        <w:t>")</w:t>
-      </w:r>
-    </w:p>
-    <w:p>
-      <w:pPr>
-        <w:pStyle w:val="NormalWeb"/>
-        <w:shd w:val="clear" w:color="auto" w:fill="FBFBFB"/>
-        <w:rPr>
-          <w:rFonts w:ascii="Lato" w:hAnsi="Lato"/>
-          <w:color w:val="3B3B3B"/>
-        </w:rPr>
-      </w:pPr>
-      <w:r>
-        <w:rPr>
-          <w:rFonts w:ascii="Lato" w:hAnsi="Lato"/>
-          <w:color w:val="3B3B3B"/>
-        </w:rPr>
-        <w:t>Then we set up PDF output in English (</w:t>
-      </w:r>
-      <w:proofErr w:type="spellStart"/>
-      <w:r>
-        <w:rPr>
-          <w:rFonts w:ascii="Lato" w:hAnsi="Lato"/>
-          <w:color w:val="3B3B3B"/>
-        </w:rPr>
-        <w:t>en</w:t>
-      </w:r>
-      <w:proofErr w:type="spellEnd"/>
-      <w:r>
-        <w:rPr>
-          <w:rFonts w:ascii="Lato" w:hAnsi="Lato"/>
-          <w:color w:val="3B3B3B"/>
-        </w:rPr>
-        <w:t>), German (de), and Spanish (es). By setting </w:t>
-      </w:r>
-      <w:r>
-        <w:rPr>
-          <w:rStyle w:val="HTMLCode"/>
-          <w:rFonts w:ascii="Lucida Console" w:hAnsi="Lucida Console"/>
-          <w:color w:val="333333"/>
-          <w:bdr w:val="single" w:sz="6" w:space="0" w:color="D4D4D4" w:frame="1"/>
-          <w:shd w:val="clear" w:color="auto" w:fill="ECECEC"/>
-        </w:rPr>
-        <w:t>language</w:t>
-      </w:r>
-      <w:r>
-        <w:rPr>
-          <w:rFonts w:ascii="Lato" w:hAnsi="Lato"/>
-          <w:color w:val="3B3B3B"/>
-        </w:rPr>
-        <w:t> most text on the title page is modified, only the name of the </w:t>
-      </w:r>
-      <w:r>
-        <w:rPr>
-          <w:rStyle w:val="HTMLCode"/>
-          <w:rFonts w:ascii="Lucida Console" w:hAnsi="Lucida Console"/>
-          <w:color w:val="333333"/>
-          <w:bdr w:val="single" w:sz="6" w:space="0" w:color="D4D4D4" w:frame="1"/>
-          <w:shd w:val="clear" w:color="auto" w:fill="ECECEC"/>
-        </w:rPr>
-        <w:t>institution</w:t>
-      </w:r>
-      <w:r>
-        <w:rPr>
-          <w:rFonts w:ascii="Lato" w:hAnsi="Lato"/>
-          <w:color w:val="3B3B3B"/>
-        </w:rPr>
-        <w:t> and the </w:t>
-      </w:r>
-      <w:r>
-        <w:rPr>
-          <w:rStyle w:val="HTMLCode"/>
-          <w:rFonts w:ascii="Lucida Console" w:hAnsi="Lucida Console"/>
-          <w:color w:val="333333"/>
-          <w:bdr w:val="single" w:sz="6" w:space="0" w:color="D4D4D4" w:frame="1"/>
-          <w:shd w:val="clear" w:color="auto" w:fill="ECECEC"/>
-        </w:rPr>
-        <w:t>title</w:t>
-      </w:r>
-      <w:r>
-        <w:rPr>
-          <w:rFonts w:ascii="Lato" w:hAnsi="Lato"/>
-          <w:color w:val="3B3B3B"/>
-        </w:rPr>
-        <w:t> of the exam have to be set separately. For the English example we produce </w:t>
-      </w:r>
-      <w:r>
-        <w:rPr>
-          <w:rStyle w:val="HTMLCode"/>
-          <w:rFonts w:ascii="Lucida Console" w:hAnsi="Lucida Console"/>
-          <w:color w:val="333333"/>
-          <w:bdr w:val="single" w:sz="6" w:space="0" w:color="D4D4D4" w:frame="1"/>
-          <w:shd w:val="clear" w:color="auto" w:fill="ECECEC"/>
-        </w:rPr>
-        <w:t>n = 1</w:t>
-      </w:r>
-      <w:r>
-        <w:rPr>
-          <w:rFonts w:ascii="Lato" w:hAnsi="Lato"/>
-          <w:color w:val="3B3B3B"/>
-        </w:rPr>
-        <w:t> PDF output file in the output directory </w:t>
-      </w:r>
-      <w:proofErr w:type="spellStart"/>
-      <w:r>
-        <w:rPr>
-          <w:rStyle w:val="HTMLCode"/>
-          <w:rFonts w:ascii="Lucida Console" w:hAnsi="Lucida Console"/>
-          <w:color w:val="333333"/>
-          <w:bdr w:val="single" w:sz="6" w:space="0" w:color="D4D4D4" w:frame="1"/>
-          <w:shd w:val="clear" w:color="auto" w:fill="ECECEC"/>
-        </w:rPr>
-        <w:t>nops_pdf</w:t>
-      </w:r>
-      <w:proofErr w:type="spellEnd"/>
-      <w:r>
-        <w:rPr>
-          <w:rFonts w:ascii="Lato" w:hAnsi="Lato"/>
-          <w:color w:val="3B3B3B"/>
-        </w:rPr>
-        <w:t> (created automatically).</w:t>
-      </w:r>
-    </w:p>
-    <w:p>
-      <w:pPr>
-        <w:pStyle w:val="HTMLPreformatted"/>
-        <w:shd w:val="clear" w:color="auto" w:fill="ECECEC"/>
-        <w:rPr>
-          <w:rStyle w:val="HTMLCode"/>
-          <w:rFonts w:ascii="Lucida Console" w:hAnsi="Lucida Console"/>
-          <w:color w:val="333333"/>
-          <w:bdr w:val="none" w:sz="0" w:space="0" w:color="auto" w:frame="1"/>
-          <w:shd w:val="clear" w:color="auto" w:fill="ECECEC"/>
-        </w:rPr>
-      </w:pPr>
-      <w:proofErr w:type="spellStart"/>
-      <w:r>
-        <w:rPr>
-          <w:rStyle w:val="HTMLCode"/>
-          <w:rFonts w:ascii="Lucida Console" w:hAnsi="Lucida Console"/>
-          <w:color w:val="333333"/>
-          <w:bdr w:val="none" w:sz="0" w:space="0" w:color="auto" w:frame="1"/>
-          <w:shd w:val="clear" w:color="auto" w:fill="ECECEC"/>
-        </w:rPr>
-        <w:t>set.seed</w:t>
-      </w:r>
-      <w:proofErr w:type="spellEnd"/>
-      <w:r>
-        <w:rPr>
-          <w:rStyle w:val="HTMLCode"/>
-          <w:rFonts w:ascii="Lucida Console" w:hAnsi="Lucida Console"/>
-          <w:color w:val="333333"/>
-          <w:bdr w:val="none" w:sz="0" w:space="0" w:color="auto" w:frame="1"/>
-          <w:shd w:val="clear" w:color="auto" w:fill="ECECEC"/>
-        </w:rPr>
-        <w:t>(403)</w:t>
-      </w:r>
-    </w:p>
-    <w:p>
-      <w:pPr>
-        <w:pStyle w:val="HTMLPreformatted"/>
-        <w:shd w:val="clear" w:color="auto" w:fill="ECECEC"/>
-        <w:rPr>
-          <w:rStyle w:val="HTMLCode"/>
-          <w:rFonts w:ascii="Lucida Console" w:hAnsi="Lucida Console"/>
-          <w:color w:val="333333"/>
-          <w:bdr w:val="none" w:sz="0" w:space="0" w:color="auto" w:frame="1"/>
-          <w:shd w:val="clear" w:color="auto" w:fill="ECECEC"/>
-        </w:rPr>
-      </w:pPr>
-      <w:r>
-        <w:rPr>
-          <w:rStyle w:val="HTMLCode"/>
-          <w:rFonts w:ascii="Lucida Console" w:hAnsi="Lucida Console"/>
-          <w:color w:val="333333"/>
-          <w:bdr w:val="none" w:sz="0" w:space="0" w:color="auto" w:frame="1"/>
-          <w:shd w:val="clear" w:color="auto" w:fill="ECECEC"/>
-        </w:rPr>
-        <w:t>exams2nops(</w:t>
-      </w:r>
-      <w:proofErr w:type="spellStart"/>
-      <w:r>
-        <w:rPr>
-          <w:rStyle w:val="HTMLCode"/>
-          <w:rFonts w:ascii="Lucida Console" w:hAnsi="Lucida Console"/>
-          <w:color w:val="333333"/>
-          <w:bdr w:val="none" w:sz="0" w:space="0" w:color="auto" w:frame="1"/>
-          <w:shd w:val="clear" w:color="auto" w:fill="ECECEC"/>
-        </w:rPr>
-        <w:t>myexam</w:t>
-      </w:r>
-      <w:proofErr w:type="spellEnd"/>
-      <w:r>
-        <w:rPr>
-          <w:rStyle w:val="HTMLCode"/>
-          <w:rFonts w:ascii="Lucida Console" w:hAnsi="Lucida Console"/>
-          <w:color w:val="333333"/>
-          <w:bdr w:val="none" w:sz="0" w:space="0" w:color="auto" w:frame="1"/>
-          <w:shd w:val="clear" w:color="auto" w:fill="ECECEC"/>
-        </w:rPr>
-        <w:t>, n = 1, language = "</w:t>
-      </w:r>
-      <w:proofErr w:type="spellStart"/>
-      <w:r>
-        <w:rPr>
-          <w:rStyle w:val="HTMLCode"/>
-          <w:rFonts w:ascii="Lucida Console" w:hAnsi="Lucida Console"/>
-          <w:color w:val="333333"/>
-          <w:bdr w:val="none" w:sz="0" w:space="0" w:color="auto" w:frame="1"/>
-          <w:shd w:val="clear" w:color="auto" w:fill="ECECEC"/>
-        </w:rPr>
-        <w:t>en</w:t>
-      </w:r>
-      <w:proofErr w:type="spellEnd"/>
-      <w:r>
-        <w:rPr>
-          <w:rStyle w:val="HTMLCode"/>
-          <w:rFonts w:ascii="Lucida Console" w:hAnsi="Lucida Console"/>
-          <w:color w:val="333333"/>
-          <w:bdr w:val="none" w:sz="0" w:space="0" w:color="auto" w:frame="1"/>
-          <w:shd w:val="clear" w:color="auto" w:fill="ECECEC"/>
-        </w:rPr>
-        <w:t>",</w:t>
-      </w:r>
-    </w:p>
-    <w:p>
-      <w:pPr>
-        <w:pStyle w:val="HTMLPreformatted"/>
-        <w:shd w:val="clear" w:color="auto" w:fill="ECECEC"/>
-        <w:rPr>
-          <w:rStyle w:val="HTMLCode"/>
-          <w:rFonts w:ascii="Lucida Console" w:hAnsi="Lucida Console"/>
-          <w:color w:val="333333"/>
-          <w:bdr w:val="none" w:sz="0" w:space="0" w:color="auto" w:frame="1"/>
-          <w:shd w:val="clear" w:color="auto" w:fill="ECECEC"/>
-        </w:rPr>
-      </w:pPr>
-      <w:r>
-        <w:rPr>
-          <w:rStyle w:val="HTMLCode"/>
-          <w:rFonts w:ascii="Lucida Console" w:hAnsi="Lucida Console"/>
-          <w:color w:val="333333"/>
-          <w:bdr w:val="none" w:sz="0" w:space="0" w:color="auto" w:frame="1"/>
-          <w:shd w:val="clear" w:color="auto" w:fill="ECECEC"/>
-        </w:rPr>
-        <w:t xml:space="preserve">  institution = "R University", title = "Exam",</w:t>
-      </w:r>
-    </w:p>
-    <w:p>
-      <w:pPr>
-        <w:pStyle w:val="HTMLPreformatted"/>
-        <w:shd w:val="clear" w:color="auto" w:fill="ECECEC"/>
-        <w:rPr>
-          <w:color w:val="3B3B3B"/>
-          <w:sz w:val="24"/>
-          <w:szCs w:val="24"/>
-        </w:rPr>
-      </w:pPr>
-      <w:r>
-        <w:rPr>
-          <w:rStyle w:val="HTMLCode"/>
-          <w:rFonts w:ascii="Lucida Console" w:hAnsi="Lucida Console"/>
-          <w:color w:val="333333"/>
-          <w:bdr w:val="none" w:sz="0" w:space="0" w:color="auto" w:frame="1"/>
-          <w:shd w:val="clear" w:color="auto" w:fill="ECECEC"/>
-        </w:rPr>
-        <w:t xml:space="preserve">  </w:t>
-      </w:r>
-      <w:proofErr w:type="spellStart"/>
-      <w:r>
-        <w:rPr>
-          <w:rStyle w:val="HTMLCode"/>
-          <w:rFonts w:ascii="Lucida Console" w:hAnsi="Lucida Console"/>
-          <w:color w:val="333333"/>
-          <w:bdr w:val="none" w:sz="0" w:space="0" w:color="auto" w:frame="1"/>
-          <w:shd w:val="clear" w:color="auto" w:fill="ECECEC"/>
-        </w:rPr>
-        <w:t>dir</w:t>
-      </w:r>
-      <w:proofErr w:type="spellEnd"/>
-      <w:r>
-        <w:rPr>
-          <w:rStyle w:val="HTMLCode"/>
-          <w:rFonts w:ascii="Lucida Console" w:hAnsi="Lucida Console"/>
-          <w:color w:val="333333"/>
-          <w:bdr w:val="none" w:sz="0" w:space="0" w:color="auto" w:frame="1"/>
-          <w:shd w:val="clear" w:color="auto" w:fill="ECECEC"/>
-        </w:rPr>
-        <w:t xml:space="preserve"> = "</w:t>
-      </w:r>
-      <w:proofErr w:type="spellStart"/>
-      <w:r>
-        <w:rPr>
-          <w:rStyle w:val="HTMLCode"/>
-          <w:rFonts w:ascii="Lucida Console" w:hAnsi="Lucida Console"/>
-          <w:color w:val="333333"/>
-          <w:bdr w:val="none" w:sz="0" w:space="0" w:color="auto" w:frame="1"/>
-          <w:shd w:val="clear" w:color="auto" w:fill="ECECEC"/>
-        </w:rPr>
-        <w:t>nops_pdf</w:t>
-      </w:r>
-      <w:proofErr w:type="spellEnd"/>
-      <w:r>
-        <w:rPr>
-          <w:rStyle w:val="HTMLCode"/>
-          <w:rFonts w:ascii="Lucida Console" w:hAnsi="Lucida Console"/>
-          <w:color w:val="333333"/>
-          <w:bdr w:val="none" w:sz="0" w:space="0" w:color="auto" w:frame="1"/>
-          <w:shd w:val="clear" w:color="auto" w:fill="ECECEC"/>
-        </w:rPr>
-        <w:t>", name = "</w:t>
-      </w:r>
-      <w:proofErr w:type="spellStart"/>
-      <w:r>
-        <w:rPr>
-          <w:rStyle w:val="HTMLCode"/>
-          <w:rFonts w:ascii="Lucida Console" w:hAnsi="Lucida Console"/>
-          <w:color w:val="333333"/>
-          <w:bdr w:val="none" w:sz="0" w:space="0" w:color="auto" w:frame="1"/>
-          <w:shd w:val="clear" w:color="auto" w:fill="ECECEC"/>
-        </w:rPr>
-        <w:t>en</w:t>
-      </w:r>
-      <w:proofErr w:type="spellEnd"/>
-      <w:r>
-        <w:rPr>
-          <w:rStyle w:val="HTMLCode"/>
-          <w:rFonts w:ascii="Lucida Console" w:hAnsi="Lucida Console"/>
-          <w:color w:val="333333"/>
-          <w:bdr w:val="none" w:sz="0" w:space="0" w:color="auto" w:frame="1"/>
-          <w:shd w:val="clear" w:color="auto" w:fill="ECECEC"/>
-        </w:rPr>
-        <w:t>", date = "2018-01-08")</w:t>
-      </w:r>
-    </w:p>
-    <w:p>
-      <w:pPr>
-        <w:pStyle w:val="NormalWeb"/>
-        <w:shd w:val="clear" w:color="auto" w:fill="FBFBFB"/>
-        <w:rPr>
-          <w:rFonts w:ascii="Lato" w:hAnsi="Lato"/>
-          <w:color w:val="3B3B3B"/>
-        </w:rPr>
-      </w:pPr>
-      <w:r>
-        <w:rPr>
-          <w:rFonts w:ascii="Lato" w:hAnsi="Lato"/>
-          <w:color w:val="3B3B3B"/>
-        </w:rPr>
-        <w:t>Then we do the same for the other two languages.</w:t>
-      </w:r>
-    </w:p>
-    <w:p>
-      <w:pPr>
-        <w:pStyle w:val="HTMLPreformatted"/>
-        <w:shd w:val="clear" w:color="auto" w:fill="ECECEC"/>
-        <w:rPr>
-          <w:rStyle w:val="HTMLCode"/>
-          <w:rFonts w:ascii="Lucida Console" w:hAnsi="Lucida Console"/>
-          <w:color w:val="333333"/>
-          <w:bdr w:val="none" w:sz="0" w:space="0" w:color="auto" w:frame="1"/>
-          <w:shd w:val="clear" w:color="auto" w:fill="ECECEC"/>
-        </w:rPr>
-      </w:pPr>
-      <w:proofErr w:type="spellStart"/>
-      <w:r>
-        <w:rPr>
-          <w:rStyle w:val="HTMLCode"/>
-          <w:rFonts w:ascii="Lucida Console" w:hAnsi="Lucida Console"/>
-          <w:color w:val="333333"/>
-          <w:bdr w:val="none" w:sz="0" w:space="0" w:color="auto" w:frame="1"/>
-          <w:shd w:val="clear" w:color="auto" w:fill="ECECEC"/>
-        </w:rPr>
-        <w:t>set.seed</w:t>
-      </w:r>
-      <w:proofErr w:type="spellEnd"/>
-      <w:r>
-        <w:rPr>
-          <w:rStyle w:val="HTMLCode"/>
-          <w:rFonts w:ascii="Lucida Console" w:hAnsi="Lucida Console"/>
-          <w:color w:val="333333"/>
-          <w:bdr w:val="none" w:sz="0" w:space="0" w:color="auto" w:frame="1"/>
-          <w:shd w:val="clear" w:color="auto" w:fill="ECECEC"/>
-        </w:rPr>
-        <w:t>(403)</w:t>
-      </w:r>
-    </w:p>
-    <w:p>
-      <w:pPr>
-        <w:pStyle w:val="HTMLPreformatted"/>
-        <w:shd w:val="clear" w:color="auto" w:fill="ECECEC"/>
-        <w:rPr>
-          <w:rStyle w:val="HTMLCode"/>
-          <w:rFonts w:ascii="Lucida Console" w:hAnsi="Lucida Console"/>
-          <w:color w:val="333333"/>
-          <w:bdr w:val="none" w:sz="0" w:space="0" w:color="auto" w:frame="1"/>
-          <w:shd w:val="clear" w:color="auto" w:fill="ECECEC"/>
-        </w:rPr>
-      </w:pPr>
-      <w:r>
-        <w:rPr>
-          <w:rStyle w:val="HTMLCode"/>
-          <w:rFonts w:ascii="Lucida Console" w:hAnsi="Lucida Console"/>
-          <w:color w:val="333333"/>
-          <w:bdr w:val="none" w:sz="0" w:space="0" w:color="auto" w:frame="1"/>
-          <w:shd w:val="clear" w:color="auto" w:fill="ECECEC"/>
-        </w:rPr>
-        <w:t>exams2nops(</w:t>
-      </w:r>
-      <w:proofErr w:type="spellStart"/>
-      <w:r>
-        <w:rPr>
-          <w:rStyle w:val="HTMLCode"/>
-          <w:rFonts w:ascii="Lucida Console" w:hAnsi="Lucida Console"/>
-          <w:color w:val="333333"/>
-          <w:bdr w:val="none" w:sz="0" w:space="0" w:color="auto" w:frame="1"/>
-          <w:shd w:val="clear" w:color="auto" w:fill="ECECEC"/>
-        </w:rPr>
-        <w:t>myexam</w:t>
-      </w:r>
-      <w:proofErr w:type="spellEnd"/>
-      <w:r>
-        <w:rPr>
-          <w:rStyle w:val="HTMLCode"/>
-          <w:rFonts w:ascii="Lucida Console" w:hAnsi="Lucida Console"/>
-          <w:color w:val="333333"/>
-          <w:bdr w:val="none" w:sz="0" w:space="0" w:color="auto" w:frame="1"/>
-          <w:shd w:val="clear" w:color="auto" w:fill="ECECEC"/>
-        </w:rPr>
-        <w:t>, n = 1, language = "de",</w:t>
-      </w:r>
-    </w:p>
-    <w:p>
-      <w:pPr>
-        <w:pStyle w:val="HTMLPreformatted"/>
-        <w:shd w:val="clear" w:color="auto" w:fill="ECECEC"/>
-        <w:rPr>
-          <w:rStyle w:val="HTMLCode"/>
-          <w:rFonts w:ascii="Lucida Console" w:hAnsi="Lucida Console"/>
-          <w:color w:val="333333"/>
-          <w:bdr w:val="none" w:sz="0" w:space="0" w:color="auto" w:frame="1"/>
-          <w:shd w:val="clear" w:color="auto" w:fill="ECECEC"/>
-        </w:rPr>
-      </w:pPr>
-      <w:r>
-        <w:rPr>
-          <w:rStyle w:val="HTMLCode"/>
-          <w:rFonts w:ascii="Lucida Console" w:hAnsi="Lucida Console"/>
-          <w:color w:val="333333"/>
-          <w:bdr w:val="none" w:sz="0" w:space="0" w:color="auto" w:frame="1"/>
-          <w:shd w:val="clear" w:color="auto" w:fill="ECECEC"/>
-        </w:rPr>
-        <w:t xml:space="preserve">  institution = "R </w:t>
-      </w:r>
-      <w:proofErr w:type="spellStart"/>
-      <w:r>
-        <w:rPr>
-          <w:rStyle w:val="HTMLCode"/>
-          <w:rFonts w:ascii="Lucida Console" w:hAnsi="Lucida Console"/>
-          <w:color w:val="333333"/>
-          <w:bdr w:val="none" w:sz="0" w:space="0" w:color="auto" w:frame="1"/>
-          <w:shd w:val="clear" w:color="auto" w:fill="ECECEC"/>
-        </w:rPr>
-        <w:t>Universit</w:t>
-      </w:r>
-      <w:proofErr w:type="spellEnd"/>
-      <w:r>
-        <w:rPr>
-          <w:rStyle w:val="HTMLCode"/>
-          <w:rFonts w:ascii="Lucida Console" w:hAnsi="Lucida Console"/>
-          <w:color w:val="333333"/>
-          <w:bdr w:val="none" w:sz="0" w:space="0" w:color="auto" w:frame="1"/>
-          <w:shd w:val="clear" w:color="auto" w:fill="ECECEC"/>
-        </w:rPr>
-        <w:t>\\\"at", title = "</w:t>
-      </w:r>
-      <w:proofErr w:type="spellStart"/>
-      <w:r>
-        <w:rPr>
-          <w:rStyle w:val="HTMLCode"/>
-          <w:rFonts w:ascii="Lucida Console" w:hAnsi="Lucida Console"/>
-          <w:color w:val="333333"/>
-          <w:bdr w:val="none" w:sz="0" w:space="0" w:color="auto" w:frame="1"/>
-          <w:shd w:val="clear" w:color="auto" w:fill="ECECEC"/>
-        </w:rPr>
-        <w:t>Klausur</w:t>
-      </w:r>
-      <w:proofErr w:type="spellEnd"/>
-      <w:r>
-        <w:rPr>
-          <w:rStyle w:val="HTMLCode"/>
-          <w:rFonts w:ascii="Lucida Console" w:hAnsi="Lucida Console"/>
-          <w:color w:val="333333"/>
-          <w:bdr w:val="none" w:sz="0" w:space="0" w:color="auto" w:frame="1"/>
-          <w:shd w:val="clear" w:color="auto" w:fill="ECECEC"/>
-        </w:rPr>
-        <w:t>",</w:t>
-      </w:r>
-    </w:p>
-    <w:p>
-      <w:pPr>
-        <w:pStyle w:val="HTMLPreformatted"/>
-        <w:shd w:val="clear" w:color="auto" w:fill="ECECEC"/>
-        <w:rPr>
-          <w:rStyle w:val="HTMLCode"/>
-          <w:rFonts w:ascii="Lucida Console" w:hAnsi="Lucida Console"/>
-          <w:color w:val="333333"/>
-          <w:bdr w:val="none" w:sz="0" w:space="0" w:color="auto" w:frame="1"/>
-          <w:shd w:val="clear" w:color="auto" w:fill="ECECEC"/>
-        </w:rPr>
-      </w:pPr>
-      <w:r>
-        <w:rPr>
-          <w:rStyle w:val="HTMLCode"/>
-          <w:rFonts w:ascii="Lucida Console" w:hAnsi="Lucida Console"/>
-          <w:color w:val="333333"/>
-          <w:bdr w:val="none" w:sz="0" w:space="0" w:color="auto" w:frame="1"/>
-          <w:shd w:val="clear" w:color="auto" w:fill="ECECEC"/>
-        </w:rPr>
-        <w:t xml:space="preserve">  </w:t>
-      </w:r>
-      <w:proofErr w:type="spellStart"/>
-      <w:r>
-        <w:rPr>
-          <w:rStyle w:val="HTMLCode"/>
-          <w:rFonts w:ascii="Lucida Console" w:hAnsi="Lucida Console"/>
-          <w:color w:val="333333"/>
-          <w:bdr w:val="none" w:sz="0" w:space="0" w:color="auto" w:frame="1"/>
-          <w:shd w:val="clear" w:color="auto" w:fill="ECECEC"/>
-        </w:rPr>
-        <w:t>dir</w:t>
-      </w:r>
-      <w:proofErr w:type="spellEnd"/>
-      <w:r>
-        <w:rPr>
-          <w:rStyle w:val="HTMLCode"/>
-          <w:rFonts w:ascii="Lucida Console" w:hAnsi="Lucida Console"/>
-          <w:color w:val="333333"/>
-          <w:bdr w:val="none" w:sz="0" w:space="0" w:color="auto" w:frame="1"/>
-          <w:shd w:val="clear" w:color="auto" w:fill="ECECEC"/>
-        </w:rPr>
-        <w:t xml:space="preserve"> = "</w:t>
-      </w:r>
-      <w:proofErr w:type="spellStart"/>
-      <w:r>
-        <w:rPr>
-          <w:rStyle w:val="HTMLCode"/>
-          <w:rFonts w:ascii="Lucida Console" w:hAnsi="Lucida Console"/>
-          <w:color w:val="333333"/>
-          <w:bdr w:val="none" w:sz="0" w:space="0" w:color="auto" w:frame="1"/>
-          <w:shd w:val="clear" w:color="auto" w:fill="ECECEC"/>
-        </w:rPr>
-        <w:t>nops_pdf</w:t>
-      </w:r>
-      <w:proofErr w:type="spellEnd"/>
-      <w:r>
-        <w:rPr>
-          <w:rStyle w:val="HTMLCode"/>
-          <w:rFonts w:ascii="Lucida Console" w:hAnsi="Lucida Console"/>
-          <w:color w:val="333333"/>
-          <w:bdr w:val="none" w:sz="0" w:space="0" w:color="auto" w:frame="1"/>
-          <w:shd w:val="clear" w:color="auto" w:fill="ECECEC"/>
-        </w:rPr>
-        <w:t>", name = "de", date = "2018-01-08")</w:t>
-      </w:r>
-    </w:p>
-    <w:p>
-      <w:pPr>
-        <w:pStyle w:val="HTMLPreformatted"/>
-        <w:shd w:val="clear" w:color="auto" w:fill="ECECEC"/>
-        <w:rPr>
-          <w:rStyle w:val="HTMLCode"/>
-          <w:rFonts w:ascii="Lucida Console" w:hAnsi="Lucida Console"/>
-          <w:color w:val="333333"/>
-          <w:bdr w:val="none" w:sz="0" w:space="0" w:color="auto" w:frame="1"/>
-          <w:shd w:val="clear" w:color="auto" w:fill="ECECEC"/>
-        </w:rPr>
-      </w:pPr>
-      <w:proofErr w:type="spellStart"/>
-      <w:r>
-        <w:rPr>
-          <w:rStyle w:val="HTMLCode"/>
-          <w:rFonts w:ascii="Lucida Console" w:hAnsi="Lucida Console"/>
-          <w:color w:val="333333"/>
-          <w:bdr w:val="none" w:sz="0" w:space="0" w:color="auto" w:frame="1"/>
-          <w:shd w:val="clear" w:color="auto" w:fill="ECECEC"/>
-        </w:rPr>
-        <w:t>set.seed</w:t>
-      </w:r>
-      <w:proofErr w:type="spellEnd"/>
-      <w:r>
-        <w:rPr>
-          <w:rStyle w:val="HTMLCode"/>
-          <w:rFonts w:ascii="Lucida Console" w:hAnsi="Lucida Console"/>
-          <w:color w:val="333333"/>
-          <w:bdr w:val="none" w:sz="0" w:space="0" w:color="auto" w:frame="1"/>
-          <w:shd w:val="clear" w:color="auto" w:fill="ECECEC"/>
-        </w:rPr>
-        <w:t>(403)</w:t>
-      </w:r>
-    </w:p>
-    <w:p>
-      <w:pPr>
-        <w:pStyle w:val="HTMLPreformatted"/>
-        <w:shd w:val="clear" w:color="auto" w:fill="ECECEC"/>
-        <w:rPr>
-          <w:rStyle w:val="HTMLCode"/>
-          <w:rFonts w:ascii="Lucida Console" w:hAnsi="Lucida Console"/>
-          <w:color w:val="333333"/>
-          <w:bdr w:val="none" w:sz="0" w:space="0" w:color="auto" w:frame="1"/>
-          <w:shd w:val="clear" w:color="auto" w:fill="ECECEC"/>
-        </w:rPr>
-      </w:pPr>
-      <w:r>
-        <w:rPr>
-          <w:rStyle w:val="HTMLCode"/>
-          <w:rFonts w:ascii="Lucida Console" w:hAnsi="Lucida Console"/>
-          <w:color w:val="333333"/>
-          <w:bdr w:val="none" w:sz="0" w:space="0" w:color="auto" w:frame="1"/>
-          <w:shd w:val="clear" w:color="auto" w:fill="ECECEC"/>
-        </w:rPr>
-        <w:t>exams2nops(</w:t>
-      </w:r>
-      <w:proofErr w:type="spellStart"/>
-      <w:r>
-        <w:rPr>
-          <w:rStyle w:val="HTMLCode"/>
-          <w:rFonts w:ascii="Lucida Console" w:hAnsi="Lucida Console"/>
-          <w:color w:val="333333"/>
-          <w:bdr w:val="none" w:sz="0" w:space="0" w:color="auto" w:frame="1"/>
-          <w:shd w:val="clear" w:color="auto" w:fill="ECECEC"/>
-        </w:rPr>
-        <w:t>myexam</w:t>
-      </w:r>
-      <w:proofErr w:type="spellEnd"/>
-      <w:r>
-        <w:rPr>
-          <w:rStyle w:val="HTMLCode"/>
-          <w:rFonts w:ascii="Lucida Console" w:hAnsi="Lucida Console"/>
-          <w:color w:val="333333"/>
-          <w:bdr w:val="none" w:sz="0" w:space="0" w:color="auto" w:frame="1"/>
-          <w:shd w:val="clear" w:color="auto" w:fill="ECECEC"/>
-        </w:rPr>
-        <w:t>, n = 1, language = "es",</w:t>
-      </w:r>
-    </w:p>
-    <w:p>
-      <w:pPr>
-        <w:pStyle w:val="HTMLPreformatted"/>
-        <w:shd w:val="clear" w:color="auto" w:fill="ECECEC"/>
-        <w:rPr>
-          <w:rStyle w:val="HTMLCode"/>
-          <w:rFonts w:ascii="Lucida Console" w:hAnsi="Lucida Console"/>
-          <w:color w:val="333333"/>
-          <w:bdr w:val="none" w:sz="0" w:space="0" w:color="auto" w:frame="1"/>
-          <w:shd w:val="clear" w:color="auto" w:fill="ECECEC"/>
-        </w:rPr>
-      </w:pPr>
-      <w:r>
-        <w:rPr>
-          <w:rStyle w:val="HTMLCode"/>
-          <w:rFonts w:ascii="Lucida Console" w:hAnsi="Lucida Console"/>
-          <w:color w:val="333333"/>
-          <w:bdr w:val="none" w:sz="0" w:space="0" w:color="auto" w:frame="1"/>
-          <w:shd w:val="clear" w:color="auto" w:fill="ECECEC"/>
-        </w:rPr>
-        <w:t xml:space="preserve">  institution = "R Universidad", title = "Examen",</w:t>
-      </w:r>
-    </w:p>
-    <w:p>
-      <w:pPr>
-        <w:pStyle w:val="HTMLPreformatted"/>
-        <w:shd w:val="clear" w:color="auto" w:fill="ECECEC"/>
-        <w:rPr>
-          <w:color w:val="3B3B3B"/>
-          <w:sz w:val="24"/>
-          <w:szCs w:val="24"/>
-        </w:rPr>
-      </w:pPr>
-      <w:r>
-        <w:rPr>
-          <w:rStyle w:val="HTMLCode"/>
-          <w:rFonts w:ascii="Lucida Console" w:hAnsi="Lucida Console"/>
-          <w:color w:val="333333"/>
-          <w:bdr w:val="none" w:sz="0" w:space="0" w:color="auto" w:frame="1"/>
-          <w:shd w:val="clear" w:color="auto" w:fill="ECECEC"/>
-        </w:rPr>
-        <w:t xml:space="preserve">  </w:t>
-      </w:r>
-      <w:proofErr w:type="spellStart"/>
-      <w:r>
-        <w:rPr>
-          <w:rStyle w:val="HTMLCode"/>
-          <w:rFonts w:ascii="Lucida Console" w:hAnsi="Lucida Console"/>
-          <w:color w:val="333333"/>
-          <w:bdr w:val="none" w:sz="0" w:space="0" w:color="auto" w:frame="1"/>
-          <w:shd w:val="clear" w:color="auto" w:fill="ECECEC"/>
-        </w:rPr>
-        <w:t>dir</w:t>
-      </w:r>
-      <w:proofErr w:type="spellEnd"/>
-      <w:r>
-        <w:rPr>
-          <w:rStyle w:val="HTMLCode"/>
-          <w:rFonts w:ascii="Lucida Console" w:hAnsi="Lucida Console"/>
-          <w:color w:val="333333"/>
-          <w:bdr w:val="none" w:sz="0" w:space="0" w:color="auto" w:frame="1"/>
-          <w:shd w:val="clear" w:color="auto" w:fill="ECECEC"/>
-        </w:rPr>
-        <w:t xml:space="preserve"> = "</w:t>
-      </w:r>
-      <w:proofErr w:type="spellStart"/>
-      <w:r>
-        <w:rPr>
-          <w:rStyle w:val="HTMLCode"/>
-          <w:rFonts w:ascii="Lucida Console" w:hAnsi="Lucida Console"/>
-          <w:color w:val="333333"/>
-          <w:bdr w:val="none" w:sz="0" w:space="0" w:color="auto" w:frame="1"/>
-          <w:shd w:val="clear" w:color="auto" w:fill="ECECEC"/>
-        </w:rPr>
-        <w:t>nops_pdf</w:t>
-      </w:r>
-      <w:proofErr w:type="spellEnd"/>
-      <w:r>
-        <w:rPr>
-          <w:rStyle w:val="HTMLCode"/>
-          <w:rFonts w:ascii="Lucida Console" w:hAnsi="Lucida Console"/>
-          <w:color w:val="333333"/>
-          <w:bdr w:val="none" w:sz="0" w:space="0" w:color="auto" w:frame="1"/>
-          <w:shd w:val="clear" w:color="auto" w:fill="ECECEC"/>
-        </w:rPr>
-        <w:t>", name = "es", date = "2018-01-08")</w:t>
-      </w:r>
-    </w:p>
-    <w:p>
-      <w:pPr>
-        <w:pStyle w:val="NormalWeb"/>
-        <w:shd w:val="clear" w:color="auto" w:fill="FBFBFB"/>
-        <w:rPr>
-          <w:rFonts w:ascii="Lato" w:hAnsi="Lato"/>
-          <w:color w:val="3B3B3B"/>
-        </w:rPr>
-      </w:pPr>
-      <w:r>
-        <w:rPr>
-          <w:rFonts w:ascii="Lato" w:hAnsi="Lato"/>
-          <w:color w:val="3B3B3B"/>
-        </w:rPr>
-        <w:t>The title pages of the resulting PDF files then have the desired languages.</w:t>
-      </w:r>
-    </w:p>
-    <w:p>
-      <w:pPr>
-        <w:pStyle w:val="NormalWeb"/>
-        <w:shd w:val="clear" w:color="auto" w:fill="FBFBFB"/>
-        <w:rPr>
-          <w:rFonts w:ascii="Lato" w:hAnsi="Lato"/>
-          <w:color w:val="3B3B3B"/>
-        </w:rPr>
-      </w:pPr>
+        </w:rPr>
+        <w:t> </w:t>
+      </w:r>
       <w:r>
         <w:rPr>
           <w:rFonts w:ascii="Lato" w:hAnsi="Lato"/>
@@ -8094,11 +5693,11 @@
           <w:color w:val="1F7A7A"/>
         </w:rPr>
         <w:drawing>
-          <wp:inline distT="0" distB="0" distL="0" distR="0" wp14:anchorId="6EE3AFCF" wp14:editId="2FDC8333">
+          <wp:inline distT="0" distB="0" distL="0" distR="0" wp14:anchorId="39A1FDB1" wp14:editId="168E31B1">
             <wp:extent cx="2011680" cy="1524000"/>
             <wp:effectExtent l="0" t="0" r="7620" b="0"/>
-            <wp:docPr id="54" name="Picture 54" descr="en1.pdf">
-              <a:hlinkClick xmlns:a="http://schemas.openxmlformats.org/drawingml/2006/main" r:id="rId32"/>
+            <wp:docPr id="53" name="Picture 53" descr="de1.pdf">
+              <a:hlinkClick xmlns:a="http://schemas.openxmlformats.org/drawingml/2006/main" r:id="rId31"/>
             </wp:docPr>
             <wp:cNvGraphicFramePr>
               <a:graphicFrameLocks xmlns:a="http://schemas.openxmlformats.org/drawingml/2006/main" noChangeAspect="1"/>
@@ -8107,15 +5706,15 @@
               <a:graphicData uri="http://schemas.openxmlformats.org/drawingml/2006/picture">
                 <pic:pic xmlns:pic="http://schemas.openxmlformats.org/drawingml/2006/picture">
                   <pic:nvPicPr>
-                    <pic:cNvPr id="0" name="Picture 107" descr="en1.pdf">
-                      <a:hlinkClick r:id="rId32"/>
+                    <pic:cNvPr id="0" name="Picture 108" descr="de1.pdf">
+                      <a:hlinkClick r:id="rId31"/>
                     </pic:cNvPr>
                     <pic:cNvPicPr>
                       <a:picLocks noChangeAspect="1" noChangeArrowheads="1"/>
                     </pic:cNvPicPr>
                   </pic:nvPicPr>
                   <pic:blipFill>
-                    <a:blip r:embed="rId33">
+                    <a:blip r:embed="rId32">
                       <a:extLst>
                         <a:ext uri="{28A0092B-C50C-407E-A947-70E740481C1C}">
                           <a14:useLocalDpi xmlns:a14="http://schemas.microsoft.com/office/drawing/2010/main" val="0"/>
@@ -8162,11 +5761,11 @@
           <w:color w:val="1F7A7A"/>
         </w:rPr>
         <w:drawing>
-          <wp:inline distT="0" distB="0" distL="0" distR="0" wp14:anchorId="39A1FDB1" wp14:editId="168E31B1">
+          <wp:inline distT="0" distB="0" distL="0" distR="0" wp14:anchorId="6815043A" wp14:editId="0950165E">
             <wp:extent cx="2011680" cy="1524000"/>
             <wp:effectExtent l="0" t="0" r="7620" b="0"/>
-            <wp:docPr id="53" name="Picture 53" descr="de1.pdf">
-              <a:hlinkClick xmlns:a="http://schemas.openxmlformats.org/drawingml/2006/main" r:id="rId34"/>
+            <wp:docPr id="52" name="Picture 52" descr="es1.pdf">
+              <a:hlinkClick xmlns:a="http://schemas.openxmlformats.org/drawingml/2006/main" r:id="rId33"/>
             </wp:docPr>
             <wp:cNvGraphicFramePr>
               <a:graphicFrameLocks xmlns:a="http://schemas.openxmlformats.org/drawingml/2006/main" noChangeAspect="1"/>
@@ -8175,15 +5774,15 @@
               <a:graphicData uri="http://schemas.openxmlformats.org/drawingml/2006/picture">
                 <pic:pic xmlns:pic="http://schemas.openxmlformats.org/drawingml/2006/picture">
                   <pic:nvPicPr>
-                    <pic:cNvPr id="0" name="Picture 108" descr="de1.pdf">
-                      <a:hlinkClick r:id="rId34"/>
+                    <pic:cNvPr id="0" name="Picture 109" descr="es1.pdf">
+                      <a:hlinkClick r:id="rId33"/>
                     </pic:cNvPr>
                     <pic:cNvPicPr>
                       <a:picLocks noChangeAspect="1" noChangeArrowheads="1"/>
                     </pic:cNvPicPr>
                   </pic:nvPicPr>
                   <pic:blipFill>
-                    <a:blip r:embed="rId35">
+                    <a:blip r:embed="rId34">
                       <a:extLst>
                         <a:ext uri="{28A0092B-C50C-407E-A947-70E740481C1C}">
                           <a14:useLocalDpi xmlns:a14="http://schemas.microsoft.com/office/drawing/2010/main" val="0"/>
@@ -8214,74 +5813,6 @@
           </wp:inline>
         </w:drawing>
       </w:r>
-      <w:r>
-        <w:rPr>
-          <w:rFonts w:ascii="Lato" w:hAnsi="Lato"/>
-          <w:color w:val="3B3B3B"/>
-        </w:rPr>
-        <w:t> </w:t>
-      </w:r>
-      <w:r>
-        <w:rPr>
-          <w:rFonts w:ascii="Lato" w:hAnsi="Lato"/>
-          <w:b/>
-          <w:bCs/>
-          <w:noProof/>
-          <w:color w:val="1F7A7A"/>
-        </w:rPr>
-        <w:drawing>
-          <wp:inline distT="0" distB="0" distL="0" distR="0" wp14:anchorId="6815043A" wp14:editId="0950165E">
-            <wp:extent cx="2011680" cy="1524000"/>
-            <wp:effectExtent l="0" t="0" r="7620" b="0"/>
-            <wp:docPr id="52" name="Picture 52" descr="es1.pdf">
-              <a:hlinkClick xmlns:a="http://schemas.openxmlformats.org/drawingml/2006/main" r:id="rId36"/>
-            </wp:docPr>
-            <wp:cNvGraphicFramePr>
-              <a:graphicFrameLocks xmlns:a="http://schemas.openxmlformats.org/drawingml/2006/main" noChangeAspect="1"/>
-            </wp:cNvGraphicFramePr>
-            <a:graphic xmlns:a="http://schemas.openxmlformats.org/drawingml/2006/main">
-              <a:graphicData uri="http://schemas.openxmlformats.org/drawingml/2006/picture">
-                <pic:pic xmlns:pic="http://schemas.openxmlformats.org/drawingml/2006/picture">
-                  <pic:nvPicPr>
-                    <pic:cNvPr id="0" name="Picture 109" descr="es1.pdf">
-                      <a:hlinkClick r:id="rId36"/>
-                    </pic:cNvPr>
-                    <pic:cNvPicPr>
-                      <a:picLocks noChangeAspect="1" noChangeArrowheads="1"/>
-                    </pic:cNvPicPr>
-                  </pic:nvPicPr>
-                  <pic:blipFill>
-                    <a:blip r:embed="rId37">
-                      <a:extLst>
-                        <a:ext uri="{28A0092B-C50C-407E-A947-70E740481C1C}">
-                          <a14:useLocalDpi xmlns:a14="http://schemas.microsoft.com/office/drawing/2010/main" val="0"/>
-                        </a:ext>
-                      </a:extLst>
-                    </a:blip>
-                    <a:srcRect/>
-                    <a:stretch>
-                      <a:fillRect/>
-                    </a:stretch>
-                  </pic:blipFill>
-                  <pic:spPr bwMode="auto">
-                    <a:xfrm>
-                      <a:off x="0" y="0"/>
-                      <a:ext cx="2011680" cy="1524000"/>
-                    </a:xfrm>
-                    <a:prstGeom prst="rect">
-                      <a:avLst/>
-                    </a:prstGeom>
-                    <a:noFill/>
-                    <a:ln>
-                      <a:noFill/>
-                    </a:ln>
-                  </pic:spPr>
-                </pic:pic>
-              </a:graphicData>
-            </a:graphic>
-          </wp:inline>
-        </w:drawing>
-      </w:r>
     </w:p>
     <w:p>
       <w:pPr>
@@ -8321,7 +5852,6 @@
         </w:rPr>
         <w:t>To add a new language, essentially just a single text file (say </w:t>
       </w:r>
-      <w:proofErr w:type="spellStart"/>
       <w:r>
         <w:rPr>
           <w:rStyle w:val="HTMLCode"/>
@@ -8332,31 +5862,13 @@
         </w:rPr>
         <w:t>lang.dcf</w:t>
       </w:r>
-      <w:proofErr w:type="spellEnd"/>
       <w:r>
         <w:rPr>
           <w:rFonts w:ascii="Lato" w:hAnsi="Lato"/>
           <w:color w:val="3B3B3B"/>
         </w:rPr>
-        <w:t xml:space="preserve">) is needed containing suitable translations of all the phrases on the title page as well as a few additional phrases, e.g., </w:t>
-      </w:r>
-      <w:proofErr w:type="spellStart"/>
-      <w:r>
-        <w:rPr>
-          <w:rFonts w:ascii="Lato" w:hAnsi="Lato"/>
-          <w:color w:val="3B3B3B"/>
-        </w:rPr>
-        <w:t>occuring</w:t>
-      </w:r>
-      <w:proofErr w:type="spellEnd"/>
-      <w:r>
-        <w:rPr>
-          <w:rFonts w:ascii="Lato" w:hAnsi="Lato"/>
-          <w:color w:val="3B3B3B"/>
-        </w:rPr>
-        <w:t xml:space="preserve"> in the HTML evaluation reports etc. As an example, the first few phrases in English (</w:t>
-      </w:r>
-      <w:proofErr w:type="spellStart"/>
+        <w:t>) is needed containing suitable translations of all the phrases on the title page as well as a few additional phrases, e.g., occuring in the HTML evaluation reports etc. As an example, the first few phrases in English (</w:t>
+      </w:r>
       <w:r>
         <w:rPr>
           <w:rStyle w:val="HTMLCode"/>
@@ -8367,7 +5879,6 @@
         </w:rPr>
         <w:t>en.dcf</w:t>
       </w:r>
-      <w:proofErr w:type="spellEnd"/>
       <w:r>
         <w:rPr>
           <w:rFonts w:ascii="Lato" w:hAnsi="Lato"/>
@@ -8386,7 +5897,6 @@
           <w:szCs w:val="24"/>
         </w:rPr>
       </w:pPr>
-      <w:proofErr w:type="spellStart"/>
       <w:r>
         <w:rPr>
           <w:color w:val="3B3B3B"/>
@@ -8394,16 +5904,26 @@
           <w:szCs w:val="24"/>
         </w:rPr>
         <w:lastRenderedPageBreak/>
-        <w:t>PersonalData</w:t>
-      </w:r>
-      <w:proofErr w:type="spellEnd"/>
-      <w:r>
+        <w:t>PersonalData: Personal Data</w:t>
+      </w:r>
+    </w:p>
+    <w:p>
+      <w:pPr>
+        <w:pStyle w:val="HTMLPreformatted"/>
+        <w:shd w:val="clear" w:color="auto" w:fill="ECECEC"/>
         <w:rPr>
           <w:color w:val="3B3B3B"/>
           <w:sz w:val="24"/>
           <w:szCs w:val="24"/>
         </w:rPr>
-        <w:t>: Personal Data</w:t>
+      </w:pPr>
+      <w:r>
+        <w:rPr>
+          <w:color w:val="3B3B3B"/>
+          <w:sz w:val="24"/>
+          <w:szCs w:val="24"/>
+        </w:rPr>
+        <w:t>Name: Name</w:t>
       </w:r>
     </w:p>
     <w:p>
@@ -8422,7 +5942,7 @@
           <w:sz w:val="24"/>
           <w:szCs w:val="24"/>
         </w:rPr>
-        <w:t>Name: Name</w:t>
+        <w:t>FamilyName: Family Name</w:t>
       </w:r>
     </w:p>
     <w:p>
@@ -8435,23 +5955,32 @@
           <w:szCs w:val="24"/>
         </w:rPr>
       </w:pPr>
-      <w:proofErr w:type="spellStart"/>
       <w:r>
         <w:rPr>
           <w:color w:val="3B3B3B"/>
           <w:sz w:val="24"/>
           <w:szCs w:val="24"/>
         </w:rPr>
-        <w:t>FamilyName</w:t>
-      </w:r>
-      <w:proofErr w:type="spellEnd"/>
-      <w:r>
+        <w:t>GivenName: Given Name</w:t>
+      </w:r>
+    </w:p>
+    <w:p>
+      <w:pPr>
+        <w:pStyle w:val="HTMLPreformatted"/>
+        <w:shd w:val="clear" w:color="auto" w:fill="ECECEC"/>
         <w:rPr>
           <w:color w:val="3B3B3B"/>
           <w:sz w:val="24"/>
           <w:szCs w:val="24"/>
         </w:rPr>
-        <w:t>: Family Name</w:t>
+      </w:pPr>
+      <w:r>
+        <w:rPr>
+          <w:color w:val="3B3B3B"/>
+          <w:sz w:val="24"/>
+          <w:szCs w:val="24"/>
+        </w:rPr>
+        <w:t>Signature: Signature</w:t>
       </w:r>
     </w:p>
     <w:p>
@@ -8464,23 +5993,32 @@
           <w:szCs w:val="24"/>
         </w:rPr>
       </w:pPr>
-      <w:proofErr w:type="spellStart"/>
       <w:r>
         <w:rPr>
           <w:color w:val="3B3B3B"/>
           <w:sz w:val="24"/>
           <w:szCs w:val="24"/>
         </w:rPr>
-        <w:t>GivenName</w:t>
-      </w:r>
-      <w:proofErr w:type="spellEnd"/>
-      <w:r>
+        <w:t>RegistrationNumber: Registration Number</w:t>
+      </w:r>
+    </w:p>
+    <w:p>
+      <w:pPr>
+        <w:pStyle w:val="HTMLPreformatted"/>
+        <w:shd w:val="clear" w:color="auto" w:fill="ECECEC"/>
         <w:rPr>
           <w:color w:val="3B3B3B"/>
           <w:sz w:val="24"/>
           <w:szCs w:val="24"/>
         </w:rPr>
-        <w:t>: Given Name</w:t>
+      </w:pPr>
+      <w:r>
+        <w:rPr>
+          <w:color w:val="3B3B3B"/>
+          <w:sz w:val="24"/>
+          <w:szCs w:val="24"/>
+        </w:rPr>
+        <w:t>Checked: checked</w:t>
       </w:r>
     </w:p>
     <w:p>
@@ -8499,7 +6037,7 @@
           <w:sz w:val="24"/>
           <w:szCs w:val="24"/>
         </w:rPr>
-        <w:t>Signature: Signature</w:t>
+        <w:t>NoChanges: In this section \textbf{no} changes or modifications must be made!</w:t>
       </w:r>
     </w:p>
     <w:p>
@@ -8512,23 +6050,66 @@
           <w:szCs w:val="24"/>
         </w:rPr>
       </w:pPr>
-      <w:proofErr w:type="spellStart"/>
       <w:r>
         <w:rPr>
           <w:color w:val="3B3B3B"/>
           <w:sz w:val="24"/>
           <w:szCs w:val="24"/>
         </w:rPr>
-        <w:t>RegistrationNumber</w:t>
-      </w:r>
-      <w:proofErr w:type="spellEnd"/>
-      <w:r>
+        <w:t>...</w:t>
+      </w:r>
+    </w:p>
+    <w:p>
+      <w:pPr>
+        <w:pStyle w:val="NormalWeb"/>
+        <w:shd w:val="clear" w:color="auto" w:fill="FBFBFB"/>
+        <w:rPr>
+          <w:rFonts w:ascii="Lato" w:hAnsi="Lato"/>
+          <w:color w:val="3B3B3B"/>
+        </w:rPr>
+      </w:pPr>
+      <w:r>
+        <w:rPr>
+          <w:rFonts w:ascii="Lato" w:hAnsi="Lato"/>
+          <w:color w:val="3B3B3B"/>
+        </w:rPr>
+        <w:t>And the corresponding translations to German (</w:t>
+      </w:r>
+      <w:r>
+        <w:rPr>
+          <w:rStyle w:val="HTMLCode"/>
+          <w:rFonts w:ascii="Lucida Console" w:hAnsi="Lucida Console"/>
+          <w:color w:val="333333"/>
+          <w:bdr w:val="single" w:sz="6" w:space="0" w:color="D4D4D4" w:frame="1"/>
+          <w:shd w:val="clear" w:color="auto" w:fill="ECECEC"/>
+        </w:rPr>
+        <w:t>de.dcf</w:t>
+      </w:r>
+      <w:r>
+        <w:rPr>
+          <w:rFonts w:ascii="Lato" w:hAnsi="Lato"/>
+          <w:color w:val="3B3B3B"/>
+        </w:rPr>
+        <w:t>) are:</w:t>
+      </w:r>
+    </w:p>
+    <w:p>
+      <w:pPr>
+        <w:pStyle w:val="HTMLPreformatted"/>
+        <w:shd w:val="clear" w:color="auto" w:fill="ECECEC"/>
         <w:rPr>
           <w:color w:val="3B3B3B"/>
           <w:sz w:val="24"/>
           <w:szCs w:val="24"/>
         </w:rPr>
-        <w:t>: Registration Number</w:t>
+      </w:pPr>
+      <w:r>
+        <w:rPr>
+          <w:color w:val="3B3B3B"/>
+          <w:sz w:val="24"/>
+          <w:szCs w:val="24"/>
+        </w:rPr>
+        <w:t>PersonalData: Pers{\"o}nliche Daten</w:t>
       </w:r>
     </w:p>
     <w:p>
@@ -8547,7 +6128,7 @@
           <w:sz w:val="24"/>
           <w:szCs w:val="24"/>
         </w:rPr>
-        <w:t>Checked: checked</w:t>
+        <w:t>Name: Name</w:t>
       </w:r>
     </w:p>
     <w:p>
@@ -8560,41 +6141,51 @@
           <w:szCs w:val="24"/>
         </w:rPr>
       </w:pPr>
-      <w:proofErr w:type="spellStart"/>
       <w:r>
         <w:rPr>
           <w:color w:val="3B3B3B"/>
           <w:sz w:val="24"/>
           <w:szCs w:val="24"/>
         </w:rPr>
-        <w:t>NoChanges</w:t>
-      </w:r>
-      <w:proofErr w:type="spellEnd"/>
-      <w:r>
+        <w:t>FamilyName: Nachname</w:t>
+      </w:r>
+    </w:p>
+    <w:p>
+      <w:pPr>
+        <w:pStyle w:val="HTMLPreformatted"/>
+        <w:shd w:val="clear" w:color="auto" w:fill="ECECEC"/>
         <w:rPr>
           <w:color w:val="3B3B3B"/>
           <w:sz w:val="24"/>
           <w:szCs w:val="24"/>
         </w:rPr>
-        <w:t>: In this section \</w:t>
-      </w:r>
-      <w:proofErr w:type="spellStart"/>
+      </w:pPr>
       <w:r>
         <w:rPr>
           <w:color w:val="3B3B3B"/>
           <w:sz w:val="24"/>
           <w:szCs w:val="24"/>
         </w:rPr>
-        <w:t>textbf</w:t>
-      </w:r>
-      <w:proofErr w:type="spellEnd"/>
-      <w:r>
+        <w:t>GivenName: Vorname</w:t>
+      </w:r>
+    </w:p>
+    <w:p>
+      <w:pPr>
+        <w:pStyle w:val="HTMLPreformatted"/>
+        <w:shd w:val="clear" w:color="auto" w:fill="ECECEC"/>
         <w:rPr>
           <w:color w:val="3B3B3B"/>
           <w:sz w:val="24"/>
           <w:szCs w:val="24"/>
         </w:rPr>
-        <w:t>{no} changes or modifications must be made!</w:t>
+      </w:pPr>
+      <w:r>
+        <w:rPr>
+          <w:color w:val="3B3B3B"/>
+          <w:sz w:val="24"/>
+          <w:szCs w:val="24"/>
+        </w:rPr>
+        <w:t>Signature: Unterschrift</w:t>
       </w:r>
     </w:p>
     <w:p>
@@ -8613,6 +6204,63 @@
           <w:sz w:val="24"/>
           <w:szCs w:val="24"/>
         </w:rPr>
+        <w:t>RegistrationNumber: Matrikelnummer</w:t>
+      </w:r>
+    </w:p>
+    <w:p>
+      <w:pPr>
+        <w:pStyle w:val="HTMLPreformatted"/>
+        <w:shd w:val="clear" w:color="auto" w:fill="ECECEC"/>
+        <w:rPr>
+          <w:color w:val="3B3B3B"/>
+          <w:sz w:val="24"/>
+          <w:szCs w:val="24"/>
+        </w:rPr>
+      </w:pPr>
+      <w:r>
+        <w:rPr>
+          <w:color w:val="3B3B3B"/>
+          <w:sz w:val="24"/>
+          <w:szCs w:val="24"/>
+        </w:rPr>
+        <w:t>Checked: gepr{\"u}ft</w:t>
+      </w:r>
+    </w:p>
+    <w:p>
+      <w:pPr>
+        <w:pStyle w:val="HTMLPreformatted"/>
+        <w:shd w:val="clear" w:color="auto" w:fill="ECECEC"/>
+        <w:rPr>
+          <w:color w:val="3B3B3B"/>
+          <w:sz w:val="24"/>
+          <w:szCs w:val="24"/>
+        </w:rPr>
+      </w:pPr>
+      <w:r>
+        <w:rPr>
+          <w:color w:val="3B3B3B"/>
+          <w:sz w:val="24"/>
+          <w:szCs w:val="24"/>
+        </w:rPr>
+        <w:t>NoChanges: In diesem Feld d{\"u}rfen \textbf{keine} Ver{\"a}nderungen der Daten vorgenommen werden!</w:t>
+      </w:r>
+    </w:p>
+    <w:p>
+      <w:pPr>
+        <w:pStyle w:val="HTMLPreformatted"/>
+        <w:shd w:val="clear" w:color="auto" w:fill="ECECEC"/>
+        <w:rPr>
+          <w:color w:val="3B3B3B"/>
+          <w:sz w:val="24"/>
+          <w:szCs w:val="24"/>
+        </w:rPr>
+      </w:pPr>
+      <w:r>
+        <w:rPr>
+          <w:color w:val="3B3B3B"/>
+          <w:sz w:val="24"/>
+          <w:szCs w:val="24"/>
+        </w:rPr>
         <w:t>...</w:t>
       </w:r>
     </w:p>
@@ -8630,9 +6278,8 @@
           <w:rFonts w:ascii="Lato" w:hAnsi="Lato"/>
           <w:color w:val="3B3B3B"/>
         </w:rPr>
-        <w:t>And the corresponding translations to German (</w:t>
-      </w:r>
-      <w:proofErr w:type="spellStart"/>
+        <w:t>Note that here LaTeX markup is used for the German umlaute and for bold highlighting. Alternatively, special characters can be added in a suitable encoding (typically UTF-8) but then the encoding has to be declared when calling </w:t>
+      </w:r>
       <w:r>
         <w:rPr>
           <w:rStyle w:val="HTMLCode"/>
@@ -8641,438 +6288,31 @@
           <w:bdr w:val="single" w:sz="6" w:space="0" w:color="D4D4D4" w:frame="1"/>
           <w:shd w:val="clear" w:color="auto" w:fill="ECECEC"/>
         </w:rPr>
-        <w:t>de.dcf</w:t>
-      </w:r>
-      <w:proofErr w:type="spellEnd"/>
+        <w:t>exams2nops()</w:t>
+      </w:r>
       <w:r>
         <w:rPr>
           <w:rFonts w:ascii="Lato" w:hAnsi="Lato"/>
           <w:color w:val="3B3B3B"/>
         </w:rPr>
-        <w:t>) are:</w:t>
-      </w:r>
-    </w:p>
-    <w:p>
-      <w:pPr>
-        <w:pStyle w:val="HTMLPreformatted"/>
-        <w:shd w:val="clear" w:color="auto" w:fill="ECECEC"/>
-        <w:rPr>
-          <w:color w:val="3B3B3B"/>
-          <w:sz w:val="24"/>
-          <w:szCs w:val="24"/>
-        </w:rPr>
-      </w:pPr>
-      <w:proofErr w:type="spellStart"/>
-      <w:r>
-        <w:rPr>
-          <w:color w:val="3B3B3B"/>
-          <w:sz w:val="24"/>
-          <w:szCs w:val="24"/>
-        </w:rPr>
-        <w:t>PersonalData</w:t>
-      </w:r>
-      <w:proofErr w:type="spellEnd"/>
-      <w:r>
-        <w:rPr>
-          <w:color w:val="3B3B3B"/>
-          <w:sz w:val="24"/>
-          <w:szCs w:val="24"/>
-        </w:rPr>
-        <w:t>: Pers{\"o}</w:t>
-      </w:r>
-      <w:proofErr w:type="spellStart"/>
-      <w:r>
-        <w:rPr>
-          <w:color w:val="3B3B3B"/>
-          <w:sz w:val="24"/>
-          <w:szCs w:val="24"/>
-        </w:rPr>
-        <w:t>nliche</w:t>
-      </w:r>
-      <w:proofErr w:type="spellEnd"/>
-      <w:r>
-        <w:rPr>
-          <w:color w:val="3B3B3B"/>
-          <w:sz w:val="24"/>
-          <w:szCs w:val="24"/>
-        </w:rPr>
-        <w:t xml:space="preserve"> Daten</w:t>
-      </w:r>
-    </w:p>
-    <w:p>
-      <w:pPr>
-        <w:pStyle w:val="HTMLPreformatted"/>
-        <w:shd w:val="clear" w:color="auto" w:fill="ECECEC"/>
-        <w:rPr>
-          <w:color w:val="3B3B3B"/>
-          <w:sz w:val="24"/>
-          <w:szCs w:val="24"/>
-        </w:rPr>
-      </w:pPr>
-      <w:r>
-        <w:rPr>
-          <w:color w:val="3B3B3B"/>
-          <w:sz w:val="24"/>
-          <w:szCs w:val="24"/>
-        </w:rPr>
-        <w:t>Name: Name</w:t>
-      </w:r>
-    </w:p>
-    <w:p>
-      <w:pPr>
-        <w:pStyle w:val="HTMLPreformatted"/>
-        <w:shd w:val="clear" w:color="auto" w:fill="ECECEC"/>
-        <w:rPr>
-          <w:color w:val="3B3B3B"/>
-          <w:sz w:val="24"/>
-          <w:szCs w:val="24"/>
-        </w:rPr>
-      </w:pPr>
-      <w:proofErr w:type="spellStart"/>
-      <w:r>
-        <w:rPr>
-          <w:color w:val="3B3B3B"/>
-          <w:sz w:val="24"/>
-          <w:szCs w:val="24"/>
-        </w:rPr>
-        <w:t>FamilyName</w:t>
-      </w:r>
-      <w:proofErr w:type="spellEnd"/>
-      <w:r>
-        <w:rPr>
-          <w:color w:val="3B3B3B"/>
-          <w:sz w:val="24"/>
-          <w:szCs w:val="24"/>
-        </w:rPr>
-        <w:t xml:space="preserve">: </w:t>
-      </w:r>
-      <w:proofErr w:type="spellStart"/>
-      <w:r>
-        <w:rPr>
-          <w:color w:val="3B3B3B"/>
-          <w:sz w:val="24"/>
-          <w:szCs w:val="24"/>
-        </w:rPr>
-        <w:t>Nachname</w:t>
-      </w:r>
-      <w:proofErr w:type="spellEnd"/>
-    </w:p>
-    <w:p>
-      <w:pPr>
-        <w:pStyle w:val="HTMLPreformatted"/>
-        <w:shd w:val="clear" w:color="auto" w:fill="ECECEC"/>
-        <w:rPr>
-          <w:color w:val="3B3B3B"/>
-          <w:sz w:val="24"/>
-          <w:szCs w:val="24"/>
-        </w:rPr>
-      </w:pPr>
-      <w:proofErr w:type="spellStart"/>
-      <w:r>
-        <w:rPr>
-          <w:color w:val="3B3B3B"/>
-          <w:sz w:val="24"/>
-          <w:szCs w:val="24"/>
-        </w:rPr>
-        <w:t>GivenName</w:t>
-      </w:r>
-      <w:proofErr w:type="spellEnd"/>
-      <w:r>
-        <w:rPr>
-          <w:color w:val="3B3B3B"/>
-          <w:sz w:val="24"/>
-          <w:szCs w:val="24"/>
-        </w:rPr>
-        <w:t xml:space="preserve">: </w:t>
-      </w:r>
-      <w:proofErr w:type="spellStart"/>
-      <w:r>
-        <w:rPr>
-          <w:color w:val="3B3B3B"/>
-          <w:sz w:val="24"/>
-          <w:szCs w:val="24"/>
-        </w:rPr>
-        <w:t>Vorname</w:t>
-      </w:r>
-      <w:proofErr w:type="spellEnd"/>
-    </w:p>
-    <w:p>
-      <w:pPr>
-        <w:pStyle w:val="HTMLPreformatted"/>
-        <w:shd w:val="clear" w:color="auto" w:fill="ECECEC"/>
-        <w:rPr>
-          <w:color w:val="3B3B3B"/>
-          <w:sz w:val="24"/>
-          <w:szCs w:val="24"/>
-        </w:rPr>
-      </w:pPr>
-      <w:r>
-        <w:rPr>
-          <w:color w:val="3B3B3B"/>
-          <w:sz w:val="24"/>
-          <w:szCs w:val="24"/>
-        </w:rPr>
-        <w:t xml:space="preserve">Signature: </w:t>
-      </w:r>
-      <w:proofErr w:type="spellStart"/>
-      <w:r>
-        <w:rPr>
-          <w:color w:val="3B3B3B"/>
-          <w:sz w:val="24"/>
-          <w:szCs w:val="24"/>
-        </w:rPr>
-        <w:t>Unterschrift</w:t>
-      </w:r>
-      <w:proofErr w:type="spellEnd"/>
-    </w:p>
-    <w:p>
-      <w:pPr>
-        <w:pStyle w:val="HTMLPreformatted"/>
-        <w:shd w:val="clear" w:color="auto" w:fill="ECECEC"/>
-        <w:rPr>
-          <w:color w:val="3B3B3B"/>
-          <w:sz w:val="24"/>
-          <w:szCs w:val="24"/>
-        </w:rPr>
-      </w:pPr>
-      <w:proofErr w:type="spellStart"/>
-      <w:r>
-        <w:rPr>
-          <w:color w:val="3B3B3B"/>
-          <w:sz w:val="24"/>
-          <w:szCs w:val="24"/>
-        </w:rPr>
-        <w:t>RegistrationNumber</w:t>
-      </w:r>
-      <w:proofErr w:type="spellEnd"/>
-      <w:r>
-        <w:rPr>
-          <w:color w:val="3B3B3B"/>
-          <w:sz w:val="24"/>
-          <w:szCs w:val="24"/>
-        </w:rPr>
-        <w:t xml:space="preserve">: </w:t>
-      </w:r>
-      <w:proofErr w:type="spellStart"/>
-      <w:r>
-        <w:rPr>
-          <w:color w:val="3B3B3B"/>
-          <w:sz w:val="24"/>
-          <w:szCs w:val="24"/>
-        </w:rPr>
-        <w:t>Matrikelnummer</w:t>
-      </w:r>
-      <w:proofErr w:type="spellEnd"/>
-    </w:p>
-    <w:p>
-      <w:pPr>
-        <w:pStyle w:val="HTMLPreformatted"/>
-        <w:shd w:val="clear" w:color="auto" w:fill="ECECEC"/>
-        <w:rPr>
-          <w:color w:val="3B3B3B"/>
-          <w:sz w:val="24"/>
-          <w:szCs w:val="24"/>
-        </w:rPr>
-      </w:pPr>
-      <w:r>
-        <w:rPr>
-          <w:color w:val="3B3B3B"/>
-          <w:sz w:val="24"/>
-          <w:szCs w:val="24"/>
-        </w:rPr>
-        <w:t xml:space="preserve">Checked: </w:t>
-      </w:r>
-      <w:proofErr w:type="spellStart"/>
-      <w:r>
-        <w:rPr>
-          <w:color w:val="3B3B3B"/>
-          <w:sz w:val="24"/>
-          <w:szCs w:val="24"/>
-        </w:rPr>
-        <w:t>gepr</w:t>
-      </w:r>
-      <w:proofErr w:type="spellEnd"/>
-      <w:r>
-        <w:rPr>
-          <w:color w:val="3B3B3B"/>
-          <w:sz w:val="24"/>
-          <w:szCs w:val="24"/>
-        </w:rPr>
-        <w:t>{\"u}ft</w:t>
-      </w:r>
-    </w:p>
-    <w:p>
-      <w:pPr>
-        <w:pStyle w:val="HTMLPreformatted"/>
-        <w:shd w:val="clear" w:color="auto" w:fill="ECECEC"/>
-        <w:rPr>
-          <w:color w:val="3B3B3B"/>
-          <w:sz w:val="24"/>
-          <w:szCs w:val="24"/>
-        </w:rPr>
-      </w:pPr>
-      <w:proofErr w:type="spellStart"/>
-      <w:r>
-        <w:rPr>
-          <w:color w:val="3B3B3B"/>
-          <w:sz w:val="24"/>
-          <w:szCs w:val="24"/>
-        </w:rPr>
-        <w:t>NoChanges</w:t>
-      </w:r>
-      <w:proofErr w:type="spellEnd"/>
-      <w:r>
-        <w:rPr>
-          <w:color w:val="3B3B3B"/>
-          <w:sz w:val="24"/>
-          <w:szCs w:val="24"/>
-        </w:rPr>
-        <w:t xml:space="preserve">: In </w:t>
-      </w:r>
-      <w:proofErr w:type="spellStart"/>
-      <w:r>
-        <w:rPr>
-          <w:color w:val="3B3B3B"/>
-          <w:sz w:val="24"/>
-          <w:szCs w:val="24"/>
-        </w:rPr>
-        <w:t>diesem</w:t>
-      </w:r>
-      <w:proofErr w:type="spellEnd"/>
-      <w:r>
-        <w:rPr>
-          <w:color w:val="3B3B3B"/>
-          <w:sz w:val="24"/>
-          <w:szCs w:val="24"/>
-        </w:rPr>
-        <w:t xml:space="preserve"> Feld d{\"u}</w:t>
-      </w:r>
-      <w:proofErr w:type="spellStart"/>
-      <w:r>
-        <w:rPr>
-          <w:color w:val="3B3B3B"/>
-          <w:sz w:val="24"/>
-          <w:szCs w:val="24"/>
-        </w:rPr>
-        <w:t>rfen</w:t>
-      </w:r>
-      <w:proofErr w:type="spellEnd"/>
-      <w:r>
-        <w:rPr>
-          <w:color w:val="3B3B3B"/>
-          <w:sz w:val="24"/>
-          <w:szCs w:val="24"/>
-        </w:rPr>
-        <w:t xml:space="preserve"> \</w:t>
-      </w:r>
-      <w:proofErr w:type="spellStart"/>
-      <w:r>
-        <w:rPr>
-          <w:color w:val="3B3B3B"/>
-          <w:sz w:val="24"/>
-          <w:szCs w:val="24"/>
-        </w:rPr>
-        <w:t>textbf</w:t>
-      </w:r>
-      <w:proofErr w:type="spellEnd"/>
-      <w:r>
-        <w:rPr>
-          <w:color w:val="3B3B3B"/>
-          <w:sz w:val="24"/>
-          <w:szCs w:val="24"/>
-        </w:rPr>
-        <w:t>{</w:t>
-      </w:r>
-      <w:proofErr w:type="spellStart"/>
-      <w:r>
-        <w:rPr>
-          <w:color w:val="3B3B3B"/>
-          <w:sz w:val="24"/>
-          <w:szCs w:val="24"/>
-        </w:rPr>
-        <w:t>keine</w:t>
-      </w:r>
-      <w:proofErr w:type="spellEnd"/>
-      <w:r>
-        <w:rPr>
-          <w:color w:val="3B3B3B"/>
-          <w:sz w:val="24"/>
-          <w:szCs w:val="24"/>
-        </w:rPr>
-        <w:t>} Ver{\"a}</w:t>
-      </w:r>
-      <w:proofErr w:type="spellStart"/>
-      <w:r>
-        <w:rPr>
-          <w:color w:val="3B3B3B"/>
-          <w:sz w:val="24"/>
-          <w:szCs w:val="24"/>
-        </w:rPr>
-        <w:t>nderungen</w:t>
-      </w:r>
-      <w:proofErr w:type="spellEnd"/>
-      <w:r>
-        <w:rPr>
-          <w:color w:val="3B3B3B"/>
-          <w:sz w:val="24"/>
-          <w:szCs w:val="24"/>
-        </w:rPr>
-        <w:t xml:space="preserve"> der Daten </w:t>
-      </w:r>
-      <w:proofErr w:type="spellStart"/>
-      <w:r>
-        <w:rPr>
-          <w:color w:val="3B3B3B"/>
-          <w:sz w:val="24"/>
-          <w:szCs w:val="24"/>
-        </w:rPr>
-        <w:t>vorgenommen</w:t>
-      </w:r>
-      <w:proofErr w:type="spellEnd"/>
-      <w:r>
-        <w:rPr>
-          <w:color w:val="3B3B3B"/>
-          <w:sz w:val="24"/>
-          <w:szCs w:val="24"/>
-        </w:rPr>
-        <w:t xml:space="preserve"> </w:t>
-      </w:r>
-      <w:proofErr w:type="spellStart"/>
-      <w:r>
-        <w:rPr>
-          <w:color w:val="3B3B3B"/>
-          <w:sz w:val="24"/>
-          <w:szCs w:val="24"/>
-        </w:rPr>
-        <w:t>werden</w:t>
-      </w:r>
-      <w:proofErr w:type="spellEnd"/>
-      <w:r>
-        <w:rPr>
-          <w:color w:val="3B3B3B"/>
-          <w:sz w:val="24"/>
-          <w:szCs w:val="24"/>
-        </w:rPr>
-        <w:t>!</w:t>
-      </w:r>
-    </w:p>
-    <w:p>
-      <w:pPr>
-        <w:pStyle w:val="HTMLPreformatted"/>
-        <w:shd w:val="clear" w:color="auto" w:fill="ECECEC"/>
-        <w:rPr>
-          <w:color w:val="3B3B3B"/>
-          <w:sz w:val="24"/>
-          <w:szCs w:val="24"/>
-        </w:rPr>
-      </w:pPr>
-      <w:r>
-        <w:rPr>
-          <w:color w:val="3B3B3B"/>
-          <w:sz w:val="24"/>
-          <w:szCs w:val="24"/>
-        </w:rPr>
-        <w:t>...</w:t>
+        <w:t> (e.g., </w:t>
+      </w:r>
+      <w:r>
+        <w:rPr>
+          <w:rStyle w:val="HTMLCode"/>
+          <w:rFonts w:ascii="Lucida Console" w:hAnsi="Lucida Console"/>
+          <w:color w:val="333333"/>
+          <w:bdr w:val="single" w:sz="6" w:space="0" w:color="D4D4D4" w:frame="1"/>
+          <w:shd w:val="clear" w:color="auto" w:fill="ECECEC"/>
+        </w:rPr>
+        <w:t>encoding = "UTF-8"</w:t>
+      </w:r>
+      <w:r>
+        <w:rPr>
+          <w:rFonts w:ascii="Lato" w:hAnsi="Lato"/>
+          <w:color w:val="3B3B3B"/>
+        </w:rPr>
+        <w:t>).</w:t>
       </w:r>
     </w:p>
     <w:p>
@@ -9089,23 +6329,41 @@
           <w:rFonts w:ascii="Lato" w:hAnsi="Lato"/>
           <w:color w:val="3B3B3B"/>
         </w:rPr>
-        <w:t xml:space="preserve">Note that here LaTeX markup is used for the German </w:t>
-      </w:r>
-      <w:proofErr w:type="spellStart"/>
+        <w:t>Most of the phrases required in the </w:t>
+      </w:r>
+      <w:r>
+        <w:rPr>
+          <w:rStyle w:val="HTMLCode"/>
+          <w:rFonts w:ascii="Lucida Console" w:hAnsi="Lucida Console"/>
+          <w:color w:val="333333"/>
+          <w:bdr w:val="single" w:sz="6" w:space="0" w:color="D4D4D4" w:frame="1"/>
+          <w:shd w:val="clear" w:color="auto" w:fill="ECECEC"/>
+        </w:rPr>
+        <w:t>.dcf</w:t>
+      </w:r>
       <w:r>
         <w:rPr>
           <w:rFonts w:ascii="Lato" w:hAnsi="Lato"/>
           <w:color w:val="3B3B3B"/>
         </w:rPr>
-        <w:t>umlaute</w:t>
-      </w:r>
-      <w:proofErr w:type="spellEnd"/>
+        <w:t> are very straightforward and only some are a bit technical. There are also a couple of coordinates (</w:t>
+      </w:r>
+      <w:r>
+        <w:rPr>
+          <w:rStyle w:val="HTMLCode"/>
+          <w:rFonts w:ascii="Lucida Console" w:hAnsi="Lucida Console"/>
+          <w:color w:val="333333"/>
+          <w:bdr w:val="single" w:sz="6" w:space="0" w:color="D4D4D4" w:frame="1"/>
+          <w:shd w:val="clear" w:color="auto" w:fill="ECECEC"/>
+        </w:rPr>
+        <w:t>MarkExample*</w:t>
+      </w:r>
       <w:r>
         <w:rPr>
           <w:rFonts w:ascii="Lato" w:hAnsi="Lato"/>
           <w:color w:val="3B3B3B"/>
         </w:rPr>
-        <w:t xml:space="preserve"> and for bold highlighting. Alternatively, special characters can be added in a suitable encoding (typically UTF-8) but then the encoding has to be declared when calling </w:t>
+        <w:t>) necessary for aligning some text lines. If you have set up your own </w:t>
       </w:r>
       <w:r>
         <w:rPr>
@@ -9115,6 +6373,23 @@
           <w:bdr w:val="single" w:sz="6" w:space="0" w:color="D4D4D4" w:frame="1"/>
           <w:shd w:val="clear" w:color="auto" w:fill="ECECEC"/>
         </w:rPr>
+        <w:t>lang.dcf</w:t>
+      </w:r>
+      <w:r>
+        <w:rPr>
+          <w:rFonts w:ascii="Lato" w:hAnsi="Lato"/>
+          <w:color w:val="3B3B3B"/>
+        </w:rPr>
+        <w:t> you can easily pass it to </w:t>
+      </w:r>
+      <w:r>
+        <w:rPr>
+          <w:rStyle w:val="HTMLCode"/>
+          <w:rFonts w:ascii="Lucida Console" w:hAnsi="Lucida Console"/>
+          <w:color w:val="333333"/>
+          <w:bdr w:val="single" w:sz="6" w:space="0" w:color="D4D4D4" w:frame="1"/>
+          <w:shd w:val="clear" w:color="auto" w:fill="ECECEC"/>
+        </w:rPr>
         <w:t>exams2nops()</w:t>
       </w:r>
       <w:r>
@@ -9122,7 +6397,7 @@
           <w:rFonts w:ascii="Lato" w:hAnsi="Lato"/>
           <w:color w:val="3B3B3B"/>
         </w:rPr>
-        <w:t> (e.g., </w:t>
+        <w:t> by setting </w:t>
       </w:r>
       <w:r>
         <w:rPr>
@@ -9132,31 +6407,14 @@
           <w:bdr w:val="single" w:sz="6" w:space="0" w:color="D4D4D4" w:frame="1"/>
           <w:shd w:val="clear" w:color="auto" w:fill="ECECEC"/>
         </w:rPr>
-        <w:t>encoding = "UTF-8"</w:t>
+        <w:t>language = "/path/to/lang.dcf"</w:t>
       </w:r>
       <w:r>
         <w:rPr>
           <w:rFonts w:ascii="Lato" w:hAnsi="Lato"/>
           <w:color w:val="3B3B3B"/>
         </w:rPr>
-        <w:t>).</w:t>
-      </w:r>
-    </w:p>
-    <w:p>
-      <w:pPr>
-        <w:pStyle w:val="NormalWeb"/>
-        <w:shd w:val="clear" w:color="auto" w:fill="FBFBFB"/>
-        <w:rPr>
-          <w:rFonts w:ascii="Lato" w:hAnsi="Lato"/>
-          <w:color w:val="3B3B3B"/>
-        </w:rPr>
-      </w:pPr>
-      <w:r>
-        <w:rPr>
-          <w:rFonts w:ascii="Lato" w:hAnsi="Lato"/>
-          <w:color w:val="3B3B3B"/>
-        </w:rPr>
-        <w:t>Most of the phrases required in the </w:t>
+        <w:t>. The same has to be done for </w:t>
       </w:r>
       <w:r>
         <w:rPr>
@@ -9166,152 +6424,7 @@
           <w:bdr w:val="single" w:sz="6" w:space="0" w:color="D4D4D4" w:frame="1"/>
           <w:shd w:val="clear" w:color="auto" w:fill="ECECEC"/>
         </w:rPr>
-        <w:t>.</w:t>
-      </w:r>
-      <w:proofErr w:type="spellStart"/>
-      <w:r>
-        <w:rPr>
-          <w:rStyle w:val="HTMLCode"/>
-          <w:rFonts w:ascii="Lucida Console" w:hAnsi="Lucida Console"/>
-          <w:color w:val="333333"/>
-          <w:bdr w:val="single" w:sz="6" w:space="0" w:color="D4D4D4" w:frame="1"/>
-          <w:shd w:val="clear" w:color="auto" w:fill="ECECEC"/>
-        </w:rPr>
-        <w:t>dcf</w:t>
-      </w:r>
-      <w:proofErr w:type="spellEnd"/>
-      <w:r>
-        <w:rPr>
-          <w:rFonts w:ascii="Lato" w:hAnsi="Lato"/>
-          <w:color w:val="3B3B3B"/>
-        </w:rPr>
-        <w:t> are very straightforward and only some are a bit technical. There are also a couple of coordinates (</w:t>
-      </w:r>
-      <w:proofErr w:type="spellStart"/>
-      <w:r>
-        <w:rPr>
-          <w:rStyle w:val="HTMLCode"/>
-          <w:rFonts w:ascii="Lucida Console" w:hAnsi="Lucida Console"/>
-          <w:color w:val="333333"/>
-          <w:bdr w:val="single" w:sz="6" w:space="0" w:color="D4D4D4" w:frame="1"/>
-          <w:shd w:val="clear" w:color="auto" w:fill="ECECEC"/>
-        </w:rPr>
-        <w:t>MarkExample</w:t>
-      </w:r>
-      <w:proofErr w:type="spellEnd"/>
-      <w:r>
-        <w:rPr>
-          <w:rStyle w:val="HTMLCode"/>
-          <w:rFonts w:ascii="Lucida Console" w:hAnsi="Lucida Console"/>
-          <w:color w:val="333333"/>
-          <w:bdr w:val="single" w:sz="6" w:space="0" w:color="D4D4D4" w:frame="1"/>
-          <w:shd w:val="clear" w:color="auto" w:fill="ECECEC"/>
-        </w:rPr>
-        <w:t>*</w:t>
-      </w:r>
-      <w:r>
-        <w:rPr>
-          <w:rFonts w:ascii="Lato" w:hAnsi="Lato"/>
-          <w:color w:val="3B3B3B"/>
-        </w:rPr>
-        <w:t>) necessary for aligning some text lines. If you have set up your own </w:t>
-      </w:r>
-      <w:proofErr w:type="spellStart"/>
-      <w:r>
-        <w:rPr>
-          <w:rStyle w:val="HTMLCode"/>
-          <w:rFonts w:ascii="Lucida Console" w:hAnsi="Lucida Console"/>
-          <w:color w:val="333333"/>
-          <w:bdr w:val="single" w:sz="6" w:space="0" w:color="D4D4D4" w:frame="1"/>
-          <w:shd w:val="clear" w:color="auto" w:fill="ECECEC"/>
-        </w:rPr>
-        <w:t>lang.dcf</w:t>
-      </w:r>
-      <w:proofErr w:type="spellEnd"/>
-      <w:r>
-        <w:rPr>
-          <w:rFonts w:ascii="Lato" w:hAnsi="Lato"/>
-          <w:color w:val="3B3B3B"/>
-        </w:rPr>
-        <w:t> you can easily pass it to </w:t>
-      </w:r>
-      <w:r>
-        <w:rPr>
-          <w:rStyle w:val="HTMLCode"/>
-          <w:rFonts w:ascii="Lucida Console" w:hAnsi="Lucida Console"/>
-          <w:color w:val="333333"/>
-          <w:bdr w:val="single" w:sz="6" w:space="0" w:color="D4D4D4" w:frame="1"/>
-          <w:shd w:val="clear" w:color="auto" w:fill="ECECEC"/>
-        </w:rPr>
-        <w:t>exams2nops()</w:t>
-      </w:r>
-      <w:r>
-        <w:rPr>
-          <w:rFonts w:ascii="Lato" w:hAnsi="Lato"/>
-          <w:color w:val="3B3B3B"/>
-        </w:rPr>
-        <w:t> by setting </w:t>
-      </w:r>
-      <w:r>
-        <w:rPr>
-          <w:rStyle w:val="HTMLCode"/>
-          <w:rFonts w:ascii="Lucida Console" w:hAnsi="Lucida Console"/>
-          <w:color w:val="333333"/>
-          <w:bdr w:val="single" w:sz="6" w:space="0" w:color="D4D4D4" w:frame="1"/>
-          <w:shd w:val="clear" w:color="auto" w:fill="ECECEC"/>
-        </w:rPr>
-        <w:t>language = "/path/to/</w:t>
-      </w:r>
-      <w:proofErr w:type="spellStart"/>
-      <w:r>
-        <w:rPr>
-          <w:rStyle w:val="HTMLCode"/>
-          <w:rFonts w:ascii="Lucida Console" w:hAnsi="Lucida Console"/>
-          <w:color w:val="333333"/>
-          <w:bdr w:val="single" w:sz="6" w:space="0" w:color="D4D4D4" w:frame="1"/>
-          <w:shd w:val="clear" w:color="auto" w:fill="ECECEC"/>
-        </w:rPr>
-        <w:t>lang.dcf</w:t>
-      </w:r>
-      <w:proofErr w:type="spellEnd"/>
-      <w:r>
-        <w:rPr>
-          <w:rStyle w:val="HTMLCode"/>
-          <w:rFonts w:ascii="Lucida Console" w:hAnsi="Lucida Console"/>
-          <w:color w:val="333333"/>
-          <w:bdr w:val="single" w:sz="6" w:space="0" w:color="D4D4D4" w:frame="1"/>
-          <w:shd w:val="clear" w:color="auto" w:fill="ECECEC"/>
-        </w:rPr>
-        <w:t>"</w:t>
-      </w:r>
-      <w:r>
-        <w:rPr>
-          <w:rFonts w:ascii="Lato" w:hAnsi="Lato"/>
-          <w:color w:val="3B3B3B"/>
-        </w:rPr>
-        <w:t>. The same has to be done for </w:t>
-      </w:r>
-      <w:proofErr w:type="spellStart"/>
-      <w:r>
-        <w:rPr>
-          <w:rStyle w:val="HTMLCode"/>
-          <w:rFonts w:ascii="Lucida Console" w:hAnsi="Lucida Console"/>
-          <w:color w:val="333333"/>
-          <w:bdr w:val="single" w:sz="6" w:space="0" w:color="D4D4D4" w:frame="1"/>
-          <w:shd w:val="clear" w:color="auto" w:fill="ECECEC"/>
-        </w:rPr>
-        <w:t>nops_eval</w:t>
-      </w:r>
-      <w:proofErr w:type="spellEnd"/>
-      <w:r>
-        <w:rPr>
-          <w:rStyle w:val="HTMLCode"/>
-          <w:rFonts w:ascii="Lucida Console" w:hAnsi="Lucida Console"/>
-          <w:color w:val="333333"/>
-          <w:bdr w:val="single" w:sz="6" w:space="0" w:color="D4D4D4" w:frame="1"/>
-          <w:shd w:val="clear" w:color="auto" w:fill="ECECEC"/>
-        </w:rPr>
-        <w:t>()</w:t>
+        <w:t>nops_eval()</w:t>
       </w:r>
       <w:r>
         <w:rPr>
@@ -9367,20 +6480,8 @@
           <w:bdr w:val="single" w:sz="6" w:space="0" w:color="D4D4D4" w:frame="1"/>
           <w:shd w:val="clear" w:color="auto" w:fill="ECECEC"/>
         </w:rPr>
-        <w:t>.</w:t>
-      </w:r>
-      <w:proofErr w:type="spellStart"/>
-      <w:r>
-        <w:rPr>
-          <w:rStyle w:val="HTMLCode"/>
-          <w:rFonts w:ascii="Lucida Console" w:hAnsi="Lucida Console"/>
-          <w:color w:val="333333"/>
-          <w:bdr w:val="single" w:sz="6" w:space="0" w:color="D4D4D4" w:frame="1"/>
-          <w:shd w:val="clear" w:color="auto" w:fill="ECECEC"/>
-        </w:rPr>
-        <w:t>dcf</w:t>
-      </w:r>
-      <w:proofErr w:type="spellEnd"/>
+        <w:t>.dcf</w:t>
+      </w:r>
       <w:r>
         <w:rPr>
           <w:rFonts w:ascii="Lato" w:hAnsi="Lato"/>
@@ -9408,9 +6509,9 @@
         <w:tblLook w:val="04A0" w:firstRow="1" w:lastRow="0" w:firstColumn="1" w:lastColumn="0" w:noHBand="0" w:noVBand="1"/>
       </w:tblPr>
       <w:tblGrid>
-        <w:gridCol w:w="2110"/>
+        <w:gridCol w:w="2081"/>
         <w:gridCol w:w="1986"/>
-        <w:gridCol w:w="3942"/>
+        <w:gridCol w:w="3918"/>
       </w:tblGrid>
       <w:tr>
         <w:trPr>
@@ -9512,7 +6613,6 @@
                 <w:color w:val="222222"/>
               </w:rPr>
             </w:pPr>
-            <w:proofErr w:type="spellStart"/>
             <w:r>
               <w:rPr>
                 <w:rFonts w:ascii="Lato" w:hAnsi="Lato"/>
@@ -9522,7 +6622,6 @@
               </w:rPr>
               <w:t>cz.dcf</w:t>
             </w:r>
-            <w:proofErr w:type="spellEnd"/>
           </w:p>
         </w:tc>
         <w:tc>
@@ -9586,7 +6685,6 @@
                 <w:color w:val="222222"/>
               </w:rPr>
             </w:pPr>
-            <w:proofErr w:type="spellStart"/>
             <w:r>
               <w:rPr>
                 <w:rFonts w:ascii="Lato" w:hAnsi="Lato"/>
@@ -9596,7 +6694,6 @@
               </w:rPr>
               <w:t>da.dcf</w:t>
             </w:r>
-            <w:proofErr w:type="spellEnd"/>
           </w:p>
         </w:tc>
         <w:tc>
@@ -9676,7 +6773,6 @@
                 <w:color w:val="222222"/>
               </w:rPr>
             </w:pPr>
-            <w:proofErr w:type="spellStart"/>
             <w:r>
               <w:rPr>
                 <w:rFonts w:ascii="Lato" w:hAnsi="Lato"/>
@@ -9687,7 +6783,6 @@
               <w:lastRenderedPageBreak/>
               <w:t>de.dcf</w:t>
             </w:r>
-            <w:proofErr w:type="spellEnd"/>
           </w:p>
         </w:tc>
         <w:tc>
@@ -9732,19 +6827,8 @@
                 <w:bCs/>
                 <w:color w:val="222222"/>
               </w:rPr>
-              <w:t xml:space="preserve">Achim </w:t>
+              <w:t>Achim Zeileis</w:t>
             </w:r>
-            <w:proofErr w:type="spellStart"/>
-            <w:r>
-              <w:rPr>
-                <w:rFonts w:ascii="Lato" w:hAnsi="Lato"/>
-                <w:b/>
-                <w:bCs/>
-                <w:color w:val="222222"/>
-              </w:rPr>
-              <w:t>Zeileis</w:t>
-            </w:r>
-            <w:proofErr w:type="spellEnd"/>
           </w:p>
         </w:tc>
       </w:tr>
@@ -9762,7 +6846,6 @@
                 <w:color w:val="222222"/>
               </w:rPr>
             </w:pPr>
-            <w:proofErr w:type="spellStart"/>
             <w:r>
               <w:rPr>
                 <w:rFonts w:ascii="Lato" w:hAnsi="Lato"/>
@@ -9772,7 +6855,6 @@
               </w:rPr>
               <w:t>en.dcf</w:t>
             </w:r>
-            <w:proofErr w:type="spellEnd"/>
           </w:p>
         </w:tc>
         <w:tc>
@@ -9817,19 +6899,8 @@
                 <w:bCs/>
                 <w:color w:val="222222"/>
               </w:rPr>
-              <w:t xml:space="preserve">Achim </w:t>
+              <w:t>Achim Zeileis</w:t>
             </w:r>
-            <w:proofErr w:type="spellStart"/>
-            <w:r>
-              <w:rPr>
-                <w:rFonts w:ascii="Lato" w:hAnsi="Lato"/>
-                <w:b/>
-                <w:bCs/>
-                <w:color w:val="222222"/>
-              </w:rPr>
-              <w:t>Zeileis</w:t>
-            </w:r>
-            <w:proofErr w:type="spellEnd"/>
           </w:p>
         </w:tc>
       </w:tr>
@@ -9847,7 +6918,6 @@
                 <w:color w:val="222222"/>
               </w:rPr>
             </w:pPr>
-            <w:proofErr w:type="spellStart"/>
             <w:r>
               <w:rPr>
                 <w:rFonts w:ascii="Lato" w:hAnsi="Lato"/>
@@ -9857,7 +6927,6 @@
               </w:rPr>
               <w:t>es.dcf</w:t>
             </w:r>
-            <w:proofErr w:type="spellEnd"/>
           </w:p>
         </w:tc>
         <w:tc>
@@ -9921,7 +6990,6 @@
                 <w:color w:val="222222"/>
               </w:rPr>
             </w:pPr>
-            <w:proofErr w:type="spellStart"/>
             <w:r>
               <w:rPr>
                 <w:rFonts w:ascii="Lato" w:hAnsi="Lato"/>
@@ -9931,7 +6999,6 @@
               </w:rPr>
               <w:t>fi.dcf</w:t>
             </w:r>
-            <w:proofErr w:type="spellEnd"/>
           </w:p>
         </w:tc>
         <w:tc>
@@ -9995,7 +7062,6 @@
                 <w:color w:val="222222"/>
               </w:rPr>
             </w:pPr>
-            <w:proofErr w:type="spellStart"/>
             <w:r>
               <w:rPr>
                 <w:rFonts w:ascii="Lato" w:hAnsi="Lato"/>
@@ -10005,7 +7071,6 @@
               </w:rPr>
               <w:t>fr.dcf</w:t>
             </w:r>
-            <w:proofErr w:type="spellEnd"/>
           </w:p>
         </w:tc>
         <w:tc>
@@ -10050,19 +7115,8 @@
                 <w:bCs/>
                 <w:color w:val="222222"/>
               </w:rPr>
-              <w:t xml:space="preserve">Arthur </w:t>
+              <w:t>Arthur Allignol</w:t>
             </w:r>
-            <w:proofErr w:type="spellStart"/>
-            <w:r>
-              <w:rPr>
-                <w:rFonts w:ascii="Lato" w:hAnsi="Lato"/>
-                <w:b/>
-                <w:bCs/>
-                <w:color w:val="222222"/>
-              </w:rPr>
-              <w:t>Allignol</w:t>
-            </w:r>
-            <w:proofErr w:type="spellEnd"/>
           </w:p>
         </w:tc>
       </w:tr>
@@ -10080,7 +7134,6 @@
                 <w:color w:val="222222"/>
               </w:rPr>
             </w:pPr>
-            <w:proofErr w:type="spellStart"/>
             <w:r>
               <w:rPr>
                 <w:rFonts w:ascii="Lato" w:hAnsi="Lato"/>
@@ -10090,7 +7143,6 @@
               </w:rPr>
               <w:t>gl.dcf</w:t>
             </w:r>
-            <w:proofErr w:type="spellEnd"/>
           </w:p>
         </w:tc>
         <w:tc>
@@ -10135,19 +7187,8 @@
                 <w:bCs/>
                 <w:color w:val="222222"/>
               </w:rPr>
-              <w:t xml:space="preserve">Marta </w:t>
+              <w:t>Marta Sestelo</w:t>
             </w:r>
-            <w:proofErr w:type="spellStart"/>
-            <w:r>
-              <w:rPr>
-                <w:rFonts w:ascii="Lato" w:hAnsi="Lato"/>
-                <w:b/>
-                <w:bCs/>
-                <w:color w:val="222222"/>
-              </w:rPr>
-              <w:t>Sestelo</w:t>
-            </w:r>
-            <w:proofErr w:type="spellEnd"/>
             <w:r>
               <w:rPr>
                 <w:rFonts w:ascii="Lato" w:hAnsi="Lato"/>
@@ -10181,7 +7222,6 @@
                 <w:color w:val="222222"/>
               </w:rPr>
             </w:pPr>
-            <w:proofErr w:type="spellStart"/>
             <w:r>
               <w:rPr>
                 <w:rFonts w:ascii="Lato" w:hAnsi="Lato"/>
@@ -10191,7 +7231,6 @@
               </w:rPr>
               <w:t>gsw.dcf</w:t>
             </w:r>
-            <w:proofErr w:type="spellEnd"/>
           </w:p>
         </w:tc>
         <w:tc>
@@ -10255,7 +7294,6 @@
                 <w:color w:val="222222"/>
               </w:rPr>
             </w:pPr>
-            <w:proofErr w:type="spellStart"/>
             <w:r>
               <w:rPr>
                 <w:rFonts w:ascii="Lato" w:hAnsi="Lato"/>
@@ -10265,7 +7303,6 @@
               </w:rPr>
               <w:t>hr.dcf</w:t>
             </w:r>
-            <w:proofErr w:type="spellEnd"/>
           </w:p>
         </w:tc>
         <w:tc>
@@ -10310,19 +7347,8 @@
                 <w:bCs/>
                 <w:color w:val="222222"/>
               </w:rPr>
-              <w:t xml:space="preserve">Krunoslav </w:t>
+              <w:t>Krunoslav Juraić</w:t>
             </w:r>
-            <w:proofErr w:type="spellStart"/>
-            <w:r>
-              <w:rPr>
-                <w:rFonts w:ascii="Lato" w:hAnsi="Lato"/>
-                <w:b/>
-                <w:bCs/>
-                <w:color w:val="222222"/>
-              </w:rPr>
-              <w:t>Juraić</w:t>
-            </w:r>
-            <w:proofErr w:type="spellEnd"/>
             <w:r>
               <w:rPr>
                 <w:rFonts w:ascii="Lato" w:hAnsi="Lato"/>
@@ -10337,19 +7363,8 @@
                 <w:bCs/>
                 <w:color w:val="222222"/>
               </w:rPr>
-              <w:t xml:space="preserve">Tatjana </w:t>
+              <w:t>Tatjana Kecojevic</w:t>
             </w:r>
-            <w:proofErr w:type="spellStart"/>
-            <w:r>
-              <w:rPr>
-                <w:rFonts w:ascii="Lato" w:hAnsi="Lato"/>
-                <w:b/>
-                <w:bCs/>
-                <w:color w:val="222222"/>
-              </w:rPr>
-              <w:t>Kecojevic</w:t>
-            </w:r>
-            <w:proofErr w:type="spellEnd"/>
           </w:p>
         </w:tc>
       </w:tr>
@@ -10367,7 +7382,6 @@
                 <w:color w:val="222222"/>
               </w:rPr>
             </w:pPr>
-            <w:proofErr w:type="spellStart"/>
             <w:r>
               <w:rPr>
                 <w:rFonts w:ascii="Lato" w:hAnsi="Lato"/>
@@ -10377,7 +7391,6 @@
               </w:rPr>
               <w:t>hu.dcf</w:t>
             </w:r>
-            <w:proofErr w:type="spellEnd"/>
           </w:p>
         </w:tc>
         <w:tc>
@@ -10448,7 +7461,6 @@
                 <w:color w:val="222222"/>
               </w:rPr>
             </w:pPr>
-            <w:proofErr w:type="spellStart"/>
             <w:r>
               <w:rPr>
                 <w:rFonts w:ascii="Lato" w:hAnsi="Lato"/>
@@ -10458,7 +7470,6 @@
               </w:rPr>
               <w:t>it.dcf</w:t>
             </w:r>
-            <w:proofErr w:type="spellEnd"/>
           </w:p>
         </w:tc>
         <w:tc>
@@ -10503,19 +7514,8 @@
                 <w:bCs/>
                 <w:color w:val="222222"/>
               </w:rPr>
-              <w:t xml:space="preserve">Domenico </w:t>
+              <w:t>Domenico Zambella</w:t>
             </w:r>
-            <w:proofErr w:type="spellStart"/>
-            <w:r>
-              <w:rPr>
-                <w:rFonts w:ascii="Lato" w:hAnsi="Lato"/>
-                <w:b/>
-                <w:bCs/>
-                <w:color w:val="222222"/>
-              </w:rPr>
-              <w:t>Zambella</w:t>
-            </w:r>
-            <w:proofErr w:type="spellEnd"/>
           </w:p>
         </w:tc>
       </w:tr>
@@ -10533,7 +7533,6 @@
                 <w:color w:val="222222"/>
               </w:rPr>
             </w:pPr>
-            <w:proofErr w:type="spellStart"/>
             <w:r>
               <w:rPr>
                 <w:rFonts w:ascii="Lato" w:hAnsi="Lato"/>
@@ -10543,7 +7542,6 @@
               </w:rPr>
               <w:t>ja.dcf</w:t>
             </w:r>
-            <w:proofErr w:type="spellEnd"/>
           </w:p>
         </w:tc>
         <w:tc>
@@ -10607,7 +7605,6 @@
                 <w:color w:val="222222"/>
               </w:rPr>
             </w:pPr>
-            <w:proofErr w:type="spellStart"/>
             <w:r>
               <w:rPr>
                 <w:rFonts w:ascii="Lato" w:hAnsi="Lato"/>
@@ -10617,7 +7614,6 @@
               </w:rPr>
               <w:t>ko.dcf</w:t>
             </w:r>
-            <w:proofErr w:type="spellEnd"/>
           </w:p>
         </w:tc>
         <w:tc>
@@ -10655,7 +7651,6 @@
                 <w:color w:val="222222"/>
               </w:rPr>
             </w:pPr>
-            <w:proofErr w:type="spellStart"/>
             <w:r>
               <w:rPr>
                 <w:rFonts w:ascii="Malgun Gothic" w:eastAsia="Malgun Gothic" w:hAnsi="Malgun Gothic" w:cs="Malgun Gothic" w:hint="eastAsia"/>
@@ -10663,7 +7658,6 @@
               </w:rPr>
               <w:t>정세원</w:t>
             </w:r>
-            <w:proofErr w:type="spellEnd"/>
           </w:p>
         </w:tc>
       </w:tr>
@@ -10681,7 +7675,6 @@
                 <w:color w:val="222222"/>
               </w:rPr>
             </w:pPr>
-            <w:proofErr w:type="spellStart"/>
             <w:r>
               <w:rPr>
                 <w:rFonts w:ascii="Lato" w:hAnsi="Lato"/>
@@ -10691,7 +7684,6 @@
               </w:rPr>
               <w:t>nl.dcf</w:t>
             </w:r>
-            <w:proofErr w:type="spellEnd"/>
           </w:p>
         </w:tc>
         <w:tc>
@@ -10755,7 +7747,6 @@
                 <w:color w:val="222222"/>
               </w:rPr>
             </w:pPr>
-            <w:proofErr w:type="spellStart"/>
             <w:r>
               <w:rPr>
                 <w:rFonts w:ascii="Lato" w:hAnsi="Lato"/>
@@ -10765,7 +7756,6 @@
               </w:rPr>
               <w:t>no.dcf</w:t>
             </w:r>
-            <w:proofErr w:type="spellEnd"/>
           </w:p>
         </w:tc>
         <w:tc>
@@ -10829,7 +7819,6 @@
                 <w:color w:val="222222"/>
               </w:rPr>
             </w:pPr>
-            <w:proofErr w:type="spellStart"/>
             <w:r>
               <w:rPr>
                 <w:rFonts w:ascii="Lato" w:hAnsi="Lato"/>
@@ -10839,7 +7828,6 @@
               </w:rPr>
               <w:t>pt.dcf</w:t>
             </w:r>
-            <w:proofErr w:type="spellEnd"/>
             <w:r>
               <w:rPr>
                 <w:rFonts w:ascii="Lato" w:hAnsi="Lato"/>
@@ -10848,7 +7836,6 @@
               <w:br/>
               <w:t>(</w:t>
             </w:r>
-            <w:proofErr w:type="spellStart"/>
             <w:r>
               <w:rPr>
                 <w:rFonts w:ascii="Lato" w:hAnsi="Lato"/>
@@ -10858,7 +7845,6 @@
               </w:rPr>
               <w:t>pt-BR.dcf</w:t>
             </w:r>
-            <w:proofErr w:type="spellEnd"/>
             <w:r>
               <w:rPr>
                 <w:rFonts w:ascii="Lato" w:hAnsi="Lato"/>
@@ -10866,7 +7852,6 @@
               </w:rPr>
               <w:t>, </w:t>
             </w:r>
-            <w:proofErr w:type="spellStart"/>
             <w:r>
               <w:rPr>
                 <w:rFonts w:ascii="Lato" w:hAnsi="Lato"/>
@@ -10876,7 +7861,6 @@
               </w:rPr>
               <w:t>pt-PT.dcf</w:t>
             </w:r>
-            <w:proofErr w:type="spellEnd"/>
             <w:r>
               <w:rPr>
                 <w:rFonts w:ascii="Lato" w:hAnsi="Lato"/>
@@ -10899,7 +7883,6 @@
                 <w:color w:val="222222"/>
               </w:rPr>
             </w:pPr>
-            <w:proofErr w:type="spellStart"/>
             <w:r>
               <w:rPr>
                 <w:rFonts w:ascii="Lato" w:hAnsi="Lato"/>
@@ -10907,7 +7890,6 @@
               </w:rPr>
               <w:t>Portugese</w:t>
             </w:r>
-            <w:proofErr w:type="spellEnd"/>
           </w:p>
         </w:tc>
         <w:tc>
@@ -10930,41 +7912,14 @@
                 <w:bCs/>
                 <w:color w:val="222222"/>
               </w:rPr>
-              <w:t xml:space="preserve">Mauricio </w:t>
+              <w:t>Mauricio Calvão</w:t>
             </w:r>
-            <w:proofErr w:type="spellStart"/>
             <w:r>
               <w:rPr>
                 <w:rFonts w:ascii="Lato" w:hAnsi="Lato"/>
-                <w:b/>
-                <w:bCs/>
-                <w:color w:val="222222"/>
-              </w:rPr>
-              <w:t>Calvão</w:t>
-            </w:r>
-            <w:proofErr w:type="spellEnd"/>
-            <w:r>
-              <w:rPr>
-                <w:rFonts w:ascii="Lato" w:hAnsi="Lato"/>
-                <w:color w:val="222222"/>
-              </w:rPr>
-              <w:t xml:space="preserve"> &amp; Fabian </w:t>
-            </w:r>
-            <w:proofErr w:type="spellStart"/>
-            <w:r>
-              <w:rPr>
-                <w:rFonts w:ascii="Lato" w:hAnsi="Lato"/>
-                <w:color w:val="222222"/>
-              </w:rPr>
-              <w:t>Petutschnig</w:t>
-            </w:r>
-            <w:proofErr w:type="spellEnd"/>
-            <w:r>
-              <w:rPr>
-                <w:rFonts w:ascii="Lato" w:hAnsi="Lato"/>
-                <w:color w:val="222222"/>
-              </w:rPr>
-              <w:t xml:space="preserve"> &amp;</w:t>
+                <w:color w:val="222222"/>
+              </w:rPr>
+              <w:t> &amp; Fabian Petutschnig &amp;</w:t>
             </w:r>
             <w:r>
               <w:rPr>
@@ -10999,7 +7954,6 @@
                 <w:color w:val="222222"/>
               </w:rPr>
             </w:pPr>
-            <w:proofErr w:type="spellStart"/>
             <w:r>
               <w:rPr>
                 <w:rFonts w:ascii="Lato" w:hAnsi="Lato"/>
@@ -11009,7 +7963,6 @@
               </w:rPr>
               <w:t>ro.dcf</w:t>
             </w:r>
-            <w:proofErr w:type="spellEnd"/>
           </w:p>
         </w:tc>
         <w:tc>
@@ -11073,7 +8026,6 @@
                 <w:color w:val="222222"/>
               </w:rPr>
             </w:pPr>
-            <w:proofErr w:type="spellStart"/>
             <w:r>
               <w:rPr>
                 <w:rFonts w:ascii="Lato" w:hAnsi="Lato"/>
@@ -11083,7 +8035,6 @@
               </w:rPr>
               <w:t>ru.dcf</w:t>
             </w:r>
-            <w:proofErr w:type="spellEnd"/>
           </w:p>
         </w:tc>
         <w:tc>
@@ -11128,19 +8079,8 @@
                 <w:bCs/>
                 <w:color w:val="222222"/>
               </w:rPr>
-              <w:t xml:space="preserve">Boris </w:t>
+              <w:t>Boris Demeshev</w:t>
             </w:r>
-            <w:proofErr w:type="spellStart"/>
-            <w:r>
-              <w:rPr>
-                <w:rFonts w:ascii="Lato" w:hAnsi="Lato"/>
-                <w:b/>
-                <w:bCs/>
-                <w:color w:val="222222"/>
-              </w:rPr>
-              <w:t>Demeshev</w:t>
-            </w:r>
-            <w:proofErr w:type="spellEnd"/>
           </w:p>
         </w:tc>
       </w:tr>
@@ -11158,7 +8098,6 @@
                 <w:color w:val="222222"/>
               </w:rPr>
             </w:pPr>
-            <w:proofErr w:type="spellStart"/>
             <w:r>
               <w:rPr>
                 <w:rFonts w:ascii="Lato" w:hAnsi="Lato"/>
@@ -11168,7 +8107,6 @@
               </w:rPr>
               <w:t>sk.dcf</w:t>
             </w:r>
-            <w:proofErr w:type="spellEnd"/>
           </w:p>
         </w:tc>
         <w:tc>
@@ -11211,17 +8149,8 @@
                 <w:rFonts w:ascii="Lato" w:hAnsi="Lato"/>
                 <w:color w:val="222222"/>
               </w:rPr>
-              <w:t xml:space="preserve">Peter </w:t>
+              <w:t>Peter Fabsic</w:t>
             </w:r>
-            <w:proofErr w:type="spellStart"/>
-            <w:r>
-              <w:rPr>
-                <w:rFonts w:ascii="Lato" w:hAnsi="Lato"/>
-                <w:color w:val="222222"/>
-              </w:rPr>
-              <w:t>Fabsic</w:t>
-            </w:r>
-            <w:proofErr w:type="spellEnd"/>
           </w:p>
         </w:tc>
       </w:tr>
@@ -11239,7 +8168,6 @@
                 <w:color w:val="222222"/>
               </w:rPr>
             </w:pPr>
-            <w:proofErr w:type="spellStart"/>
             <w:r>
               <w:rPr>
                 <w:rFonts w:ascii="Lato" w:hAnsi="Lato"/>
@@ -11249,7 +8177,6 @@
               </w:rPr>
               <w:t>sl.dcf</w:t>
             </w:r>
-            <w:proofErr w:type="spellEnd"/>
           </w:p>
         </w:tc>
         <w:tc>
@@ -11311,7 +8238,6 @@
                 <w:color w:val="222222"/>
               </w:rPr>
             </w:pPr>
-            <w:proofErr w:type="spellStart"/>
             <w:r>
               <w:rPr>
                 <w:rFonts w:ascii="Lato" w:hAnsi="Lato"/>
@@ -11321,7 +8247,6 @@
               </w:rPr>
               <w:t>sr.dcf</w:t>
             </w:r>
-            <w:proofErr w:type="spellEnd"/>
           </w:p>
         </w:tc>
         <w:tc>
@@ -11366,19 +8291,8 @@
                 <w:bCs/>
                 <w:color w:val="222222"/>
               </w:rPr>
-              <w:t xml:space="preserve">Tatjana </w:t>
+              <w:t>Tatjana Kecojevic</w:t>
             </w:r>
-            <w:proofErr w:type="spellStart"/>
-            <w:r>
-              <w:rPr>
-                <w:rFonts w:ascii="Lato" w:hAnsi="Lato"/>
-                <w:b/>
-                <w:bCs/>
-                <w:color w:val="222222"/>
-              </w:rPr>
-              <w:t>Kecojevic</w:t>
-            </w:r>
-            <w:proofErr w:type="spellEnd"/>
           </w:p>
         </w:tc>
       </w:tr>
@@ -11396,7 +8310,6 @@
                 <w:color w:val="222222"/>
               </w:rPr>
             </w:pPr>
-            <w:proofErr w:type="spellStart"/>
             <w:r>
               <w:rPr>
                 <w:rFonts w:ascii="Lato" w:hAnsi="Lato"/>
@@ -11406,7 +8319,6 @@
               </w:rPr>
               <w:t>tr.dcf</w:t>
             </w:r>
-            <w:proofErr w:type="spellEnd"/>
           </w:p>
         </w:tc>
         <w:tc>
@@ -11470,7 +8382,6 @@
                 <w:color w:val="222222"/>
               </w:rPr>
             </w:pPr>
-            <w:proofErr w:type="spellStart"/>
             <w:r>
               <w:rPr>
                 <w:rFonts w:ascii="Lato" w:hAnsi="Lato"/>
@@ -11480,7 +8391,6 @@
               </w:rPr>
               <w:t>vi.dcf</w:t>
             </w:r>
-            <w:proofErr w:type="spellEnd"/>
           </w:p>
         </w:tc>
         <w:tc>
@@ -11518,31 +8428,13 @@
                 <w:color w:val="222222"/>
               </w:rPr>
             </w:pPr>
-            <w:proofErr w:type="spellStart"/>
             <w:r>
               <w:rPr>
                 <w:rFonts w:ascii="Lato" w:hAnsi="Lato"/>
                 <w:color w:val="222222"/>
               </w:rPr>
-              <w:t>Trần</w:t>
+              <w:t>Trần Thị Hoàng Hà</w:t>
             </w:r>
-            <w:proofErr w:type="spellEnd"/>
-            <w:r>
-              <w:rPr>
-                <w:rFonts w:ascii="Lato" w:hAnsi="Lato"/>
-                <w:color w:val="222222"/>
-              </w:rPr>
-              <w:t xml:space="preserve"> Thị Hoàng </w:t>
-            </w:r>
-            <w:proofErr w:type="spellStart"/>
-            <w:r>
-              <w:rPr>
-                <w:rFonts w:ascii="Lato" w:hAnsi="Lato"/>
-                <w:color w:val="222222"/>
-              </w:rPr>
-              <w:t>Hà</w:t>
-            </w:r>
-            <w:proofErr w:type="spellEnd"/>
           </w:p>
         </w:tc>
       </w:tr>
@@ -11593,20 +8485,8 @@
           <w:bdr w:val="single" w:sz="6" w:space="0" w:color="D4D4D4" w:frame="1"/>
           <w:shd w:val="clear" w:color="auto" w:fill="ECECEC"/>
         </w:rPr>
-        <w:t>.</w:t>
-      </w:r>
-      <w:proofErr w:type="spellStart"/>
-      <w:r>
-        <w:rPr>
-          <w:rStyle w:val="HTMLCode"/>
-          <w:rFonts w:ascii="Lucida Console" w:hAnsi="Lucida Console"/>
-          <w:color w:val="333333"/>
-          <w:bdr w:val="single" w:sz="6" w:space="0" w:color="D4D4D4" w:frame="1"/>
-          <w:shd w:val="clear" w:color="auto" w:fill="ECECEC"/>
-        </w:rPr>
-        <w:t>dcf</w:t>
-      </w:r>
-      <w:proofErr w:type="spellEnd"/>
+        <w:t>.dcf</w:t>
+      </w:r>
       <w:r>
         <w:rPr>
           <w:rFonts w:ascii="Lato" w:hAnsi="Lato"/>
@@ -11629,7 +8509,6 @@
         </w:rPr>
         <w:t>. Do not worry if not everything is 100% perfect, yet, we can still sort this out together! For Western languages (e.g., </w:t>
       </w:r>
-      <w:proofErr w:type="spellStart"/>
       <w:r>
         <w:rPr>
           <w:rStyle w:val="HTMLCode"/>
@@ -11640,7 +8519,6 @@
         </w:rPr>
         <w:t>sv</w:t>
       </w:r>
-      <w:proofErr w:type="spellEnd"/>
       <w:r>
         <w:rPr>
           <w:rFonts w:ascii="Lato" w:hAnsi="Lato"/>
@@ -11709,27 +8587,7 @@
           <w:szCs w:val="20"/>
           <w:lang w:eastAsia="en-IN"/>
         </w:rPr>
-        <w:t xml:space="preserve">s &lt;- </w:t>
-      </w:r>
-      <w:proofErr w:type="spellStart"/>
-      <w:r>
-        <w:rPr>
-          <w:rFonts w:ascii="Courier New" w:eastAsia="Times New Roman" w:hAnsi="Courier New" w:cs="Courier New"/>
-          <w:sz w:val="20"/>
-          <w:szCs w:val="20"/>
-          <w:lang w:eastAsia="en-IN"/>
-        </w:rPr>
-        <w:t>stresstest_exercise</w:t>
-      </w:r>
-      <w:proofErr w:type="spellEnd"/>
-      <w:r>
-        <w:rPr>
-          <w:rFonts w:ascii="Courier New" w:eastAsia="Times New Roman" w:hAnsi="Courier New" w:cs="Courier New"/>
-          <w:sz w:val="20"/>
-          <w:szCs w:val="20"/>
-          <w:lang w:eastAsia="en-IN"/>
-        </w:rPr>
-        <w:t>("deriv2.Rnw")</w:t>
+        <w:t>s &lt;- stresstest_exercise("deriv2.Rnw")</w:t>
       </w:r>
     </w:p>
     <w:p>
@@ -11787,67 +8645,7 @@
           <w:szCs w:val="20"/>
           <w:lang w:eastAsia="en-IN"/>
         </w:rPr>
-        <w:t xml:space="preserve">Finally, a psychometric analysis illustrated how to examine exams regarding: Exercise difficulty, student performance, </w:t>
-      </w:r>
-      <w:proofErr w:type="spellStart"/>
-      <w:r>
-        <w:rPr>
-          <w:rFonts w:ascii="Times New Roman" w:eastAsia="Times New Roman" w:hAnsi="Times New Roman" w:cs="Times New Roman"/>
-          <w:sz w:val="20"/>
-          <w:szCs w:val="20"/>
-          <w:lang w:eastAsia="en-IN"/>
-        </w:rPr>
-        <w:t>unidimensionality</w:t>
-      </w:r>
-      <w:proofErr w:type="spellEnd"/>
-      <w:r>
-        <w:rPr>
-          <w:rFonts w:ascii="Times New Roman" w:eastAsia="Times New Roman" w:hAnsi="Times New Roman" w:cs="Times New Roman"/>
-          <w:sz w:val="20"/>
-          <w:szCs w:val="20"/>
-          <w:lang w:eastAsia="en-IN"/>
-        </w:rPr>
-        <w:t xml:space="preserve">, fairness. The replication code for the results from the slides is included below (omitting some graphical details for simplicity, e.g., </w:t>
-      </w:r>
-      <w:proofErr w:type="spellStart"/>
-      <w:r>
-        <w:rPr>
-          <w:rFonts w:ascii="Times New Roman" w:eastAsia="Times New Roman" w:hAnsi="Times New Roman" w:cs="Times New Roman"/>
-          <w:sz w:val="20"/>
-          <w:szCs w:val="20"/>
-          <w:lang w:eastAsia="en-IN"/>
-        </w:rPr>
-        <w:t>labeling</w:t>
-      </w:r>
-      <w:proofErr w:type="spellEnd"/>
-      <w:r>
-        <w:rPr>
-          <w:rFonts w:ascii="Times New Roman" w:eastAsia="Times New Roman" w:hAnsi="Times New Roman" w:cs="Times New Roman"/>
-          <w:sz w:val="20"/>
-          <w:szCs w:val="20"/>
-          <w:lang w:eastAsia="en-IN"/>
-        </w:rPr>
-        <w:t xml:space="preserve"> or </w:t>
-      </w:r>
-      <w:proofErr w:type="spellStart"/>
-      <w:r>
-        <w:rPr>
-          <w:rFonts w:ascii="Times New Roman" w:eastAsia="Times New Roman" w:hAnsi="Times New Roman" w:cs="Times New Roman"/>
-          <w:sz w:val="20"/>
-          <w:szCs w:val="20"/>
-          <w:lang w:eastAsia="en-IN"/>
-        </w:rPr>
-        <w:t>color</w:t>
-      </w:r>
-      <w:proofErr w:type="spellEnd"/>
-      <w:r>
-        <w:rPr>
-          <w:rFonts w:ascii="Times New Roman" w:eastAsia="Times New Roman" w:hAnsi="Times New Roman" w:cs="Times New Roman"/>
-          <w:sz w:val="20"/>
-          <w:szCs w:val="20"/>
-          <w:lang w:eastAsia="en-IN"/>
-        </w:rPr>
-        <w:t>).</w:t>
+        <w:t>Finally, a psychometric analysis illustrated how to examine exams regarding: Exercise difficulty, student performance, unidimensionality, fairness. The replication code for the results from the slides is included below (omitting some graphical details for simplicity, e.g., labeling or color).</w:t>
       </w:r>
     </w:p>
     <w:p>
@@ -11923,27 +8721,7 @@
           <w:szCs w:val="20"/>
           <w:lang w:eastAsia="en-IN"/>
         </w:rPr>
-        <w:t>library("</w:t>
-      </w:r>
-      <w:proofErr w:type="spellStart"/>
-      <w:r>
-        <w:rPr>
-          <w:rFonts w:ascii="Courier New" w:eastAsia="Times New Roman" w:hAnsi="Courier New" w:cs="Courier New"/>
-          <w:sz w:val="20"/>
-          <w:szCs w:val="20"/>
-          <w:lang w:eastAsia="en-IN"/>
-        </w:rPr>
-        <w:t>psychotools</w:t>
-      </w:r>
-      <w:proofErr w:type="spellEnd"/>
-      <w:r>
-        <w:rPr>
-          <w:rFonts w:ascii="Courier New" w:eastAsia="Times New Roman" w:hAnsi="Courier New" w:cs="Courier New"/>
-          <w:sz w:val="20"/>
-          <w:szCs w:val="20"/>
-          <w:lang w:eastAsia="en-IN"/>
-        </w:rPr>
-        <w:t>")</w:t>
+        <w:t>library("psychotools")</w:t>
       </w:r>
     </w:p>
     <w:p>
@@ -11981,27 +8759,7 @@
           <w:szCs w:val="20"/>
           <w:lang w:eastAsia="en-IN"/>
         </w:rPr>
-        <w:t>data("MathExam14W", package = "</w:t>
-      </w:r>
-      <w:proofErr w:type="spellStart"/>
-      <w:r>
-        <w:rPr>
-          <w:rFonts w:ascii="Courier New" w:eastAsia="Times New Roman" w:hAnsi="Courier New" w:cs="Courier New"/>
-          <w:sz w:val="20"/>
-          <w:szCs w:val="20"/>
-          <w:lang w:eastAsia="en-IN"/>
-        </w:rPr>
-        <w:t>psychotools</w:t>
-      </w:r>
-      <w:proofErr w:type="spellEnd"/>
-      <w:r>
-        <w:rPr>
-          <w:rFonts w:ascii="Courier New" w:eastAsia="Times New Roman" w:hAnsi="Courier New" w:cs="Courier New"/>
-          <w:sz w:val="20"/>
-          <w:szCs w:val="20"/>
-          <w:lang w:eastAsia="en-IN"/>
-        </w:rPr>
-        <w:t>")</w:t>
+        <w:t>data("MathExam14W", package = "psychotools")</w:t>
       </w:r>
     </w:p>
     <w:p>
@@ -12032,7 +8790,6 @@
           <w:lang w:eastAsia="en-IN"/>
         </w:rPr>
       </w:pPr>
-      <w:proofErr w:type="spellStart"/>
       <w:r>
         <w:rPr>
           <w:rFonts w:ascii="Courier New" w:eastAsia="Times New Roman" w:hAnsi="Courier New" w:cs="Courier New"/>
@@ -12040,57 +8797,7 @@
           <w:szCs w:val="20"/>
           <w:lang w:eastAsia="en-IN"/>
         </w:rPr>
-        <w:t>mex</w:t>
-      </w:r>
-      <w:proofErr w:type="spellEnd"/>
-      <w:r>
-        <w:rPr>
-          <w:rFonts w:ascii="Courier New" w:eastAsia="Times New Roman" w:hAnsi="Courier New" w:cs="Courier New"/>
-          <w:sz w:val="20"/>
-          <w:szCs w:val="20"/>
-          <w:lang w:eastAsia="en-IN"/>
-        </w:rPr>
-        <w:t xml:space="preserve"> &lt;- subset(MathExam14W, </w:t>
-      </w:r>
-      <w:proofErr w:type="spellStart"/>
-      <w:r>
-        <w:rPr>
-          <w:rFonts w:ascii="Courier New" w:eastAsia="Times New Roman" w:hAnsi="Courier New" w:cs="Courier New"/>
-          <w:sz w:val="20"/>
-          <w:szCs w:val="20"/>
-          <w:lang w:eastAsia="en-IN"/>
-        </w:rPr>
-        <w:t>nsolved</w:t>
-      </w:r>
-      <w:proofErr w:type="spellEnd"/>
-      <w:r>
-        <w:rPr>
-          <w:rFonts w:ascii="Courier New" w:eastAsia="Times New Roman" w:hAnsi="Courier New" w:cs="Courier New"/>
-          <w:sz w:val="20"/>
-          <w:szCs w:val="20"/>
-          <w:lang w:eastAsia="en-IN"/>
-        </w:rPr>
-        <w:t xml:space="preserve"> &gt; 0 &amp; </w:t>
-      </w:r>
-      <w:proofErr w:type="spellStart"/>
-      <w:r>
-        <w:rPr>
-          <w:rFonts w:ascii="Courier New" w:eastAsia="Times New Roman" w:hAnsi="Courier New" w:cs="Courier New"/>
-          <w:sz w:val="20"/>
-          <w:szCs w:val="20"/>
-          <w:lang w:eastAsia="en-IN"/>
-        </w:rPr>
-        <w:t>nsolved</w:t>
-      </w:r>
-      <w:proofErr w:type="spellEnd"/>
-      <w:r>
-        <w:rPr>
-          <w:rFonts w:ascii="Courier New" w:eastAsia="Times New Roman" w:hAnsi="Courier New" w:cs="Courier New"/>
-          <w:sz w:val="20"/>
-          <w:szCs w:val="20"/>
-          <w:lang w:eastAsia="en-IN"/>
-        </w:rPr>
-        <w:t xml:space="preserve"> &lt; 13)</w:t>
+        <w:t>mex &lt;- subset(MathExam14W, nsolved &gt; 0 &amp; nsolved &lt; 13)</w:t>
       </w:r>
     </w:p>
     <w:p>
@@ -12195,27 +8902,7 @@
           <w:szCs w:val="20"/>
           <w:lang w:eastAsia="en-IN"/>
         </w:rPr>
-        <w:t>plot(</w:t>
-      </w:r>
-      <w:proofErr w:type="spellStart"/>
-      <w:r>
-        <w:rPr>
-          <w:rFonts w:ascii="Courier New" w:eastAsia="Times New Roman" w:hAnsi="Courier New" w:cs="Courier New"/>
-          <w:sz w:val="20"/>
-          <w:szCs w:val="20"/>
-          <w:lang w:eastAsia="en-IN"/>
-        </w:rPr>
-        <w:t>mex$solved</w:t>
-      </w:r>
-      <w:proofErr w:type="spellEnd"/>
-      <w:r>
-        <w:rPr>
-          <w:rFonts w:ascii="Courier New" w:eastAsia="Times New Roman" w:hAnsi="Courier New" w:cs="Courier New"/>
-          <w:sz w:val="20"/>
-          <w:szCs w:val="20"/>
-          <w:lang w:eastAsia="en-IN"/>
-        </w:rPr>
-        <w:t>)</w:t>
+        <w:t>plot(mex$solved)</w:t>
       </w:r>
     </w:p>
     <w:p>
@@ -12313,7 +9000,6 @@
           <w:lang w:eastAsia="en-IN"/>
         </w:rPr>
       </w:pPr>
-      <w:proofErr w:type="spellStart"/>
       <w:r>
         <w:rPr>
           <w:rFonts w:ascii="Courier New" w:eastAsia="Times New Roman" w:hAnsi="Courier New" w:cs="Courier New"/>
@@ -12321,57 +9007,7 @@
           <w:szCs w:val="20"/>
           <w:lang w:eastAsia="en-IN"/>
         </w:rPr>
-        <w:t>mr</w:t>
-      </w:r>
-      <w:proofErr w:type="spellEnd"/>
-      <w:r>
-        <w:rPr>
-          <w:rFonts w:ascii="Courier New" w:eastAsia="Times New Roman" w:hAnsi="Courier New" w:cs="Courier New"/>
-          <w:sz w:val="20"/>
-          <w:szCs w:val="20"/>
-          <w:lang w:eastAsia="en-IN"/>
-        </w:rPr>
-        <w:t xml:space="preserve"> &lt;- </w:t>
-      </w:r>
-      <w:proofErr w:type="spellStart"/>
-      <w:r>
-        <w:rPr>
-          <w:rFonts w:ascii="Courier New" w:eastAsia="Times New Roman" w:hAnsi="Courier New" w:cs="Courier New"/>
-          <w:sz w:val="20"/>
-          <w:szCs w:val="20"/>
-          <w:lang w:eastAsia="en-IN"/>
-        </w:rPr>
-        <w:t>raschmodel</w:t>
-      </w:r>
-      <w:proofErr w:type="spellEnd"/>
-      <w:r>
-        <w:rPr>
-          <w:rFonts w:ascii="Courier New" w:eastAsia="Times New Roman" w:hAnsi="Courier New" w:cs="Courier New"/>
-          <w:sz w:val="20"/>
-          <w:szCs w:val="20"/>
-          <w:lang w:eastAsia="en-IN"/>
-        </w:rPr>
-        <w:t>(</w:t>
-      </w:r>
-      <w:proofErr w:type="spellStart"/>
-      <w:r>
-        <w:rPr>
-          <w:rFonts w:ascii="Courier New" w:eastAsia="Times New Roman" w:hAnsi="Courier New" w:cs="Courier New"/>
-          <w:sz w:val="20"/>
-          <w:szCs w:val="20"/>
-          <w:lang w:eastAsia="en-IN"/>
-        </w:rPr>
-        <w:t>mex$solved</w:t>
-      </w:r>
-      <w:proofErr w:type="spellEnd"/>
-      <w:r>
-        <w:rPr>
-          <w:rFonts w:ascii="Courier New" w:eastAsia="Times New Roman" w:hAnsi="Courier New" w:cs="Courier New"/>
-          <w:sz w:val="20"/>
-          <w:szCs w:val="20"/>
-          <w:lang w:eastAsia="en-IN"/>
-        </w:rPr>
-        <w:t>)</w:t>
+        <w:t>mr &lt;- raschmodel(mex$solved)</w:t>
       </w:r>
     </w:p>
     <w:p>
@@ -12409,27 +9045,7 @@
           <w:szCs w:val="20"/>
           <w:lang w:eastAsia="en-IN"/>
         </w:rPr>
-        <w:t>plot(</w:t>
-      </w:r>
-      <w:proofErr w:type="spellStart"/>
-      <w:r>
-        <w:rPr>
-          <w:rFonts w:ascii="Courier New" w:eastAsia="Times New Roman" w:hAnsi="Courier New" w:cs="Courier New"/>
-          <w:sz w:val="20"/>
-          <w:szCs w:val="20"/>
-          <w:lang w:eastAsia="en-IN"/>
-        </w:rPr>
-        <w:t>mr</w:t>
-      </w:r>
-      <w:proofErr w:type="spellEnd"/>
-      <w:r>
-        <w:rPr>
-          <w:rFonts w:ascii="Courier New" w:eastAsia="Times New Roman" w:hAnsi="Courier New" w:cs="Courier New"/>
-          <w:sz w:val="20"/>
-          <w:szCs w:val="20"/>
-          <w:lang w:eastAsia="en-IN"/>
-        </w:rPr>
-        <w:t>, type = "profile")</w:t>
+        <w:t>plot(mr, type = "profile")</w:t>
       </w:r>
     </w:p>
     <w:p>
@@ -12572,47 +9188,7 @@
           <w:szCs w:val="20"/>
           <w:lang w:eastAsia="en-IN"/>
         </w:rPr>
-        <w:t xml:space="preserve">  points = 2 * </w:t>
-      </w:r>
-      <w:proofErr w:type="spellStart"/>
-      <w:r>
-        <w:rPr>
-          <w:rFonts w:ascii="Courier New" w:eastAsia="Times New Roman" w:hAnsi="Courier New" w:cs="Courier New"/>
-          <w:sz w:val="20"/>
-          <w:szCs w:val="20"/>
-          <w:lang w:eastAsia="en-IN"/>
-        </w:rPr>
-        <w:t>nsolved</w:t>
-      </w:r>
-      <w:proofErr w:type="spellEnd"/>
-      <w:r>
-        <w:rPr>
-          <w:rFonts w:ascii="Courier New" w:eastAsia="Times New Roman" w:hAnsi="Courier New" w:cs="Courier New"/>
-          <w:sz w:val="20"/>
-          <w:szCs w:val="20"/>
-          <w:lang w:eastAsia="en-IN"/>
-        </w:rPr>
-        <w:t xml:space="preserve"> - 0.5 * </w:t>
-      </w:r>
-      <w:proofErr w:type="spellStart"/>
-      <w:r>
-        <w:rPr>
-          <w:rFonts w:ascii="Courier New" w:eastAsia="Times New Roman" w:hAnsi="Courier New" w:cs="Courier New"/>
-          <w:sz w:val="20"/>
-          <w:szCs w:val="20"/>
-          <w:lang w:eastAsia="en-IN"/>
-        </w:rPr>
-        <w:t>rowSums</w:t>
-      </w:r>
-      <w:proofErr w:type="spellEnd"/>
-      <w:r>
-        <w:rPr>
-          <w:rFonts w:ascii="Courier New" w:eastAsia="Times New Roman" w:hAnsi="Courier New" w:cs="Courier New"/>
-          <w:sz w:val="20"/>
-          <w:szCs w:val="20"/>
-          <w:lang w:eastAsia="en-IN"/>
-        </w:rPr>
-        <w:t>(credits == 1)</w:t>
+        <w:t xml:space="preserve">  points = 2 * nsolved - 0.5 * rowSums(credits == 1)</w:t>
       </w:r>
     </w:p>
     <w:p>
@@ -12688,27 +9264,7 @@
           <w:szCs w:val="20"/>
           <w:lang w:eastAsia="en-IN"/>
         </w:rPr>
-        <w:t>hist(MathExam14W$points, breaks = -4:13 * 2 + 0.5, col = "</w:t>
-      </w:r>
-      <w:proofErr w:type="spellStart"/>
-      <w:r>
-        <w:rPr>
-          <w:rFonts w:ascii="Courier New" w:eastAsia="Times New Roman" w:hAnsi="Courier New" w:cs="Courier New"/>
-          <w:sz w:val="20"/>
-          <w:szCs w:val="20"/>
-          <w:lang w:eastAsia="en-IN"/>
-        </w:rPr>
-        <w:t>lightgray</w:t>
-      </w:r>
-      <w:proofErr w:type="spellEnd"/>
-      <w:r>
-        <w:rPr>
-          <w:rFonts w:ascii="Courier New" w:eastAsia="Times New Roman" w:hAnsi="Courier New" w:cs="Courier New"/>
-          <w:sz w:val="20"/>
-          <w:szCs w:val="20"/>
-          <w:lang w:eastAsia="en-IN"/>
-        </w:rPr>
-        <w:t>")</w:t>
+        <w:t>hist(MathExam14W$points, breaks = -4:13 * 2 + 0.5, col = "lightgray")</w:t>
       </w:r>
     </w:p>
     <w:p>
@@ -12739,7 +9295,6 @@
           <w:lang w:eastAsia="en-IN"/>
         </w:rPr>
       </w:pPr>
-      <w:proofErr w:type="spellStart"/>
       <w:r>
         <w:rPr>
           <w:rFonts w:ascii="Courier New" w:eastAsia="Times New Roman" w:hAnsi="Courier New" w:cs="Courier New"/>
@@ -12747,37 +9302,7 @@
           <w:szCs w:val="20"/>
           <w:lang w:eastAsia="en-IN"/>
         </w:rPr>
-        <w:t>abline</w:t>
-      </w:r>
-      <w:proofErr w:type="spellEnd"/>
-      <w:r>
-        <w:rPr>
-          <w:rFonts w:ascii="Courier New" w:eastAsia="Times New Roman" w:hAnsi="Courier New" w:cs="Courier New"/>
-          <w:sz w:val="20"/>
-          <w:szCs w:val="20"/>
-          <w:lang w:eastAsia="en-IN"/>
-        </w:rPr>
-        <w:t xml:space="preserve">(v = 12.5, </w:t>
-      </w:r>
-      <w:proofErr w:type="spellStart"/>
-      <w:r>
-        <w:rPr>
-          <w:rFonts w:ascii="Courier New" w:eastAsia="Times New Roman" w:hAnsi="Courier New" w:cs="Courier New"/>
-          <w:sz w:val="20"/>
-          <w:szCs w:val="20"/>
-          <w:lang w:eastAsia="en-IN"/>
-        </w:rPr>
-        <w:t>lwd</w:t>
-      </w:r>
-      <w:proofErr w:type="spellEnd"/>
-      <w:r>
-        <w:rPr>
-          <w:rFonts w:ascii="Courier New" w:eastAsia="Times New Roman" w:hAnsi="Courier New" w:cs="Courier New"/>
-          <w:sz w:val="20"/>
-          <w:szCs w:val="20"/>
-          <w:lang w:eastAsia="en-IN"/>
-        </w:rPr>
-        <w:t xml:space="preserve"> = 2, col = 2)</w:t>
+        <w:t>abline(v = 12.5, lwd = 2, col = 2)</w:t>
       </w:r>
     </w:p>
     <w:p>
@@ -12882,47 +9407,7 @@
           <w:szCs w:val="20"/>
           <w:lang w:eastAsia="en-IN"/>
         </w:rPr>
-        <w:t>plot(</w:t>
-      </w:r>
-      <w:proofErr w:type="spellStart"/>
-      <w:r>
-        <w:rPr>
-          <w:rFonts w:ascii="Courier New" w:eastAsia="Times New Roman" w:hAnsi="Courier New" w:cs="Courier New"/>
-          <w:sz w:val="20"/>
-          <w:szCs w:val="20"/>
-          <w:lang w:eastAsia="en-IN"/>
-        </w:rPr>
-        <w:t>mr</w:t>
-      </w:r>
-      <w:proofErr w:type="spellEnd"/>
-      <w:r>
-        <w:rPr>
-          <w:rFonts w:ascii="Courier New" w:eastAsia="Times New Roman" w:hAnsi="Courier New" w:cs="Courier New"/>
-          <w:sz w:val="20"/>
-          <w:szCs w:val="20"/>
-          <w:lang w:eastAsia="en-IN"/>
-        </w:rPr>
-        <w:t>, type = "</w:t>
-      </w:r>
-      <w:proofErr w:type="spellStart"/>
-      <w:r>
-        <w:rPr>
-          <w:rFonts w:ascii="Courier New" w:eastAsia="Times New Roman" w:hAnsi="Courier New" w:cs="Courier New"/>
-          <w:sz w:val="20"/>
-          <w:szCs w:val="20"/>
-          <w:lang w:eastAsia="en-IN"/>
-        </w:rPr>
-        <w:t>piplot</w:t>
-      </w:r>
-      <w:proofErr w:type="spellEnd"/>
-      <w:r>
-        <w:rPr>
-          <w:rFonts w:ascii="Courier New" w:eastAsia="Times New Roman" w:hAnsi="Courier New" w:cs="Courier New"/>
-          <w:sz w:val="20"/>
-          <w:szCs w:val="20"/>
-          <w:lang w:eastAsia="en-IN"/>
-        </w:rPr>
-        <w:t>")</w:t>
+        <w:t>plot(mr, type = "piplot")</w:t>
       </w:r>
     </w:p>
     <w:p>
@@ -13027,47 +9512,7 @@
           <w:szCs w:val="20"/>
           <w:lang w:eastAsia="en-IN"/>
         </w:rPr>
-        <w:t xml:space="preserve">pr &lt;- </w:t>
-      </w:r>
-      <w:proofErr w:type="spellStart"/>
-      <w:r>
-        <w:rPr>
-          <w:rFonts w:ascii="Courier New" w:eastAsia="Times New Roman" w:hAnsi="Courier New" w:cs="Courier New"/>
-          <w:sz w:val="20"/>
-          <w:szCs w:val="20"/>
-          <w:lang w:eastAsia="en-IN"/>
-        </w:rPr>
-        <w:t>prcomp</w:t>
-      </w:r>
-      <w:proofErr w:type="spellEnd"/>
-      <w:r>
-        <w:rPr>
-          <w:rFonts w:ascii="Courier New" w:eastAsia="Times New Roman" w:hAnsi="Courier New" w:cs="Courier New"/>
-          <w:sz w:val="20"/>
-          <w:szCs w:val="20"/>
-          <w:lang w:eastAsia="en-IN"/>
-        </w:rPr>
-        <w:t>(</w:t>
-      </w:r>
-      <w:proofErr w:type="spellStart"/>
-      <w:r>
-        <w:rPr>
-          <w:rFonts w:ascii="Courier New" w:eastAsia="Times New Roman" w:hAnsi="Courier New" w:cs="Courier New"/>
-          <w:sz w:val="20"/>
-          <w:szCs w:val="20"/>
-          <w:lang w:eastAsia="en-IN"/>
-        </w:rPr>
-        <w:t>mex$solved</w:t>
-      </w:r>
-      <w:proofErr w:type="spellEnd"/>
-      <w:r>
-        <w:rPr>
-          <w:rFonts w:ascii="Courier New" w:eastAsia="Times New Roman" w:hAnsi="Courier New" w:cs="Courier New"/>
-          <w:sz w:val="20"/>
-          <w:szCs w:val="20"/>
-          <w:lang w:eastAsia="en-IN"/>
-        </w:rPr>
-        <w:t>, scale = TRUE)</w:t>
+        <w:t>pr &lt;- prcomp(mex$solved, scale = TRUE)</w:t>
       </w:r>
     </w:p>
     <w:p>
@@ -13181,47 +9626,7 @@
           <w:szCs w:val="20"/>
           <w:lang w:eastAsia="en-IN"/>
         </w:rPr>
-        <w:t xml:space="preserve">  </w:t>
-      </w:r>
-      <w:proofErr w:type="spellStart"/>
-      <w:r>
-        <w:rPr>
-          <w:rFonts w:ascii="Courier New" w:eastAsia="Times New Roman" w:hAnsi="Courier New" w:cs="Courier New"/>
-          <w:sz w:val="20"/>
-          <w:szCs w:val="20"/>
-          <w:lang w:eastAsia="en-IN"/>
-        </w:rPr>
-        <w:t>xlim</w:t>
-      </w:r>
-      <w:proofErr w:type="spellEnd"/>
-      <w:r>
-        <w:rPr>
-          <w:rFonts w:ascii="Courier New" w:eastAsia="Times New Roman" w:hAnsi="Courier New" w:cs="Courier New"/>
-          <w:sz w:val="20"/>
-          <w:szCs w:val="20"/>
-          <w:lang w:eastAsia="en-IN"/>
-        </w:rPr>
-        <w:t xml:space="preserve"> = c(-0.065, 0.005), </w:t>
-      </w:r>
-      <w:proofErr w:type="spellStart"/>
-      <w:r>
-        <w:rPr>
-          <w:rFonts w:ascii="Courier New" w:eastAsia="Times New Roman" w:hAnsi="Courier New" w:cs="Courier New"/>
-          <w:sz w:val="20"/>
-          <w:szCs w:val="20"/>
-          <w:lang w:eastAsia="en-IN"/>
-        </w:rPr>
-        <w:t>ylim</w:t>
-      </w:r>
-      <w:proofErr w:type="spellEnd"/>
-      <w:r>
-        <w:rPr>
-          <w:rFonts w:ascii="Courier New" w:eastAsia="Times New Roman" w:hAnsi="Courier New" w:cs="Courier New"/>
-          <w:sz w:val="20"/>
-          <w:szCs w:val="20"/>
-          <w:lang w:eastAsia="en-IN"/>
-        </w:rPr>
-        <w:t xml:space="preserve"> = c(-0.04, 0.065))</w:t>
+        <w:t xml:space="preserve">  xlim = c(-0.065, 0.005), ylim = c(-0.04, 0.065))</w:t>
       </w:r>
     </w:p>
     <w:p>
@@ -13326,47 +9731,7 @@
           <w:szCs w:val="20"/>
           <w:lang w:eastAsia="en-IN"/>
         </w:rPr>
-        <w:t xml:space="preserve">mr1 &lt;- </w:t>
-      </w:r>
-      <w:proofErr w:type="spellStart"/>
-      <w:r>
-        <w:rPr>
-          <w:rFonts w:ascii="Courier New" w:eastAsia="Times New Roman" w:hAnsi="Courier New" w:cs="Courier New"/>
-          <w:sz w:val="20"/>
-          <w:szCs w:val="20"/>
-          <w:lang w:eastAsia="en-IN"/>
-        </w:rPr>
-        <w:t>raschmodel</w:t>
-      </w:r>
-      <w:proofErr w:type="spellEnd"/>
-      <w:r>
-        <w:rPr>
-          <w:rFonts w:ascii="Courier New" w:eastAsia="Times New Roman" w:hAnsi="Courier New" w:cs="Courier New"/>
-          <w:sz w:val="20"/>
-          <w:szCs w:val="20"/>
-          <w:lang w:eastAsia="en-IN"/>
-        </w:rPr>
-        <w:t>(subset(</w:t>
-      </w:r>
-      <w:proofErr w:type="spellStart"/>
-      <w:r>
-        <w:rPr>
-          <w:rFonts w:ascii="Courier New" w:eastAsia="Times New Roman" w:hAnsi="Courier New" w:cs="Courier New"/>
-          <w:sz w:val="20"/>
-          <w:szCs w:val="20"/>
-          <w:lang w:eastAsia="en-IN"/>
-        </w:rPr>
-        <w:t>mex</w:t>
-      </w:r>
-      <w:proofErr w:type="spellEnd"/>
-      <w:r>
-        <w:rPr>
-          <w:rFonts w:ascii="Courier New" w:eastAsia="Times New Roman" w:hAnsi="Courier New" w:cs="Courier New"/>
-          <w:sz w:val="20"/>
-          <w:szCs w:val="20"/>
-          <w:lang w:eastAsia="en-IN"/>
-        </w:rPr>
-        <w:t>, group == 1)$solved)</w:t>
+        <w:t>mr1 &lt;- raschmodel(subset(mex, group == 1)$solved)</w:t>
       </w:r>
     </w:p>
     <w:p>
@@ -13404,47 +9769,7 @@
           <w:szCs w:val="20"/>
           <w:lang w:eastAsia="en-IN"/>
         </w:rPr>
-        <w:t xml:space="preserve">mr2 &lt;- </w:t>
-      </w:r>
-      <w:proofErr w:type="spellStart"/>
-      <w:r>
-        <w:rPr>
-          <w:rFonts w:ascii="Courier New" w:eastAsia="Times New Roman" w:hAnsi="Courier New" w:cs="Courier New"/>
-          <w:sz w:val="20"/>
-          <w:szCs w:val="20"/>
-          <w:lang w:eastAsia="en-IN"/>
-        </w:rPr>
-        <w:t>raschmodel</w:t>
-      </w:r>
-      <w:proofErr w:type="spellEnd"/>
-      <w:r>
-        <w:rPr>
-          <w:rFonts w:ascii="Courier New" w:eastAsia="Times New Roman" w:hAnsi="Courier New" w:cs="Courier New"/>
-          <w:sz w:val="20"/>
-          <w:szCs w:val="20"/>
-          <w:lang w:eastAsia="en-IN"/>
-        </w:rPr>
-        <w:t>(subset(</w:t>
-      </w:r>
-      <w:proofErr w:type="spellStart"/>
-      <w:r>
-        <w:rPr>
-          <w:rFonts w:ascii="Courier New" w:eastAsia="Times New Roman" w:hAnsi="Courier New" w:cs="Courier New"/>
-          <w:sz w:val="20"/>
-          <w:szCs w:val="20"/>
-          <w:lang w:eastAsia="en-IN"/>
-        </w:rPr>
-        <w:t>mex</w:t>
-      </w:r>
-      <w:proofErr w:type="spellEnd"/>
-      <w:r>
-        <w:rPr>
-          <w:rFonts w:ascii="Courier New" w:eastAsia="Times New Roman" w:hAnsi="Courier New" w:cs="Courier New"/>
-          <w:sz w:val="20"/>
-          <w:szCs w:val="20"/>
-          <w:lang w:eastAsia="en-IN"/>
-        </w:rPr>
-        <w:t>, group == 2)$solved)</w:t>
+        <w:t>mr2 &lt;- raschmodel(subset(mex, group == 2)$solved)</w:t>
       </w:r>
     </w:p>
     <w:p>
@@ -13482,27 +9807,7 @@
           <w:szCs w:val="20"/>
           <w:lang w:eastAsia="en-IN"/>
         </w:rPr>
-        <w:t xml:space="preserve">ma &lt;- </w:t>
-      </w:r>
-      <w:proofErr w:type="spellStart"/>
-      <w:r>
-        <w:rPr>
-          <w:rFonts w:ascii="Courier New" w:eastAsia="Times New Roman" w:hAnsi="Courier New" w:cs="Courier New"/>
-          <w:sz w:val="20"/>
-          <w:szCs w:val="20"/>
-          <w:lang w:eastAsia="en-IN"/>
-        </w:rPr>
-        <w:t>anchortest</w:t>
-      </w:r>
-      <w:proofErr w:type="spellEnd"/>
-      <w:r>
-        <w:rPr>
-          <w:rFonts w:ascii="Courier New" w:eastAsia="Times New Roman" w:hAnsi="Courier New" w:cs="Courier New"/>
-          <w:sz w:val="20"/>
-          <w:szCs w:val="20"/>
-          <w:lang w:eastAsia="en-IN"/>
-        </w:rPr>
-        <w:t>(mr1, mr2, adjust = "single-step")</w:t>
+        <w:t>ma &lt;- anchortest(mr1, mr2, adjust = "single-step")</w:t>
       </w:r>
     </w:p>
     <w:p>
@@ -13607,87 +9912,7 @@
           <w:szCs w:val="20"/>
           <w:lang w:eastAsia="en-IN"/>
         </w:rPr>
-        <w:t xml:space="preserve">plot(mr1, </w:t>
-      </w:r>
-      <w:proofErr w:type="spellStart"/>
-      <w:r>
-        <w:rPr>
-          <w:rFonts w:ascii="Courier New" w:eastAsia="Times New Roman" w:hAnsi="Courier New" w:cs="Courier New"/>
-          <w:sz w:val="20"/>
-          <w:szCs w:val="20"/>
-          <w:lang w:eastAsia="en-IN"/>
-        </w:rPr>
-        <w:t>parg</w:t>
-      </w:r>
-      <w:proofErr w:type="spellEnd"/>
-      <w:r>
-        <w:rPr>
-          <w:rFonts w:ascii="Courier New" w:eastAsia="Times New Roman" w:hAnsi="Courier New" w:cs="Courier New"/>
-          <w:sz w:val="20"/>
-          <w:szCs w:val="20"/>
-          <w:lang w:eastAsia="en-IN"/>
-        </w:rPr>
-        <w:t xml:space="preserve"> = list(ref = </w:t>
-      </w:r>
-      <w:proofErr w:type="spellStart"/>
-      <w:r>
-        <w:rPr>
-          <w:rFonts w:ascii="Courier New" w:eastAsia="Times New Roman" w:hAnsi="Courier New" w:cs="Courier New"/>
-          <w:sz w:val="20"/>
-          <w:szCs w:val="20"/>
-          <w:lang w:eastAsia="en-IN"/>
-        </w:rPr>
-        <w:t>ma$anchor_items</w:t>
-      </w:r>
-      <w:proofErr w:type="spellEnd"/>
-      <w:r>
-        <w:rPr>
-          <w:rFonts w:ascii="Courier New" w:eastAsia="Times New Roman" w:hAnsi="Courier New" w:cs="Courier New"/>
-          <w:sz w:val="20"/>
-          <w:szCs w:val="20"/>
-          <w:lang w:eastAsia="en-IN"/>
-        </w:rPr>
-        <w:t xml:space="preserve">), ref = FALSE, </w:t>
-      </w:r>
-      <w:proofErr w:type="spellStart"/>
-      <w:r>
-        <w:rPr>
-          <w:rFonts w:ascii="Courier New" w:eastAsia="Times New Roman" w:hAnsi="Courier New" w:cs="Courier New"/>
-          <w:sz w:val="20"/>
-          <w:szCs w:val="20"/>
-          <w:lang w:eastAsia="en-IN"/>
-        </w:rPr>
-        <w:t>ylim</w:t>
-      </w:r>
-      <w:proofErr w:type="spellEnd"/>
-      <w:r>
-        <w:rPr>
-          <w:rFonts w:ascii="Courier New" w:eastAsia="Times New Roman" w:hAnsi="Courier New" w:cs="Courier New"/>
-          <w:sz w:val="20"/>
-          <w:szCs w:val="20"/>
-          <w:lang w:eastAsia="en-IN"/>
-        </w:rPr>
-        <w:t xml:space="preserve"> = c(-2, 3), </w:t>
-      </w:r>
-      <w:proofErr w:type="spellStart"/>
-      <w:r>
-        <w:rPr>
-          <w:rFonts w:ascii="Courier New" w:eastAsia="Times New Roman" w:hAnsi="Courier New" w:cs="Courier New"/>
-          <w:sz w:val="20"/>
-          <w:szCs w:val="20"/>
-          <w:lang w:eastAsia="en-IN"/>
-        </w:rPr>
-        <w:t>pch</w:t>
-      </w:r>
-      <w:proofErr w:type="spellEnd"/>
-      <w:r>
-        <w:rPr>
-          <w:rFonts w:ascii="Courier New" w:eastAsia="Times New Roman" w:hAnsi="Courier New" w:cs="Courier New"/>
-          <w:sz w:val="20"/>
-          <w:szCs w:val="20"/>
-          <w:lang w:eastAsia="en-IN"/>
-        </w:rPr>
-        <w:t xml:space="preserve"> = 19)</w:t>
+        <w:t>plot(mr1, parg = list(ref = ma$anchor_items), ref = FALSE, ylim = c(-2, 3), pch = 19)</w:t>
       </w:r>
     </w:p>
     <w:p>
@@ -13725,67 +9950,7 @@
           <w:szCs w:val="20"/>
           <w:lang w:eastAsia="en-IN"/>
         </w:rPr>
-        <w:t xml:space="preserve">plot(mr2, </w:t>
-      </w:r>
-      <w:proofErr w:type="spellStart"/>
-      <w:r>
-        <w:rPr>
-          <w:rFonts w:ascii="Courier New" w:eastAsia="Times New Roman" w:hAnsi="Courier New" w:cs="Courier New"/>
-          <w:sz w:val="20"/>
-          <w:szCs w:val="20"/>
-          <w:lang w:eastAsia="en-IN"/>
-        </w:rPr>
-        <w:t>parg</w:t>
-      </w:r>
-      <w:proofErr w:type="spellEnd"/>
-      <w:r>
-        <w:rPr>
-          <w:rFonts w:ascii="Courier New" w:eastAsia="Times New Roman" w:hAnsi="Courier New" w:cs="Courier New"/>
-          <w:sz w:val="20"/>
-          <w:szCs w:val="20"/>
-          <w:lang w:eastAsia="en-IN"/>
-        </w:rPr>
-        <w:t xml:space="preserve"> = list(ref = </w:t>
-      </w:r>
-      <w:proofErr w:type="spellStart"/>
-      <w:r>
-        <w:rPr>
-          <w:rFonts w:ascii="Courier New" w:eastAsia="Times New Roman" w:hAnsi="Courier New" w:cs="Courier New"/>
-          <w:sz w:val="20"/>
-          <w:szCs w:val="20"/>
-          <w:lang w:eastAsia="en-IN"/>
-        </w:rPr>
-        <w:t>ma$anchor_items</w:t>
-      </w:r>
-      <w:proofErr w:type="spellEnd"/>
-      <w:r>
-        <w:rPr>
-          <w:rFonts w:ascii="Courier New" w:eastAsia="Times New Roman" w:hAnsi="Courier New" w:cs="Courier New"/>
-          <w:sz w:val="20"/>
-          <w:szCs w:val="20"/>
-          <w:lang w:eastAsia="en-IN"/>
-        </w:rPr>
-        <w:t xml:space="preserve">), ref = FALSE, add = TRUE, </w:t>
-      </w:r>
-      <w:proofErr w:type="spellStart"/>
-      <w:r>
-        <w:rPr>
-          <w:rFonts w:ascii="Courier New" w:eastAsia="Times New Roman" w:hAnsi="Courier New" w:cs="Courier New"/>
-          <w:sz w:val="20"/>
-          <w:szCs w:val="20"/>
-          <w:lang w:eastAsia="en-IN"/>
-        </w:rPr>
-        <w:t>pch</w:t>
-      </w:r>
-      <w:proofErr w:type="spellEnd"/>
-      <w:r>
-        <w:rPr>
-          <w:rFonts w:ascii="Courier New" w:eastAsia="Times New Roman" w:hAnsi="Courier New" w:cs="Courier New"/>
-          <w:sz w:val="20"/>
-          <w:szCs w:val="20"/>
-          <w:lang w:eastAsia="en-IN"/>
-        </w:rPr>
-        <w:t xml:space="preserve"> = 19, border = 4)</w:t>
+        <w:t>plot(mr2, parg = list(ref = ma$anchor_items), ref = FALSE, add = TRUE, pch = 19, border = 4)</w:t>
       </w:r>
     </w:p>
     <w:p>
@@ -13823,67 +9988,7 @@
           <w:szCs w:val="20"/>
           <w:lang w:eastAsia="en-IN"/>
         </w:rPr>
-        <w:t>legend("</w:t>
-      </w:r>
-      <w:proofErr w:type="spellStart"/>
-      <w:r>
-        <w:rPr>
-          <w:rFonts w:ascii="Courier New" w:eastAsia="Times New Roman" w:hAnsi="Courier New" w:cs="Courier New"/>
-          <w:sz w:val="20"/>
-          <w:szCs w:val="20"/>
-          <w:lang w:eastAsia="en-IN"/>
-        </w:rPr>
-        <w:t>topleft</w:t>
-      </w:r>
-      <w:proofErr w:type="spellEnd"/>
-      <w:r>
-        <w:rPr>
-          <w:rFonts w:ascii="Courier New" w:eastAsia="Times New Roman" w:hAnsi="Courier New" w:cs="Courier New"/>
-          <w:sz w:val="20"/>
-          <w:szCs w:val="20"/>
-          <w:lang w:eastAsia="en-IN"/>
-        </w:rPr>
-        <w:t xml:space="preserve">", paste("Group", 1:2), </w:t>
-      </w:r>
-      <w:proofErr w:type="spellStart"/>
-      <w:r>
-        <w:rPr>
-          <w:rFonts w:ascii="Courier New" w:eastAsia="Times New Roman" w:hAnsi="Courier New" w:cs="Courier New"/>
-          <w:sz w:val="20"/>
-          <w:szCs w:val="20"/>
-          <w:lang w:eastAsia="en-IN"/>
-        </w:rPr>
-        <w:t>pch</w:t>
-      </w:r>
-      <w:proofErr w:type="spellEnd"/>
-      <w:r>
-        <w:rPr>
-          <w:rFonts w:ascii="Courier New" w:eastAsia="Times New Roman" w:hAnsi="Courier New" w:cs="Courier New"/>
-          <w:sz w:val="20"/>
-          <w:szCs w:val="20"/>
-          <w:lang w:eastAsia="en-IN"/>
-        </w:rPr>
-        <w:t xml:space="preserve"> = 19, col = c(1, 4), </w:t>
-      </w:r>
-      <w:proofErr w:type="spellStart"/>
-      <w:r>
-        <w:rPr>
-          <w:rFonts w:ascii="Courier New" w:eastAsia="Times New Roman" w:hAnsi="Courier New" w:cs="Courier New"/>
-          <w:sz w:val="20"/>
-          <w:szCs w:val="20"/>
-          <w:lang w:eastAsia="en-IN"/>
-        </w:rPr>
-        <w:t>bty</w:t>
-      </w:r>
-      <w:proofErr w:type="spellEnd"/>
-      <w:r>
-        <w:rPr>
-          <w:rFonts w:ascii="Courier New" w:eastAsia="Times New Roman" w:hAnsi="Courier New" w:cs="Courier New"/>
-          <w:sz w:val="20"/>
-          <w:szCs w:val="20"/>
-          <w:lang w:eastAsia="en-IN"/>
-        </w:rPr>
-        <w:t xml:space="preserve"> = "n")</w:t>
+        <w:t>legend("topleft", paste("Group", 1:2), pch = 19, col = c(1, 4), bty = "n")</w:t>
       </w:r>
     </w:p>
     <w:p>
@@ -13988,27 +10093,7 @@
           <w:szCs w:val="20"/>
           <w:lang w:eastAsia="en-IN"/>
         </w:rPr>
-        <w:t>plot(</w:t>
-      </w:r>
-      <w:proofErr w:type="spellStart"/>
-      <w:r>
-        <w:rPr>
-          <w:rFonts w:ascii="Courier New" w:eastAsia="Times New Roman" w:hAnsi="Courier New" w:cs="Courier New"/>
-          <w:sz w:val="20"/>
-          <w:szCs w:val="20"/>
-          <w:lang w:eastAsia="en-IN"/>
-        </w:rPr>
-        <w:t>ma$final_tests</w:t>
-      </w:r>
-      <w:proofErr w:type="spellEnd"/>
-      <w:r>
-        <w:rPr>
-          <w:rFonts w:ascii="Courier New" w:eastAsia="Times New Roman" w:hAnsi="Courier New" w:cs="Courier New"/>
-          <w:sz w:val="20"/>
-          <w:szCs w:val="20"/>
-          <w:lang w:eastAsia="en-IN"/>
-        </w:rPr>
-        <w:t>)</w:t>
+        <w:t>plot(ma$final_tests)</w:t>
       </w:r>
     </w:p>
     <w:p/>
